--- a/Doc/Linux&docker&netcore.docx
+++ b/Doc/Linux&docker&netcore.docx
@@ -3,11 +3,6 @@
 <w:document xmlns:wpc="http://schemas.microsoft.com/office/word/2010/wordprocessingCanvas" xmlns:mc="http://schemas.openxmlformats.org/markup-compatibility/2006" xmlns:o="urn:schemas-microsoft-com:office:office" xmlns:r="http://schemas.openxmlformats.org/officeDocument/2006/relationships" xmlns:m="http://schemas.openxmlformats.org/officeDocument/2006/math" xmlns:v="urn:schemas-microsoft-com:vml" xmlns:wp14="http://schemas.microsoft.com/office/word/2010/wordprocessingDrawing" xmlns:wp="http://schemas.openxmlformats.org/drawingml/2006/wordprocessingDrawing" xmlns:w10="urn:schemas-microsoft-com:office:word" xmlns:w="http://schemas.openxmlformats.org/wordprocessingml/2006/main" xmlns:w14="http://schemas.microsoft.com/office/word/2010/wordml" xmlns:wpg="http://schemas.microsoft.com/office/word/2010/wordprocessingGroup" xmlns:wpi="http://schemas.microsoft.com/office/word/2010/wordprocessingInk" xmlns:wne="http://schemas.microsoft.com/office/word/2006/wordml" xmlns:wps="http://schemas.microsoft.com/office/word/2010/wordprocessingShape" mc:Ignorable="w14 wp14">
   <w:body>
     <w:p>
-      <w:pPr>
-        <w:rPr>
-          <w:rFonts w:hint="eastAsia"/>
-        </w:rPr>
-      </w:pPr>
       <w:r>
         <w:rPr>
           <w:rFonts w:hint="eastAsia"/>
@@ -24,11 +19,6 @@
       <w:proofErr w:type="spellEnd"/>
     </w:p>
     <w:p>
-      <w:pPr>
-        <w:rPr>
-          <w:rFonts w:hint="eastAsia"/>
-        </w:rPr>
-      </w:pPr>
       <w:r>
         <w:rPr>
           <w:rFonts w:hint="eastAsia"/>
@@ -49,7 +39,7 @@
         <w:pStyle w:val="2"/>
         <w:spacing w:before="0" w:beforeAutospacing="0"/>
         <w:rPr>
-          <w:rFonts w:ascii="Verdana" w:hAnsi="Verdana" w:hint="eastAsia"/>
+          <w:rFonts w:ascii="Verdana" w:hAnsi="Verdana"/>
           <w:color w:val="000000"/>
           <w:sz w:val="20"/>
           <w:szCs w:val="20"/>
@@ -91,9 +81,6 @@
     <w:p>
       <w:pPr>
         <w:pStyle w:val="HTML"/>
-        <w:rPr>
-          <w:rFonts w:hint="eastAsia"/>
-        </w:rPr>
       </w:pPr>
       <w:r>
         <w:rPr>
@@ -156,7 +143,6 @@
       <w:pPr>
         <w:pStyle w:val="HTML"/>
         <w:rPr>
-          <w:rFonts w:hint="eastAsia"/>
           <w:color w:val="000000"/>
           <w:sz w:val="27"/>
           <w:szCs w:val="27"/>
@@ -215,7 +201,6 @@
       <w:pPr>
         <w:pStyle w:val="HTML"/>
         <w:rPr>
-          <w:rFonts w:hint="eastAsia"/>
           <w:color w:val="000000"/>
           <w:sz w:val="27"/>
           <w:szCs w:val="27"/>
@@ -226,7 +211,6 @@
       <w:pPr>
         <w:pStyle w:val="HTML"/>
         <w:rPr>
-          <w:rFonts w:hint="eastAsia"/>
           <w:color w:val="000000"/>
           <w:sz w:val="27"/>
           <w:szCs w:val="27"/>
@@ -344,7 +328,6 @@
       <w:pPr>
         <w:pStyle w:val="HTML"/>
         <w:rPr>
-          <w:rFonts w:hint="eastAsia"/>
           <w:color w:val="000000"/>
           <w:sz w:val="27"/>
           <w:szCs w:val="27"/>
@@ -355,7 +338,7 @@
       <w:pPr>
         <w:pStyle w:val="HTML"/>
         <w:rPr>
-          <w:rFonts w:ascii="Verdana" w:hAnsi="Verdana" w:hint="eastAsia"/>
+          <w:rFonts w:ascii="Verdana" w:hAnsi="Verdana"/>
           <w:color w:val="000000"/>
           <w:sz w:val="27"/>
           <w:szCs w:val="27"/>
@@ -594,23 +577,73 @@
       <w:pPr>
         <w:pStyle w:val="HTML"/>
         <w:rPr>
+          <w:rFonts w:ascii="Verdana" w:hAnsi="Verdana"/>
+          <w:color w:val="000000"/>
+          <w:sz w:val="27"/>
+          <w:szCs w:val="27"/>
+        </w:rPr>
+      </w:pPr>
+    </w:p>
+    <w:p>
+      <w:pPr>
+        <w:pStyle w:val="HTML"/>
+        <w:rPr>
+          <w:rFonts w:ascii="Verdana" w:hAnsi="Verdana"/>
+          <w:color w:val="000000"/>
+          <w:sz w:val="27"/>
+          <w:szCs w:val="27"/>
+        </w:rPr>
+      </w:pPr>
+      <w:r>
+        <w:rPr>
           <w:rFonts w:ascii="Verdana" w:hAnsi="Verdana" w:hint="eastAsia"/>
           <w:color w:val="000000"/>
           <w:sz w:val="27"/>
           <w:szCs w:val="27"/>
         </w:rPr>
-      </w:pPr>
+        <w:t>4</w:t>
+      </w:r>
+      <w:r>
+        <w:rPr>
+          <w:rFonts w:ascii="Verdana" w:hAnsi="Verdana" w:hint="eastAsia"/>
+          <w:color w:val="000000"/>
+          <w:sz w:val="27"/>
+          <w:szCs w:val="27"/>
+        </w:rPr>
+        <w:t>、查看版本</w:t>
+      </w:r>
     </w:p>
     <w:p>
       <w:pPr>
         <w:pStyle w:val="HTML"/>
         <w:rPr>
+          <w:rFonts w:ascii="Verdana" w:hAnsi="Verdana"/>
+          <w:color w:val="000000"/>
+          <w:sz w:val="27"/>
+          <w:szCs w:val="27"/>
+        </w:rPr>
+      </w:pPr>
+      <w:proofErr w:type="spellStart"/>
+      <w:proofErr w:type="gramStart"/>
+      <w:r>
+        <w:rPr>
+          <w:rFonts w:ascii="Verdana" w:hAnsi="Verdana"/>
+          <w:color w:val="000000"/>
+          <w:sz w:val="27"/>
+          <w:szCs w:val="27"/>
+        </w:rPr>
+        <w:t>D</w:t>
+      </w:r>
+      <w:r>
+        <w:rPr>
           <w:rFonts w:ascii="Verdana" w:hAnsi="Verdana" w:hint="eastAsia"/>
           <w:color w:val="000000"/>
           <w:sz w:val="27"/>
           <w:szCs w:val="27"/>
         </w:rPr>
-      </w:pPr>
+        <w:t>otnet</w:t>
+      </w:r>
+      <w:proofErr w:type="spellEnd"/>
       <w:r>
         <w:rPr>
           <w:rFonts w:ascii="Verdana" w:hAnsi="Verdana" w:hint="eastAsia"/>
@@ -618,8 +651,9 @@
           <w:sz w:val="27"/>
           <w:szCs w:val="27"/>
         </w:rPr>
-        <w:t>4</w:t>
-      </w:r>
+        <w:t xml:space="preserve">  --</w:t>
+      </w:r>
+      <w:proofErr w:type="gramEnd"/>
       <w:r>
         <w:rPr>
           <w:rFonts w:ascii="Verdana" w:hAnsi="Verdana" w:hint="eastAsia"/>
@@ -627,76 +661,25 @@
           <w:sz w:val="27"/>
           <w:szCs w:val="27"/>
         </w:rPr>
-        <w:t>、查看版本</w:t>
+        <w:t>version</w:t>
       </w:r>
     </w:p>
     <w:p>
       <w:pPr>
         <w:pStyle w:val="HTML"/>
         <w:rPr>
-          <w:rFonts w:ascii="Verdana" w:hAnsi="Verdana" w:hint="eastAsia"/>
-          <w:color w:val="000000"/>
-          <w:sz w:val="27"/>
-          <w:szCs w:val="27"/>
-        </w:rPr>
-      </w:pPr>
-      <w:proofErr w:type="spellStart"/>
-      <w:proofErr w:type="gramStart"/>
-      <w:r>
-        <w:rPr>
-          <w:rFonts w:ascii="Verdana" w:hAnsi="Verdana"/>
-          <w:color w:val="000000"/>
-          <w:sz w:val="27"/>
-          <w:szCs w:val="27"/>
-        </w:rPr>
-        <w:t>D</w:t>
-      </w:r>
-      <w:r>
-        <w:rPr>
-          <w:rFonts w:ascii="Verdana" w:hAnsi="Verdana" w:hint="eastAsia"/>
-          <w:color w:val="000000"/>
-          <w:sz w:val="27"/>
-          <w:szCs w:val="27"/>
-        </w:rPr>
-        <w:t>otnet</w:t>
-      </w:r>
-      <w:proofErr w:type="spellEnd"/>
-      <w:r>
-        <w:rPr>
-          <w:rFonts w:ascii="Verdana" w:hAnsi="Verdana" w:hint="eastAsia"/>
-          <w:color w:val="000000"/>
-          <w:sz w:val="27"/>
-          <w:szCs w:val="27"/>
-        </w:rPr>
-        <w:t xml:space="preserve">  --</w:t>
-      </w:r>
-      <w:proofErr w:type="gramEnd"/>
-      <w:r>
-        <w:rPr>
-          <w:rFonts w:ascii="Verdana" w:hAnsi="Verdana" w:hint="eastAsia"/>
-          <w:color w:val="000000"/>
-          <w:sz w:val="27"/>
-          <w:szCs w:val="27"/>
-        </w:rPr>
-        <w:t>version</w:t>
-      </w:r>
+          <w:rFonts w:ascii="Verdana" w:hAnsi="Verdana"/>
+          <w:color w:val="000000"/>
+          <w:sz w:val="27"/>
+          <w:szCs w:val="27"/>
+        </w:rPr>
+      </w:pPr>
     </w:p>
     <w:p>
       <w:pPr>
         <w:pStyle w:val="HTML"/>
         <w:rPr>
-          <w:rFonts w:ascii="Verdana" w:hAnsi="Verdana" w:hint="eastAsia"/>
-          <w:color w:val="000000"/>
-          <w:sz w:val="27"/>
-          <w:szCs w:val="27"/>
-        </w:rPr>
-      </w:pPr>
-    </w:p>
-    <w:p>
-      <w:pPr>
-        <w:pStyle w:val="HTML"/>
-        <w:rPr>
-          <w:rFonts w:ascii="Verdana" w:hAnsi="Verdana" w:hint="eastAsia"/>
+          <w:rFonts w:ascii="Verdana" w:hAnsi="Verdana"/>
           <w:color w:val="000000"/>
           <w:sz w:val="27"/>
           <w:szCs w:val="27"/>
@@ -793,7 +776,7 @@
         <w:adjustRightInd w:val="0"/>
         <w:jc w:val="left"/>
         <w:rPr>
-          <w:rFonts w:ascii="NSimSun" w:hAnsi="NSimSun" w:cs="NSimSun" w:hint="eastAsia"/>
+          <w:rFonts w:ascii="NSimSun" w:hAnsi="NSimSun" w:cs="NSimSun"/>
           <w:color w:val="000000"/>
           <w:kern w:val="0"/>
           <w:sz w:val="19"/>
@@ -1119,62 +1102,92 @@
       <w:pPr>
         <w:pStyle w:val="HTML"/>
         <w:rPr>
+          <w:rFonts w:ascii="NSimSun" w:hAnsi="NSimSun" w:cs="NSimSun"/>
+          <w:color w:val="FF0000"/>
+          <w:sz w:val="19"/>
+          <w:szCs w:val="19"/>
+        </w:rPr>
+      </w:pPr>
+      <w:r>
+        <w:rPr>
+          <w:rFonts w:ascii="NSimSun" w:hAnsi="NSimSun" w:cs="NSimSun"/>
+          <w:color w:val="FF0000"/>
+          <w:sz w:val="19"/>
+          <w:szCs w:val="19"/>
+        </w:rPr>
+        <w:t xml:space="preserve">                .</w:t>
+      </w:r>
+      <w:proofErr w:type="spellStart"/>
+      <w:proofErr w:type="gramStart"/>
+      <w:r>
+        <w:rPr>
+          <w:rFonts w:ascii="NSimSun" w:hAnsi="NSimSun" w:cs="NSimSun"/>
+          <w:color w:val="FF0000"/>
+          <w:sz w:val="19"/>
+          <w:szCs w:val="19"/>
+        </w:rPr>
+        <w:t>UseUrls</w:t>
+      </w:r>
+      <w:proofErr w:type="spellEnd"/>
+      <w:r>
+        <w:rPr>
+          <w:rFonts w:ascii="NSimSun" w:hAnsi="NSimSun" w:cs="NSimSun"/>
+          <w:color w:val="FF0000"/>
+          <w:sz w:val="19"/>
+          <w:szCs w:val="19"/>
+        </w:rPr>
+        <w:t>(</w:t>
+      </w:r>
+      <w:proofErr w:type="gramEnd"/>
+      <w:r>
+        <w:rPr>
+          <w:rFonts w:ascii="NSimSun" w:hAnsi="NSimSun" w:cs="NSimSun"/>
+          <w:color w:val="FF0000"/>
+          <w:sz w:val="19"/>
+          <w:szCs w:val="19"/>
+        </w:rPr>
+        <w:t>"http://*:5000");</w:t>
+      </w:r>
+    </w:p>
+    <w:p>
+      <w:pPr>
+        <w:pStyle w:val="HTML"/>
+        <w:rPr>
+          <w:rFonts w:ascii="NSimSun" w:hAnsi="NSimSun" w:cs="NSimSun"/>
+          <w:color w:val="FF0000"/>
+          <w:sz w:val="19"/>
+          <w:szCs w:val="19"/>
+        </w:rPr>
+      </w:pPr>
+      <w:r>
+        <w:rPr>
           <w:rFonts w:ascii="NSimSun" w:hAnsi="NSimSun" w:cs="NSimSun" w:hint="eastAsia"/>
           <w:color w:val="FF0000"/>
           <w:sz w:val="19"/>
           <w:szCs w:val="19"/>
         </w:rPr>
-      </w:pPr>
-      <w:r>
-        <w:rPr>
-          <w:rFonts w:ascii="NSimSun" w:hAnsi="NSimSun" w:cs="NSimSun"/>
-          <w:color w:val="FF0000"/>
-          <w:sz w:val="19"/>
-          <w:szCs w:val="19"/>
-        </w:rPr>
-        <w:t xml:space="preserve">                .</w:t>
-      </w:r>
-      <w:proofErr w:type="spellStart"/>
-      <w:proofErr w:type="gramStart"/>
-      <w:r>
-        <w:rPr>
-          <w:rFonts w:ascii="NSimSun" w:hAnsi="NSimSun" w:cs="NSimSun"/>
-          <w:color w:val="FF0000"/>
-          <w:sz w:val="19"/>
-          <w:szCs w:val="19"/>
-        </w:rPr>
-        <w:t>UseUrls</w:t>
-      </w:r>
-      <w:proofErr w:type="spellEnd"/>
-      <w:r>
-        <w:rPr>
-          <w:rFonts w:ascii="NSimSun" w:hAnsi="NSimSun" w:cs="NSimSun"/>
-          <w:color w:val="FF0000"/>
-          <w:sz w:val="19"/>
-          <w:szCs w:val="19"/>
-        </w:rPr>
-        <w:t>(</w:t>
-      </w:r>
-      <w:proofErr w:type="gramEnd"/>
-      <w:r>
-        <w:rPr>
-          <w:rFonts w:ascii="NSimSun" w:hAnsi="NSimSun" w:cs="NSimSun"/>
-          <w:color w:val="FF0000"/>
-          <w:sz w:val="19"/>
-          <w:szCs w:val="19"/>
-        </w:rPr>
-        <w:t>"http://*:5000");</w:t>
-      </w:r>
-    </w:p>
-    <w:p>
-      <w:pPr>
-        <w:pStyle w:val="HTML"/>
+        <w:t xml:space="preserve">   5.2 Centos7</w:t>
+      </w:r>
+      <w:r>
         <w:rPr>
           <w:rFonts w:ascii="NSimSun" w:hAnsi="NSimSun" w:cs="NSimSun" w:hint="eastAsia"/>
           <w:color w:val="FF0000"/>
           <w:sz w:val="19"/>
           <w:szCs w:val="19"/>
         </w:rPr>
+        <w:t>开发端口：</w:t>
+      </w:r>
+    </w:p>
+    <w:p>
+      <w:pPr>
+        <w:pStyle w:val="HTML"/>
+        <w:rPr>
+          <w:rFonts w:ascii="Verdana" w:hAnsi="Verdana"/>
+          <w:color w:val="333333"/>
+          <w:sz w:val="21"/>
+          <w:szCs w:val="21"/>
+          <w:shd w:val="clear" w:color="auto" w:fill="FFFFFF"/>
+        </w:rPr>
       </w:pPr>
       <w:r>
         <w:rPr>
@@ -1183,36 +1196,6 @@
           <w:sz w:val="19"/>
           <w:szCs w:val="19"/>
         </w:rPr>
-        <w:t xml:space="preserve">   5.2 Centos7</w:t>
-      </w:r>
-      <w:r>
-        <w:rPr>
-          <w:rFonts w:ascii="NSimSun" w:hAnsi="NSimSun" w:cs="NSimSun" w:hint="eastAsia"/>
-          <w:color w:val="FF0000"/>
-          <w:sz w:val="19"/>
-          <w:szCs w:val="19"/>
-        </w:rPr>
-        <w:t>开发端口：</w:t>
-      </w:r>
-    </w:p>
-    <w:p>
-      <w:pPr>
-        <w:pStyle w:val="HTML"/>
-        <w:rPr>
-          <w:rFonts w:ascii="Verdana" w:hAnsi="Verdana" w:hint="eastAsia"/>
-          <w:color w:val="333333"/>
-          <w:sz w:val="21"/>
-          <w:szCs w:val="21"/>
-          <w:shd w:val="clear" w:color="auto" w:fill="FFFFFF"/>
-        </w:rPr>
-      </w:pPr>
-      <w:r>
-        <w:rPr>
-          <w:rFonts w:ascii="NSimSun" w:hAnsi="NSimSun" w:cs="NSimSun" w:hint="eastAsia"/>
-          <w:color w:val="FF0000"/>
-          <w:sz w:val="19"/>
-          <w:szCs w:val="19"/>
-        </w:rPr>
         <w:t xml:space="preserve">   </w:t>
       </w:r>
       <w:r>
@@ -1449,7 +1432,7 @@
         <w:spacing w:before="150" w:beforeAutospacing="0" w:after="150" w:afterAutospacing="0"/>
         <w:ind w:firstLineChars="100" w:firstLine="210"/>
         <w:rPr>
-          <w:rFonts w:ascii="Verdana" w:hAnsi="Verdana" w:hint="eastAsia"/>
+          <w:rFonts w:ascii="Verdana" w:hAnsi="Verdana"/>
           <w:color w:val="333333"/>
           <w:sz w:val="21"/>
           <w:szCs w:val="21"/>
@@ -1482,16 +1465,7 @@
           <w:sz w:val="21"/>
           <w:szCs w:val="21"/>
         </w:rPr>
-        <w:t xml:space="preserve"> </w:t>
-      </w:r>
-      <w:r>
-        <w:rPr>
-          <w:rFonts w:ascii="Verdana" w:hAnsi="Verdana"/>
-          <w:color w:val="333333"/>
-          <w:sz w:val="21"/>
-          <w:szCs w:val="21"/>
-        </w:rPr>
-        <w:t>–</w:t>
+        <w:t xml:space="preserve"> –</w:t>
       </w:r>
       <w:r>
         <w:rPr>
@@ -1553,7 +1527,6 @@
         <w:pStyle w:val="HTML"/>
         <w:ind w:firstLineChars="100" w:firstLine="270"/>
         <w:rPr>
-          <w:rFonts w:hint="eastAsia"/>
           <w:color w:val="000000"/>
           <w:sz w:val="27"/>
           <w:szCs w:val="27"/>
@@ -1682,7 +1655,7 @@
         <w:shd w:val="clear" w:color="auto" w:fill="F5F5F5"/>
         <w:spacing w:before="0" w:beforeAutospacing="0" w:after="0" w:afterAutospacing="0"/>
         <w:rPr>
-          <w:rFonts w:ascii="Helvetica" w:hAnsi="Helvetica" w:hint="eastAsia"/>
+          <w:rFonts w:ascii="Helvetica" w:hAnsi="Helvetica"/>
           <w:color w:val="000000"/>
           <w:sz w:val="32"/>
           <w:szCs w:val="32"/>
@@ -1722,9 +1695,6 @@
         <w:shd w:val="clear" w:color="auto" w:fill="FFFFFF"/>
         <w:spacing w:before="150" w:beforeAutospacing="0" w:after="150" w:afterAutospacing="0"/>
         <w:ind w:firstLineChars="100" w:firstLine="240"/>
-        <w:rPr>
-          <w:rFonts w:hint="eastAsia"/>
-        </w:rPr>
       </w:pPr>
       <w:hyperlink r:id="rId10" w:history="1">
         <w:r>
@@ -1740,9 +1710,6 @@
         <w:pStyle w:val="a4"/>
         <w:shd w:val="clear" w:color="auto" w:fill="FFFFFF"/>
         <w:spacing w:before="150" w:beforeAutospacing="0" w:after="150" w:afterAutospacing="0"/>
-        <w:rPr>
-          <w:rFonts w:hint="eastAsia"/>
-        </w:rPr>
       </w:pPr>
     </w:p>
     <w:p>
@@ -1750,9 +1717,6 @@
         <w:pStyle w:val="a4"/>
         <w:shd w:val="clear" w:color="auto" w:fill="FFFFFF"/>
         <w:spacing w:before="150" w:beforeAutospacing="0" w:after="150" w:afterAutospacing="0"/>
-        <w:rPr>
-          <w:rFonts w:hint="eastAsia"/>
-        </w:rPr>
       </w:pPr>
     </w:p>
     <w:p>
@@ -1760,9 +1724,6 @@
         <w:pStyle w:val="a4"/>
         <w:shd w:val="clear" w:color="auto" w:fill="FFFFFF"/>
         <w:spacing w:before="150" w:beforeAutospacing="0" w:after="150" w:afterAutospacing="0"/>
-        <w:rPr>
-          <w:rFonts w:hint="eastAsia"/>
-        </w:rPr>
       </w:pPr>
       <w:r>
         <w:rPr>
@@ -2062,9 +2023,6 @@
         <w:pStyle w:val="a4"/>
         <w:shd w:val="clear" w:color="auto" w:fill="FFFFFF"/>
         <w:spacing w:before="150" w:beforeAutospacing="0" w:after="150" w:afterAutospacing="0"/>
-        <w:rPr>
-          <w:rFonts w:hint="eastAsia"/>
-        </w:rPr>
       </w:pPr>
     </w:p>
     <w:p>
@@ -2073,7 +2031,7 @@
         <w:shd w:val="clear" w:color="auto" w:fill="FFFFFF"/>
         <w:spacing w:before="150" w:beforeAutospacing="0" w:after="150" w:afterAutospacing="0"/>
         <w:rPr>
-          <w:rFonts w:ascii="Verdana" w:hAnsi="Verdana" w:hint="eastAsia"/>
+          <w:rFonts w:ascii="Verdana" w:hAnsi="Verdana"/>
           <w:color w:val="333333"/>
           <w:sz w:val="21"/>
           <w:szCs w:val="21"/>
@@ -2086,7 +2044,7 @@
         <w:shd w:val="clear" w:color="auto" w:fill="FFFFFF"/>
         <w:spacing w:before="150" w:beforeAutospacing="0" w:after="150" w:afterAutospacing="0"/>
         <w:rPr>
-          <w:rFonts w:ascii="Verdana" w:hAnsi="Verdana" w:hint="eastAsia"/>
+          <w:rFonts w:ascii="Verdana" w:hAnsi="Verdana"/>
           <w:color w:val="333333"/>
           <w:sz w:val="21"/>
           <w:szCs w:val="21"/>
@@ -2118,9 +2076,6 @@
         <w:pStyle w:val="a4"/>
         <w:shd w:val="clear" w:color="auto" w:fill="FFFFFF"/>
         <w:spacing w:before="150" w:beforeAutospacing="0" w:after="150" w:afterAutospacing="0"/>
-        <w:rPr>
-          <w:rFonts w:hint="eastAsia"/>
-        </w:rPr>
       </w:pPr>
       <w:r>
         <w:rPr>
@@ -2200,12 +2155,22 @@
           <w:numId w:val="1"/>
         </w:numPr>
         <w:rPr>
+          <w:rFonts w:ascii="NSimSun" w:hAnsi="NSimSun" w:cs="NSimSun"/>
+          <w:color w:val="FF0000"/>
+          <w:sz w:val="19"/>
+          <w:szCs w:val="19"/>
+        </w:rPr>
+      </w:pPr>
+      <w:r>
+        <w:rPr>
           <w:rFonts w:ascii="NSimSun" w:hAnsi="NSimSun" w:cs="NSimSun" w:hint="eastAsia"/>
           <w:color w:val="FF0000"/>
           <w:sz w:val="19"/>
           <w:szCs w:val="19"/>
         </w:rPr>
-      </w:pPr>
+        <w:t>安装</w:t>
+      </w:r>
+      <w:proofErr w:type="spellStart"/>
       <w:r>
         <w:rPr>
           <w:rFonts w:ascii="NSimSun" w:hAnsi="NSimSun" w:cs="NSimSun" w:hint="eastAsia"/>
@@ -2213,9 +2178,30 @@
           <w:sz w:val="19"/>
           <w:szCs w:val="19"/>
         </w:rPr>
-        <w:t>安装</w:t>
-      </w:r>
-      <w:proofErr w:type="spellStart"/>
+        <w:t>Nginx</w:t>
+      </w:r>
+      <w:proofErr w:type="spellEnd"/>
+    </w:p>
+    <w:p>
+      <w:pPr>
+        <w:pStyle w:val="HTML"/>
+        <w:ind w:left="360"/>
+        <w:rPr>
+          <w:rFonts w:ascii="NSimSun" w:hAnsi="NSimSun" w:cs="NSimSun"/>
+          <w:color w:val="FF0000"/>
+          <w:sz w:val="19"/>
+          <w:szCs w:val="19"/>
+        </w:rPr>
+      </w:pPr>
+      <w:r>
+        <w:rPr>
+          <w:rFonts w:ascii="NSimSun" w:hAnsi="NSimSun" w:cs="NSimSun"/>
+          <w:color w:val="FF0000"/>
+          <w:sz w:val="19"/>
+          <w:szCs w:val="19"/>
+        </w:rPr>
+        <w:t>Y</w:t>
+      </w:r>
       <w:r>
         <w:rPr>
           <w:rFonts w:ascii="NSimSun" w:hAnsi="NSimSun" w:cs="NSimSun" w:hint="eastAsia"/>
@@ -2223,30 +2209,19 @@
           <w:sz w:val="19"/>
           <w:szCs w:val="19"/>
         </w:rPr>
-        <w:t>Nginx</w:t>
-      </w:r>
-      <w:proofErr w:type="spellEnd"/>
-    </w:p>
-    <w:p>
-      <w:pPr>
-        <w:pStyle w:val="HTML"/>
-        <w:ind w:left="360"/>
+        <w:t xml:space="preserve">um search </w:t>
+      </w:r>
+      <w:proofErr w:type="spellStart"/>
+      <w:r>
         <w:rPr>
           <w:rFonts w:ascii="NSimSun" w:hAnsi="NSimSun" w:cs="NSimSun" w:hint="eastAsia"/>
           <w:color w:val="FF0000"/>
           <w:sz w:val="19"/>
           <w:szCs w:val="19"/>
         </w:rPr>
-      </w:pPr>
-      <w:r>
-        <w:rPr>
-          <w:rFonts w:ascii="NSimSun" w:hAnsi="NSimSun" w:cs="NSimSun"/>
-          <w:color w:val="FF0000"/>
-          <w:sz w:val="19"/>
-          <w:szCs w:val="19"/>
-        </w:rPr>
-        <w:t>Y</w:t>
-      </w:r>
+        <w:t>nginx</w:t>
+      </w:r>
+      <w:proofErr w:type="spellEnd"/>
       <w:r>
         <w:rPr>
           <w:rFonts w:ascii="NSimSun" w:hAnsi="NSimSun" w:cs="NSimSun" w:hint="eastAsia"/>
@@ -2254,9 +2229,8 @@
           <w:sz w:val="19"/>
           <w:szCs w:val="19"/>
         </w:rPr>
-        <w:t xml:space="preserve">um search </w:t>
-      </w:r>
-      <w:proofErr w:type="spellStart"/>
+        <w:t xml:space="preserve">    ###</w:t>
+      </w:r>
       <w:r>
         <w:rPr>
           <w:rFonts w:ascii="NSimSun" w:hAnsi="NSimSun" w:cs="NSimSun" w:hint="eastAsia"/>
@@ -2264,9 +2238,8 @@
           <w:sz w:val="19"/>
           <w:szCs w:val="19"/>
         </w:rPr>
-        <w:t>nginx</w:t>
-      </w:r>
-      <w:proofErr w:type="spellEnd"/>
+        <w:t>查看</w:t>
+      </w:r>
       <w:r>
         <w:rPr>
           <w:rFonts w:ascii="NSimSun" w:hAnsi="NSimSun" w:cs="NSimSun" w:hint="eastAsia"/>
@@ -2274,7 +2247,7 @@
           <w:sz w:val="19"/>
           <w:szCs w:val="19"/>
         </w:rPr>
-        <w:t xml:space="preserve">    ###</w:t>
+        <w:t xml:space="preserve">Yum </w:t>
       </w:r>
       <w:r>
         <w:rPr>
@@ -2283,8 +2256,9 @@
           <w:sz w:val="19"/>
           <w:szCs w:val="19"/>
         </w:rPr>
-        <w:t>查看</w:t>
-      </w:r>
+        <w:t>源中包含</w:t>
+      </w:r>
+      <w:proofErr w:type="spellStart"/>
       <w:r>
         <w:rPr>
           <w:rFonts w:ascii="NSimSun" w:hAnsi="NSimSun" w:cs="NSimSun" w:hint="eastAsia"/>
@@ -2292,25 +2266,6 @@
           <w:sz w:val="19"/>
           <w:szCs w:val="19"/>
         </w:rPr>
-        <w:t xml:space="preserve">Yum </w:t>
-      </w:r>
-      <w:r>
-        <w:rPr>
-          <w:rFonts w:ascii="NSimSun" w:hAnsi="NSimSun" w:cs="NSimSun" w:hint="eastAsia"/>
-          <w:color w:val="FF0000"/>
-          <w:sz w:val="19"/>
-          <w:szCs w:val="19"/>
-        </w:rPr>
-        <w:t>源中包含</w:t>
-      </w:r>
-      <w:proofErr w:type="spellStart"/>
-      <w:r>
-        <w:rPr>
-          <w:rFonts w:ascii="NSimSun" w:hAnsi="NSimSun" w:cs="NSimSun" w:hint="eastAsia"/>
-          <w:color w:val="FF0000"/>
-          <w:sz w:val="19"/>
-          <w:szCs w:val="19"/>
-        </w:rPr>
         <w:t>Nginx</w:t>
       </w:r>
       <w:proofErr w:type="spellEnd"/>
@@ -2320,7 +2275,7 @@
         <w:pStyle w:val="HTML"/>
         <w:ind w:left="360"/>
         <w:rPr>
-          <w:rFonts w:ascii="NSimSun" w:hAnsi="NSimSun" w:cs="NSimSun" w:hint="eastAsia"/>
+          <w:rFonts w:ascii="NSimSun" w:hAnsi="NSimSun" w:cs="NSimSun"/>
           <w:color w:val="FF0000"/>
           <w:sz w:val="19"/>
           <w:szCs w:val="19"/>
@@ -2438,7 +2393,7 @@
           <w:tab w:val="left" w:pos="840"/>
         </w:tabs>
         <w:rPr>
-          <w:rFonts w:ascii="NSimSun" w:hAnsi="NSimSun" w:cs="NSimSun" w:hint="eastAsia"/>
+          <w:rFonts w:ascii="NSimSun" w:hAnsi="NSimSun" w:cs="NSimSun"/>
           <w:color w:val="FF0000"/>
           <w:sz w:val="19"/>
           <w:szCs w:val="19"/>
@@ -2583,7 +2538,7 @@
           <w:tab w:val="left" w:pos="840"/>
         </w:tabs>
         <w:rPr>
-          <w:rFonts w:ascii="NSimSun" w:hAnsi="NSimSun" w:cs="NSimSun" w:hint="eastAsia"/>
+          <w:rFonts w:ascii="NSimSun" w:hAnsi="NSimSun" w:cs="NSimSun"/>
           <w:color w:val="FF0000"/>
           <w:sz w:val="19"/>
           <w:szCs w:val="19"/>
@@ -2634,7 +2589,7 @@
       <w:pPr>
         <w:pStyle w:val="HTML"/>
         <w:rPr>
-          <w:rFonts w:ascii="Verdana" w:hAnsi="Verdana" w:hint="eastAsia"/>
+          <w:rFonts w:ascii="Verdana" w:hAnsi="Verdana"/>
           <w:color w:val="000000"/>
           <w:sz w:val="21"/>
           <w:szCs w:val="21"/>
@@ -2759,7 +2714,6 @@
         <w:pStyle w:val="HTML"/>
         <w:ind w:left="360"/>
         <w:rPr>
-          <w:rFonts w:hint="eastAsia"/>
           <w:color w:val="000000"/>
           <w:sz w:val="18"/>
           <w:szCs w:val="18"/>
@@ -2817,21 +2771,30 @@
     <w:p>
       <w:pPr>
         <w:pStyle w:val="HTML"/>
+        <w:rPr>
+          <w:rFonts w:ascii="NSimSun" w:hAnsi="NSimSun" w:cs="NSimSun"/>
+          <w:color w:val="FF0000"/>
+          <w:sz w:val="19"/>
+          <w:szCs w:val="19"/>
+        </w:rPr>
+      </w:pPr>
+      <w:r>
+        <w:rPr>
+          <w:rFonts w:hint="eastAsia"/>
+          <w:color w:val="0000FF"/>
+          <w:sz w:val="18"/>
+          <w:szCs w:val="18"/>
+        </w:rPr>
+        <w:t>4、</w:t>
+      </w:r>
+      <w:r>
         <w:rPr>
           <w:rFonts w:ascii="NSimSun" w:hAnsi="NSimSun" w:cs="NSimSun" w:hint="eastAsia"/>
           <w:color w:val="FF0000"/>
           <w:sz w:val="19"/>
           <w:szCs w:val="19"/>
         </w:rPr>
-      </w:pPr>
-      <w:r>
-        <w:rPr>
-          <w:rFonts w:hint="eastAsia"/>
-          <w:color w:val="0000FF"/>
-          <w:sz w:val="18"/>
-          <w:szCs w:val="18"/>
-        </w:rPr>
-        <w:t>4、</w:t>
+        <w:t>Centos7</w:t>
       </w:r>
       <w:r>
         <w:rPr>
@@ -2840,7 +2803,7 @@
           <w:sz w:val="19"/>
           <w:szCs w:val="19"/>
         </w:rPr>
-        <w:t>Centos7</w:t>
+        <w:t>开放</w:t>
       </w:r>
       <w:r>
         <w:rPr>
@@ -2849,8 +2812,20 @@
           <w:sz w:val="19"/>
           <w:szCs w:val="19"/>
         </w:rPr>
-        <w:t>开放</w:t>
-      </w:r>
+        <w:t>端口：</w:t>
+      </w:r>
+    </w:p>
+    <w:p>
+      <w:pPr>
+        <w:pStyle w:val="HTML"/>
+        <w:rPr>
+          <w:rFonts w:ascii="Verdana" w:hAnsi="Verdana"/>
+          <w:color w:val="333333"/>
+          <w:sz w:val="21"/>
+          <w:szCs w:val="21"/>
+          <w:shd w:val="clear" w:color="auto" w:fill="FFFFFF"/>
+        </w:rPr>
+      </w:pPr>
       <w:r>
         <w:rPr>
           <w:rFonts w:ascii="NSimSun" w:hAnsi="NSimSun" w:cs="NSimSun" w:hint="eastAsia"/>
@@ -2858,27 +2833,6 @@
           <w:sz w:val="19"/>
           <w:szCs w:val="19"/>
         </w:rPr>
-        <w:t>端口：</w:t>
-      </w:r>
-    </w:p>
-    <w:p>
-      <w:pPr>
-        <w:pStyle w:val="HTML"/>
-        <w:rPr>
-          <w:rFonts w:ascii="Verdana" w:hAnsi="Verdana" w:hint="eastAsia"/>
-          <w:color w:val="333333"/>
-          <w:sz w:val="21"/>
-          <w:szCs w:val="21"/>
-          <w:shd w:val="clear" w:color="auto" w:fill="FFFFFF"/>
-        </w:rPr>
-      </w:pPr>
-      <w:r>
-        <w:rPr>
-          <w:rFonts w:ascii="NSimSun" w:hAnsi="NSimSun" w:cs="NSimSun" w:hint="eastAsia"/>
-          <w:color w:val="FF0000"/>
-          <w:sz w:val="19"/>
-          <w:szCs w:val="19"/>
-        </w:rPr>
         <w:t xml:space="preserve">   </w:t>
       </w:r>
       <w:r>
@@ -3095,40 +3049,58 @@
         <w:spacing w:before="150" w:beforeAutospacing="0" w:after="150" w:afterAutospacing="0"/>
         <w:ind w:firstLineChars="100" w:firstLine="210"/>
         <w:rPr>
+          <w:rFonts w:ascii="Verdana" w:hAnsi="Verdana"/>
+          <w:color w:val="333333"/>
+          <w:sz w:val="21"/>
+          <w:szCs w:val="21"/>
+        </w:rPr>
+      </w:pPr>
+      <w:r>
+        <w:rPr>
+          <w:rFonts w:ascii="Verdana" w:hAnsi="Verdana"/>
+          <w:color w:val="333333"/>
+          <w:sz w:val="21"/>
+          <w:szCs w:val="21"/>
+        </w:rPr>
+        <w:t>firewall-</w:t>
+      </w:r>
+      <w:proofErr w:type="spellStart"/>
+      <w:r>
+        <w:rPr>
+          <w:rFonts w:ascii="Verdana" w:hAnsi="Verdana"/>
+          <w:color w:val="333333"/>
+          <w:sz w:val="21"/>
+          <w:szCs w:val="21"/>
+        </w:rPr>
+        <w:t>cmd</w:t>
+      </w:r>
+      <w:proofErr w:type="spellEnd"/>
+      <w:r>
+        <w:rPr>
+          <w:rFonts w:ascii="Verdana" w:hAnsi="Verdana"/>
+          <w:color w:val="333333"/>
+          <w:sz w:val="21"/>
+          <w:szCs w:val="21"/>
+        </w:rPr>
+        <w:t xml:space="preserve"> –</w:t>
+      </w:r>
+      <w:r>
+        <w:rPr>
           <w:rFonts w:ascii="Verdana" w:hAnsi="Verdana" w:hint="eastAsia"/>
           <w:color w:val="333333"/>
           <w:sz w:val="21"/>
           <w:szCs w:val="21"/>
         </w:rPr>
-      </w:pPr>
-      <w:r>
-        <w:rPr>
-          <w:rFonts w:ascii="Verdana" w:hAnsi="Verdana"/>
-          <w:color w:val="333333"/>
-          <w:sz w:val="21"/>
-          <w:szCs w:val="21"/>
-        </w:rPr>
-        <w:t>firewall-</w:t>
-      </w:r>
-      <w:proofErr w:type="spellStart"/>
-      <w:r>
-        <w:rPr>
-          <w:rFonts w:ascii="Verdana" w:hAnsi="Verdana"/>
-          <w:color w:val="333333"/>
-          <w:sz w:val="21"/>
-          <w:szCs w:val="21"/>
-        </w:rPr>
-        <w:t>cmd</w:t>
-      </w:r>
-      <w:proofErr w:type="spellEnd"/>
-      <w:r>
-        <w:rPr>
-          <w:rFonts w:ascii="Verdana" w:hAnsi="Verdana"/>
-          <w:color w:val="333333"/>
-          <w:sz w:val="21"/>
-          <w:szCs w:val="21"/>
-        </w:rPr>
-        <w:t xml:space="preserve"> –</w:t>
+        <w:t>-</w:t>
+      </w:r>
+      <w:r>
+        <w:rPr>
+          <w:rFonts w:ascii="Verdana" w:hAnsi="Verdana"/>
+          <w:color w:val="333333"/>
+          <w:sz w:val="21"/>
+          <w:szCs w:val="21"/>
+        </w:rPr>
+        <w:t>reload</w:t>
       </w:r>
       <w:r>
         <w:rPr>
@@ -3137,24 +3109,6 @@
           <w:sz w:val="21"/>
           <w:szCs w:val="21"/>
         </w:rPr>
-        <w:t>-</w:t>
-      </w:r>
-      <w:r>
-        <w:rPr>
-          <w:rFonts w:ascii="Verdana" w:hAnsi="Verdana"/>
-          <w:color w:val="333333"/>
-          <w:sz w:val="21"/>
-          <w:szCs w:val="21"/>
-        </w:rPr>
-        <w:t>reload</w:t>
-      </w:r>
-      <w:r>
-        <w:rPr>
-          <w:rFonts w:ascii="Verdana" w:hAnsi="Verdana" w:hint="eastAsia"/>
-          <w:color w:val="333333"/>
-          <w:sz w:val="21"/>
-          <w:szCs w:val="21"/>
-        </w:rPr>
         <w:t xml:space="preserve">     ###</w:t>
       </w:r>
       <w:r>
@@ -3189,7 +3143,6 @@
       <w:pPr>
         <w:pStyle w:val="HTML"/>
         <w:rPr>
-          <w:rFonts w:hint="eastAsia"/>
           <w:color w:val="000000"/>
           <w:sz w:val="18"/>
           <w:szCs w:val="18"/>
@@ -3364,7 +3317,7 @@
         <w:shd w:val="clear" w:color="auto" w:fill="FFFFFF"/>
         <w:spacing w:before="150" w:beforeAutospacing="0" w:after="150" w:afterAutospacing="0"/>
         <w:rPr>
-          <w:rFonts w:ascii="Verdana" w:hAnsi="Verdana" w:hint="eastAsia"/>
+          <w:rFonts w:ascii="Verdana" w:hAnsi="Verdana"/>
           <w:color w:val="000000"/>
           <w:sz w:val="18"/>
           <w:szCs w:val="18"/>
@@ -3771,7 +3724,7 @@
         <w:shd w:val="clear" w:color="auto" w:fill="FAF7EF"/>
         <w:spacing w:before="150" w:beforeAutospacing="0" w:after="150" w:afterAutospacing="0"/>
         <w:rPr>
-          <w:rFonts w:ascii="Verdana" w:hAnsi="Verdana" w:hint="eastAsia"/>
+          <w:rFonts w:ascii="Verdana" w:hAnsi="Verdana"/>
           <w:color w:val="393939"/>
           <w:sz w:val="21"/>
           <w:szCs w:val="21"/>
@@ -4005,7 +3958,7 @@
         <w:shd w:val="clear" w:color="auto" w:fill="FFFFFF"/>
         <w:spacing w:before="150" w:beforeAutospacing="0" w:after="150" w:afterAutospacing="0"/>
         <w:rPr>
-          <w:rFonts w:ascii="Verdana" w:hAnsi="Verdana" w:hint="eastAsia"/>
+          <w:rFonts w:ascii="Verdana" w:hAnsi="Verdana"/>
           <w:color w:val="000000"/>
           <w:sz w:val="18"/>
           <w:szCs w:val="18"/>
@@ -4500,7 +4453,7 @@
       <w:pPr>
         <w:pStyle w:val="HTML"/>
         <w:rPr>
-          <w:rFonts w:ascii="Verdana" w:hAnsi="Verdana" w:hint="eastAsia"/>
+          <w:rFonts w:ascii="Verdana" w:hAnsi="Verdana"/>
           <w:color w:val="000000"/>
           <w:sz w:val="27"/>
           <w:szCs w:val="27"/>
@@ -4606,7 +4559,7 @@
         <w:pStyle w:val="HTML"/>
         <w:ind w:left="360"/>
         <w:rPr>
-          <w:rFonts w:ascii="Verdana" w:hAnsi="Verdana" w:hint="eastAsia"/>
+          <w:rFonts w:ascii="Verdana" w:hAnsi="Verdana"/>
           <w:color w:val="000000"/>
           <w:sz w:val="27"/>
           <w:szCs w:val="27"/>
@@ -4856,7 +4809,7 @@
         <w:pStyle w:val="HTML"/>
         <w:ind w:left="360"/>
         <w:rPr>
-          <w:rFonts w:ascii="Verdana" w:hAnsi="Verdana" w:hint="eastAsia"/>
+          <w:rFonts w:ascii="Verdana" w:hAnsi="Verdana"/>
           <w:color w:val="000000"/>
           <w:sz w:val="27"/>
           <w:szCs w:val="27"/>
@@ -4925,52 +4878,47 @@
       <w:pPr>
         <w:pStyle w:val="HTML"/>
         <w:rPr>
+          <w:rFonts w:ascii="Verdana" w:hAnsi="Verdana"/>
+          <w:color w:val="000000"/>
+          <w:sz w:val="27"/>
+          <w:szCs w:val="27"/>
+        </w:rPr>
+      </w:pPr>
+    </w:p>
+    <w:p>
+      <w:pPr>
+        <w:pStyle w:val="HTML"/>
+        <w:rPr>
+          <w:rFonts w:ascii="Verdana" w:hAnsi="Verdana"/>
+          <w:color w:val="000000"/>
+          <w:sz w:val="27"/>
+          <w:szCs w:val="27"/>
+        </w:rPr>
+      </w:pPr>
+    </w:p>
+    <w:p>
+      <w:pPr>
+        <w:pStyle w:val="HTML"/>
+        <w:rPr>
+          <w:rFonts w:ascii="Verdana" w:hAnsi="Verdana"/>
+          <w:color w:val="000000"/>
+          <w:sz w:val="27"/>
+          <w:szCs w:val="27"/>
+        </w:rPr>
+      </w:pPr>
+      <w:r>
+        <w:rPr>
           <w:rFonts w:ascii="Verdana" w:hAnsi="Verdana" w:hint="eastAsia"/>
           <w:color w:val="000000"/>
           <w:sz w:val="27"/>
           <w:szCs w:val="27"/>
         </w:rPr>
-      </w:pPr>
+        <w:t>题外话：</w:t>
+      </w:r>
     </w:p>
     <w:p>
       <w:pPr>
         <w:pStyle w:val="HTML"/>
-        <w:rPr>
-          <w:rFonts w:ascii="Verdana" w:hAnsi="Verdana" w:hint="eastAsia"/>
-          <w:color w:val="000000"/>
-          <w:sz w:val="27"/>
-          <w:szCs w:val="27"/>
-        </w:rPr>
-      </w:pPr>
-    </w:p>
-    <w:p>
-      <w:pPr>
-        <w:pStyle w:val="HTML"/>
-        <w:rPr>
-          <w:rFonts w:ascii="Verdana" w:hAnsi="Verdana" w:hint="eastAsia"/>
-          <w:color w:val="000000"/>
-          <w:sz w:val="27"/>
-          <w:szCs w:val="27"/>
-        </w:rPr>
-      </w:pPr>
-      <w:bookmarkStart w:id="0" w:name="_GoBack"/>
-      <w:bookmarkEnd w:id="0"/>
-      <w:r>
-        <w:rPr>
-          <w:rFonts w:ascii="Verdana" w:hAnsi="Verdana" w:hint="eastAsia"/>
-          <w:color w:val="000000"/>
-          <w:sz w:val="27"/>
-          <w:szCs w:val="27"/>
-        </w:rPr>
-        <w:t>题外话：</w:t>
-      </w:r>
-    </w:p>
-    <w:p>
-      <w:pPr>
-        <w:pStyle w:val="HTML"/>
-        <w:rPr>
-          <w:rFonts w:hint="eastAsia"/>
-        </w:rPr>
       </w:pPr>
       <w:hyperlink r:id="rId17" w:history="1">
         <w:r>
@@ -5049,7 +4997,7 @@
       <w:pPr>
         <w:pStyle w:val="HTML"/>
         <w:rPr>
-          <w:rFonts w:ascii="Verdana" w:hAnsi="Verdana" w:hint="eastAsia"/>
+          <w:rFonts w:ascii="Verdana" w:hAnsi="Verdana"/>
           <w:color w:val="000000"/>
           <w:sz w:val="27"/>
           <w:szCs w:val="27"/>
@@ -5066,7 +5014,2459 @@
         </w:rPr>
       </w:pPr>
     </w:p>
-    <w:p/>
+    <w:p>
+      <w:pPr>
+        <w:rPr>
+          <w:rFonts w:hint="eastAsia"/>
+        </w:rPr>
+      </w:pPr>
+      <w:proofErr w:type="spellStart"/>
+      <w:r>
+        <w:t>NetCore</w:t>
+      </w:r>
+      <w:proofErr w:type="spellEnd"/>
+      <w:r>
+        <w:rPr>
+          <w:rFonts w:hint="eastAsia"/>
+        </w:rPr>
+        <w:t>&amp;&amp;</w:t>
+      </w:r>
+      <w:proofErr w:type="spellStart"/>
+      <w:r>
+        <w:rPr>
+          <w:rFonts w:hint="eastAsia"/>
+        </w:rPr>
+        <w:t>Docker</w:t>
+      </w:r>
+      <w:proofErr w:type="spellEnd"/>
+    </w:p>
+    <w:p>
+      <w:pPr>
+        <w:rPr>
+          <w:rFonts w:hint="eastAsia"/>
+        </w:rPr>
+      </w:pPr>
+      <w:hyperlink r:id="rId19" w:history="1">
+        <w:r>
+          <w:rPr>
+            <w:rStyle w:val="a3"/>
+            <w:rFonts w:ascii="微软雅黑" w:eastAsia="微软雅黑" w:hAnsi="微软雅黑" w:hint="eastAsia"/>
+            <w:color w:val="6795B5"/>
+            <w:shd w:val="clear" w:color="auto" w:fill="FFFFFF"/>
+          </w:rPr>
+          <w:t>https://hub.docker.com</w:t>
+        </w:r>
+      </w:hyperlink>
+      <w:r>
+        <w:rPr>
+          <w:rFonts w:hint="eastAsia"/>
+        </w:rPr>
+        <w:t xml:space="preserve">    </w:t>
+      </w:r>
+      <w:proofErr w:type="spellStart"/>
+      <w:r>
+        <w:rPr>
+          <w:rFonts w:hint="eastAsia"/>
+        </w:rPr>
+        <w:t>Docker</w:t>
+      </w:r>
+      <w:proofErr w:type="spellEnd"/>
+      <w:r>
+        <w:rPr>
+          <w:rFonts w:hint="eastAsia"/>
+        </w:rPr>
+        <w:t>仓库</w:t>
+      </w:r>
+    </w:p>
+    <w:p>
+      <w:pPr>
+        <w:pStyle w:val="a6"/>
+        <w:numPr>
+          <w:ilvl w:val="0"/>
+          <w:numId w:val="2"/>
+        </w:numPr>
+        <w:ind w:firstLineChars="0"/>
+        <w:rPr>
+          <w:rFonts w:hint="eastAsia"/>
+        </w:rPr>
+      </w:pPr>
+      <w:r>
+        <w:rPr>
+          <w:rFonts w:hint="eastAsia"/>
+        </w:rPr>
+        <w:t>拉取</w:t>
+      </w:r>
+      <w:r>
+        <w:rPr>
+          <w:rFonts w:hint="eastAsia"/>
+        </w:rPr>
+        <w:t>Microsoft/</w:t>
+      </w:r>
+      <w:proofErr w:type="spellStart"/>
+      <w:r>
+        <w:rPr>
+          <w:rFonts w:hint="eastAsia"/>
+        </w:rPr>
+        <w:t>dotnet</w:t>
+      </w:r>
+      <w:proofErr w:type="spellEnd"/>
+      <w:r>
+        <w:rPr>
+          <w:rFonts w:hint="eastAsia"/>
+        </w:rPr>
+        <w:t>镜像</w:t>
+      </w:r>
+    </w:p>
+    <w:p>
+      <w:pPr>
+        <w:pStyle w:val="a6"/>
+        <w:ind w:left="360" w:firstLineChars="0" w:firstLine="0"/>
+        <w:rPr>
+          <w:rFonts w:hint="eastAsia"/>
+        </w:rPr>
+      </w:pPr>
+      <w:proofErr w:type="spellStart"/>
+      <w:r>
+        <w:t>D</w:t>
+      </w:r>
+      <w:r>
+        <w:rPr>
+          <w:rFonts w:hint="eastAsia"/>
+        </w:rPr>
+        <w:t>ocker</w:t>
+      </w:r>
+      <w:proofErr w:type="spellEnd"/>
+      <w:r>
+        <w:rPr>
+          <w:rFonts w:hint="eastAsia"/>
+        </w:rPr>
+        <w:t xml:space="preserve"> pull </w:t>
+      </w:r>
+      <w:r>
+        <w:t>Microsoft</w:t>
+      </w:r>
+      <w:r>
+        <w:rPr>
+          <w:rFonts w:hint="eastAsia"/>
+        </w:rPr>
+        <w:t>/dotnet:2.2-aspnetcore-runtime</w:t>
+      </w:r>
+      <w:r>
+        <w:rPr>
+          <w:rFonts w:hint="eastAsia"/>
+        </w:rPr>
+        <w:t xml:space="preserve">   (</w:t>
+      </w:r>
+      <w:r>
+        <w:rPr>
+          <w:rFonts w:hint="eastAsia"/>
+        </w:rPr>
+        <w:t>只有运行时</w:t>
+      </w:r>
+      <w:r>
+        <w:rPr>
+          <w:rFonts w:hint="eastAsia"/>
+        </w:rPr>
+        <w:t>)</w:t>
+      </w:r>
+    </w:p>
+    <w:p>
+      <w:pPr>
+        <w:pStyle w:val="a6"/>
+        <w:ind w:left="360" w:firstLineChars="0" w:firstLine="0"/>
+        <w:rPr>
+          <w:rFonts w:hint="eastAsia"/>
+        </w:rPr>
+      </w:pPr>
+      <w:proofErr w:type="spellStart"/>
+      <w:r>
+        <w:rPr>
+          <w:rFonts w:hint="eastAsia"/>
+        </w:rPr>
+        <w:t>Docker</w:t>
+      </w:r>
+      <w:proofErr w:type="spellEnd"/>
+      <w:r>
+        <w:rPr>
+          <w:rFonts w:hint="eastAsia"/>
+        </w:rPr>
+        <w:t xml:space="preserve"> pull </w:t>
+      </w:r>
+      <w:r>
+        <w:t>Microsoft</w:t>
+      </w:r>
+      <w:r>
+        <w:rPr>
+          <w:rFonts w:hint="eastAsia"/>
+        </w:rPr>
+        <w:t>/</w:t>
+      </w:r>
+      <w:proofErr w:type="spellStart"/>
+      <w:proofErr w:type="gramStart"/>
+      <w:r>
+        <w:rPr>
+          <w:rFonts w:hint="eastAsia"/>
+        </w:rPr>
+        <w:t>dotnet</w:t>
+      </w:r>
+      <w:proofErr w:type="spellEnd"/>
+      <w:r>
+        <w:rPr>
+          <w:rFonts w:hint="eastAsia"/>
+        </w:rPr>
+        <w:t xml:space="preserve">  (</w:t>
+      </w:r>
+      <w:proofErr w:type="gramEnd"/>
+      <w:r>
+        <w:rPr>
+          <w:rFonts w:hint="eastAsia"/>
+        </w:rPr>
+        <w:t>SDK)</w:t>
+      </w:r>
+    </w:p>
+    <w:p>
+      <w:pPr>
+        <w:rPr>
+          <w:rFonts w:hint="eastAsia"/>
+        </w:rPr>
+      </w:pPr>
+      <w:r>
+        <w:rPr>
+          <w:rFonts w:hint="eastAsia"/>
+        </w:rPr>
+        <w:t>2</w:t>
+      </w:r>
+      <w:r>
+        <w:rPr>
+          <w:rFonts w:hint="eastAsia"/>
+        </w:rPr>
+        <w:t>、进入镜像内，查看内容</w:t>
+      </w:r>
+    </w:p>
+    <w:p>
+      <w:pPr>
+        <w:ind w:firstLine="210"/>
+        <w:rPr>
+          <w:rFonts w:hint="eastAsia"/>
+        </w:rPr>
+      </w:pPr>
+      <w:proofErr w:type="spellStart"/>
+      <w:proofErr w:type="gramStart"/>
+      <w:r>
+        <w:rPr>
+          <w:rFonts w:hint="eastAsia"/>
+        </w:rPr>
+        <w:t>docker</w:t>
+      </w:r>
+      <w:proofErr w:type="spellEnd"/>
+      <w:proofErr w:type="gramEnd"/>
+      <w:r>
+        <w:rPr>
+          <w:rFonts w:hint="eastAsia"/>
+        </w:rPr>
+        <w:t xml:space="preserve"> run </w:t>
+      </w:r>
+      <w:r>
+        <w:t>–</w:t>
+      </w:r>
+      <w:r>
+        <w:rPr>
+          <w:rFonts w:hint="eastAsia"/>
+        </w:rPr>
+        <w:t xml:space="preserve">it </w:t>
+      </w:r>
+      <w:r>
+        <w:t>Microsoft</w:t>
+      </w:r>
+      <w:r>
+        <w:rPr>
+          <w:rFonts w:hint="eastAsia"/>
+        </w:rPr>
+        <w:t>/dotnet</w:t>
+      </w:r>
+      <w:r>
+        <w:rPr>
+          <w:rFonts w:hint="eastAsia"/>
+        </w:rPr>
+        <w:t>:2.2-aspnetcore-runtime</w:t>
+      </w:r>
+    </w:p>
+    <w:p>
+      <w:pPr>
+        <w:ind w:firstLine="210"/>
+        <w:rPr>
+          <w:rFonts w:hint="eastAsia"/>
+        </w:rPr>
+      </w:pPr>
+      <w:r>
+        <w:rPr>
+          <w:rFonts w:hint="eastAsia"/>
+        </w:rPr>
+        <w:t xml:space="preserve">-it </w:t>
+      </w:r>
+      <w:r>
+        <w:rPr>
+          <w:rFonts w:hint="eastAsia"/>
+        </w:rPr>
+        <w:t>交互式进入</w:t>
+      </w:r>
+      <w:proofErr w:type="spellStart"/>
+      <w:r>
+        <w:rPr>
+          <w:rFonts w:hint="eastAsia"/>
+        </w:rPr>
+        <w:t>Docker</w:t>
+      </w:r>
+      <w:proofErr w:type="spellEnd"/>
+    </w:p>
+    <w:p>
+      <w:pPr>
+        <w:ind w:firstLine="210"/>
+        <w:rPr>
+          <w:rFonts w:hint="eastAsia"/>
+        </w:rPr>
+      </w:pPr>
+      <w:r>
+        <w:rPr>
+          <w:noProof/>
+        </w:rPr>
+        <w:drawing>
+          <wp:inline distT="0" distB="0" distL="0" distR="0">
+            <wp:extent cx="5274310" cy="871347"/>
+            <wp:effectExtent l="0" t="0" r="2540" b="5080"/>
+            <wp:docPr id="3" name="图片 3" descr="C:\Users\tem\AppData\Local\Temp\1564469488(1).png"/>
+            <wp:cNvGraphicFramePr>
+              <a:graphicFrameLocks xmlns:a="http://schemas.openxmlformats.org/drawingml/2006/main" noChangeAspect="1"/>
+            </wp:cNvGraphicFramePr>
+            <a:graphic xmlns:a="http://schemas.openxmlformats.org/drawingml/2006/main">
+              <a:graphicData uri="http://schemas.openxmlformats.org/drawingml/2006/picture">
+                <pic:pic xmlns:pic="http://schemas.openxmlformats.org/drawingml/2006/picture">
+                  <pic:nvPicPr>
+                    <pic:cNvPr id="0" name="Picture 1" descr="C:\Users\tem\AppData\Local\Temp\1564469488(1).png"/>
+                    <pic:cNvPicPr>
+                      <a:picLocks noChangeAspect="1" noChangeArrowheads="1"/>
+                    </pic:cNvPicPr>
+                  </pic:nvPicPr>
+                  <pic:blipFill>
+                    <a:blip r:embed="rId20">
+                      <a:extLst>
+                        <a:ext uri="{28A0092B-C50C-407E-A947-70E740481C1C}">
+                          <a14:useLocalDpi xmlns:a14="http://schemas.microsoft.com/office/drawing/2010/main" val="0"/>
+                        </a:ext>
+                      </a:extLst>
+                    </a:blip>
+                    <a:srcRect/>
+                    <a:stretch>
+                      <a:fillRect/>
+                    </a:stretch>
+                  </pic:blipFill>
+                  <pic:spPr bwMode="auto">
+                    <a:xfrm>
+                      <a:off x="0" y="0"/>
+                      <a:ext cx="5274310" cy="871347"/>
+                    </a:xfrm>
+                    <a:prstGeom prst="rect">
+                      <a:avLst/>
+                    </a:prstGeom>
+                    <a:noFill/>
+                    <a:ln>
+                      <a:noFill/>
+                    </a:ln>
+                  </pic:spPr>
+                </pic:pic>
+              </a:graphicData>
+            </a:graphic>
+          </wp:inline>
+        </w:drawing>
+      </w:r>
+    </w:p>
+    <w:p>
+      <w:pPr>
+        <w:rPr>
+          <w:rFonts w:hint="eastAsia"/>
+        </w:rPr>
+      </w:pPr>
+      <w:r>
+        <w:rPr>
+          <w:rFonts w:hint="eastAsia"/>
+        </w:rPr>
+        <w:t>3</w:t>
+      </w:r>
+      <w:r>
+        <w:rPr>
+          <w:rFonts w:hint="eastAsia"/>
+        </w:rPr>
+        <w:t>、</w:t>
+      </w:r>
+      <w:r>
+        <w:rPr>
+          <w:rFonts w:hint="eastAsia"/>
+        </w:rPr>
+        <w:t>（可选）挂载宿主机的项目目录到容器内</w:t>
+      </w:r>
+    </w:p>
+    <w:p>
+      <w:pPr>
+        <w:rPr>
+          <w:rFonts w:hint="eastAsia"/>
+        </w:rPr>
+      </w:pPr>
+      <w:r>
+        <w:rPr>
+          <w:rFonts w:hint="eastAsia"/>
+        </w:rPr>
+        <w:t xml:space="preserve">  </w:t>
+      </w:r>
+      <w:proofErr w:type="spellStart"/>
+      <w:r>
+        <w:t>D</w:t>
+      </w:r>
+      <w:r>
+        <w:rPr>
+          <w:rFonts w:hint="eastAsia"/>
+        </w:rPr>
+        <w:t>ocker</w:t>
+      </w:r>
+      <w:proofErr w:type="spellEnd"/>
+      <w:r>
+        <w:rPr>
+          <w:rFonts w:hint="eastAsia"/>
+        </w:rPr>
+        <w:t xml:space="preserve"> run </w:t>
+      </w:r>
+      <w:r>
+        <w:t>–</w:t>
+      </w:r>
+      <w:r>
+        <w:rPr>
+          <w:rFonts w:hint="eastAsia"/>
+        </w:rPr>
+        <w:t xml:space="preserve">it </w:t>
+      </w:r>
+      <w:r>
+        <w:t>–</w:t>
+      </w:r>
+      <w:r>
+        <w:rPr>
+          <w:rFonts w:hint="eastAsia"/>
+        </w:rPr>
+        <w:t>v /</w:t>
+      </w:r>
+      <w:proofErr w:type="spellStart"/>
+      <w:r>
+        <w:rPr>
+          <w:rFonts w:hint="eastAsia"/>
+        </w:rPr>
+        <w:t>mnt</w:t>
+      </w:r>
+      <w:proofErr w:type="spellEnd"/>
+      <w:r>
+        <w:rPr>
+          <w:rFonts w:hint="eastAsia"/>
+        </w:rPr>
+        <w:t>/</w:t>
+      </w:r>
+      <w:proofErr w:type="spellStart"/>
+      <w:r>
+        <w:rPr>
+          <w:rFonts w:hint="eastAsia"/>
+        </w:rPr>
+        <w:t>hgfs</w:t>
+      </w:r>
+      <w:proofErr w:type="spellEnd"/>
+      <w:r>
+        <w:rPr>
+          <w:rFonts w:hint="eastAsia"/>
+        </w:rPr>
+        <w:t>/Share/publish</w:t>
+      </w:r>
+      <w:proofErr w:type="gramStart"/>
+      <w:r>
+        <w:rPr>
+          <w:rFonts w:hint="eastAsia"/>
+        </w:rPr>
+        <w:t>:/</w:t>
+      </w:r>
+      <w:proofErr w:type="gramEnd"/>
+      <w:r>
+        <w:rPr>
+          <w:rFonts w:hint="eastAsia"/>
+        </w:rPr>
+        <w:t xml:space="preserve">app </w:t>
+      </w:r>
+      <w:r>
+        <w:t>–</w:t>
+      </w:r>
+      <w:r>
+        <w:rPr>
+          <w:rFonts w:hint="eastAsia"/>
+        </w:rPr>
+        <w:t xml:space="preserve">p 5000:5000  -p 5001:5001  </w:t>
+      </w:r>
+      <w:proofErr w:type="spellStart"/>
+      <w:r>
+        <w:rPr>
+          <w:rFonts w:hint="eastAsia"/>
+        </w:rPr>
+        <w:t>microsoft</w:t>
+      </w:r>
+      <w:proofErr w:type="spellEnd"/>
+      <w:r>
+        <w:rPr>
+          <w:rFonts w:hint="eastAsia"/>
+        </w:rPr>
+        <w:t>/dotnet:2.2-aspnetcore-runtime</w:t>
+      </w:r>
+    </w:p>
+    <w:p>
+      <w:pPr>
+        <w:rPr>
+          <w:rFonts w:hint="eastAsia"/>
+        </w:rPr>
+      </w:pPr>
+      <w:r>
+        <w:rPr>
+          <w:rFonts w:hint="eastAsia"/>
+        </w:rPr>
+        <w:t xml:space="preserve">  </w:t>
+      </w:r>
+      <w:r>
+        <w:rPr>
+          <w:noProof/>
+        </w:rPr>
+        <w:lastRenderedPageBreak/>
+        <w:drawing>
+          <wp:inline distT="0" distB="0" distL="0" distR="0">
+            <wp:extent cx="5274310" cy="1634814"/>
+            <wp:effectExtent l="0" t="0" r="2540" b="3810"/>
+            <wp:docPr id="7" name="图片 7" descr="C:\Users\tem\AppData\Local\Temp\1564470645(1).png"/>
+            <wp:cNvGraphicFramePr>
+              <a:graphicFrameLocks xmlns:a="http://schemas.openxmlformats.org/drawingml/2006/main" noChangeAspect="1"/>
+            </wp:cNvGraphicFramePr>
+            <a:graphic xmlns:a="http://schemas.openxmlformats.org/drawingml/2006/main">
+              <a:graphicData uri="http://schemas.openxmlformats.org/drawingml/2006/picture">
+                <pic:pic xmlns:pic="http://schemas.openxmlformats.org/drawingml/2006/picture">
+                  <pic:nvPicPr>
+                    <pic:cNvPr id="0" name="Picture 2" descr="C:\Users\tem\AppData\Local\Temp\1564470645(1).png"/>
+                    <pic:cNvPicPr>
+                      <a:picLocks noChangeAspect="1" noChangeArrowheads="1"/>
+                    </pic:cNvPicPr>
+                  </pic:nvPicPr>
+                  <pic:blipFill>
+                    <a:blip r:embed="rId21">
+                      <a:extLst>
+                        <a:ext uri="{28A0092B-C50C-407E-A947-70E740481C1C}">
+                          <a14:useLocalDpi xmlns:a14="http://schemas.microsoft.com/office/drawing/2010/main" val="0"/>
+                        </a:ext>
+                      </a:extLst>
+                    </a:blip>
+                    <a:srcRect/>
+                    <a:stretch>
+                      <a:fillRect/>
+                    </a:stretch>
+                  </pic:blipFill>
+                  <pic:spPr bwMode="auto">
+                    <a:xfrm>
+                      <a:off x="0" y="0"/>
+                      <a:ext cx="5274310" cy="1634814"/>
+                    </a:xfrm>
+                    <a:prstGeom prst="rect">
+                      <a:avLst/>
+                    </a:prstGeom>
+                    <a:noFill/>
+                    <a:ln>
+                      <a:noFill/>
+                    </a:ln>
+                  </pic:spPr>
+                </pic:pic>
+              </a:graphicData>
+            </a:graphic>
+          </wp:inline>
+        </w:drawing>
+      </w:r>
+    </w:p>
+    <w:p>
+      <w:pPr>
+        <w:rPr>
+          <w:rFonts w:hint="eastAsia"/>
+        </w:rPr>
+      </w:pPr>
+      <w:r>
+        <w:rPr>
+          <w:noProof/>
+        </w:rPr>
+        <w:drawing>
+          <wp:inline distT="0" distB="0" distL="0" distR="0">
+            <wp:extent cx="5274310" cy="2762478"/>
+            <wp:effectExtent l="0" t="0" r="2540" b="0"/>
+            <wp:docPr id="10" name="图片 10" descr="C:\Users\tem\AppData\Local\Temp\1564470661(1).png"/>
+            <wp:cNvGraphicFramePr>
+              <a:graphicFrameLocks xmlns:a="http://schemas.openxmlformats.org/drawingml/2006/main" noChangeAspect="1"/>
+            </wp:cNvGraphicFramePr>
+            <a:graphic xmlns:a="http://schemas.openxmlformats.org/drawingml/2006/main">
+              <a:graphicData uri="http://schemas.openxmlformats.org/drawingml/2006/picture">
+                <pic:pic xmlns:pic="http://schemas.openxmlformats.org/drawingml/2006/picture">
+                  <pic:nvPicPr>
+                    <pic:cNvPr id="0" name="Picture 3" descr="C:\Users\tem\AppData\Local\Temp\1564470661(1).png"/>
+                    <pic:cNvPicPr>
+                      <a:picLocks noChangeAspect="1" noChangeArrowheads="1"/>
+                    </pic:cNvPicPr>
+                  </pic:nvPicPr>
+                  <pic:blipFill>
+                    <a:blip r:embed="rId22">
+                      <a:extLst>
+                        <a:ext uri="{28A0092B-C50C-407E-A947-70E740481C1C}">
+                          <a14:useLocalDpi xmlns:a14="http://schemas.microsoft.com/office/drawing/2010/main" val="0"/>
+                        </a:ext>
+                      </a:extLst>
+                    </a:blip>
+                    <a:srcRect/>
+                    <a:stretch>
+                      <a:fillRect/>
+                    </a:stretch>
+                  </pic:blipFill>
+                  <pic:spPr bwMode="auto">
+                    <a:xfrm>
+                      <a:off x="0" y="0"/>
+                      <a:ext cx="5274310" cy="2762478"/>
+                    </a:xfrm>
+                    <a:prstGeom prst="rect">
+                      <a:avLst/>
+                    </a:prstGeom>
+                    <a:noFill/>
+                    <a:ln>
+                      <a:noFill/>
+                    </a:ln>
+                  </pic:spPr>
+                </pic:pic>
+              </a:graphicData>
+            </a:graphic>
+          </wp:inline>
+        </w:drawing>
+      </w:r>
+    </w:p>
+    <w:p>
+      <w:pPr>
+        <w:rPr>
+          <w:rFonts w:hint="eastAsia"/>
+        </w:rPr>
+      </w:pPr>
+    </w:p>
+    <w:p>
+      <w:pPr>
+        <w:pStyle w:val="a6"/>
+        <w:numPr>
+          <w:ilvl w:val="0"/>
+          <w:numId w:val="3"/>
+        </w:numPr>
+        <w:ind w:firstLineChars="0"/>
+        <w:rPr>
+          <w:rFonts w:hint="eastAsia"/>
+        </w:rPr>
+      </w:pPr>
+      <w:r>
+        <w:rPr>
+          <w:rFonts w:hint="eastAsia"/>
+        </w:rPr>
+        <w:t>使用</w:t>
+      </w:r>
+      <w:proofErr w:type="spellStart"/>
+      <w:r>
+        <w:rPr>
+          <w:rFonts w:hint="eastAsia"/>
+        </w:rPr>
+        <w:t>Dockerfile</w:t>
+      </w:r>
+      <w:proofErr w:type="spellEnd"/>
+      <w:r>
+        <w:rPr>
+          <w:rFonts w:hint="eastAsia"/>
+        </w:rPr>
+        <w:t>(</w:t>
+      </w:r>
+      <w:r>
+        <w:rPr>
+          <w:rFonts w:hint="eastAsia"/>
+        </w:rPr>
+        <w:t>不再使用步骤</w:t>
+      </w:r>
+      <w:r>
+        <w:rPr>
+          <w:rFonts w:hint="eastAsia"/>
+        </w:rPr>
+        <w:t>3)</w:t>
+      </w:r>
+    </w:p>
+    <w:p>
+      <w:pPr>
+        <w:pStyle w:val="a6"/>
+        <w:ind w:left="360" w:firstLineChars="0" w:firstLine="0"/>
+        <w:rPr>
+          <w:rFonts w:hint="eastAsia"/>
+        </w:rPr>
+      </w:pPr>
+      <w:proofErr w:type="spellStart"/>
+      <w:r>
+        <w:t>D</w:t>
+      </w:r>
+      <w:r>
+        <w:rPr>
+          <w:rFonts w:hint="eastAsia"/>
+        </w:rPr>
+        <w:t>ocker</w:t>
+      </w:r>
+      <w:proofErr w:type="spellEnd"/>
+      <w:r>
+        <w:rPr>
+          <w:rFonts w:hint="eastAsia"/>
+        </w:rPr>
+        <w:t xml:space="preserve"> build </w:t>
+      </w:r>
+      <w:r>
+        <w:t>–</w:t>
+      </w:r>
+      <w:r>
+        <w:rPr>
+          <w:rFonts w:hint="eastAsia"/>
+        </w:rPr>
+        <w:t>t coreweb</w:t>
+      </w:r>
+      <w:proofErr w:type="gramStart"/>
+      <w:r>
+        <w:rPr>
+          <w:rFonts w:hint="eastAsia"/>
+        </w:rPr>
+        <w:t>:v1.0</w:t>
+      </w:r>
+      <w:proofErr w:type="gramEnd"/>
+      <w:r>
+        <w:rPr>
+          <w:rFonts w:hint="eastAsia"/>
+        </w:rPr>
+        <w:t xml:space="preserve">  .</w:t>
+      </w:r>
+    </w:p>
+    <w:p>
+      <w:pPr>
+        <w:pStyle w:val="a6"/>
+        <w:ind w:left="360" w:firstLineChars="0" w:firstLine="0"/>
+        <w:rPr>
+          <w:rFonts w:hint="eastAsia"/>
+        </w:rPr>
+      </w:pPr>
+      <w:proofErr w:type="spellStart"/>
+      <w:r>
+        <w:t>D</w:t>
+      </w:r>
+      <w:r>
+        <w:rPr>
+          <w:rFonts w:hint="eastAsia"/>
+        </w:rPr>
+        <w:t>ocker</w:t>
+      </w:r>
+      <w:proofErr w:type="spellEnd"/>
+      <w:r>
+        <w:rPr>
+          <w:rFonts w:hint="eastAsia"/>
+        </w:rPr>
+        <w:t xml:space="preserve"> run </w:t>
+      </w:r>
+      <w:r>
+        <w:t>–</w:t>
+      </w:r>
+      <w:r>
+        <w:rPr>
+          <w:rFonts w:hint="eastAsia"/>
+        </w:rPr>
+        <w:t xml:space="preserve">d </w:t>
+      </w:r>
+      <w:r>
+        <w:t>–</w:t>
+      </w:r>
+      <w:r>
+        <w:rPr>
+          <w:rFonts w:hint="eastAsia"/>
+        </w:rPr>
+        <w:t xml:space="preserve">p </w:t>
+      </w:r>
+      <w:proofErr w:type="gramStart"/>
+      <w:r>
+        <w:rPr>
+          <w:rFonts w:hint="eastAsia"/>
+        </w:rPr>
+        <w:t>5000:5000</w:t>
+      </w:r>
+      <w:r>
+        <w:rPr>
+          <w:rFonts w:hint="eastAsia"/>
+        </w:rPr>
+        <w:t xml:space="preserve">  -</w:t>
+      </w:r>
+      <w:proofErr w:type="gramEnd"/>
+      <w:r>
+        <w:rPr>
+          <w:rFonts w:hint="eastAsia"/>
+        </w:rPr>
+        <w:t xml:space="preserve">v </w:t>
+      </w:r>
+      <w:r>
+        <w:rPr>
+          <w:rFonts w:hint="eastAsia"/>
+        </w:rPr>
+        <w:t>/</w:t>
+      </w:r>
+      <w:proofErr w:type="spellStart"/>
+      <w:r>
+        <w:rPr>
+          <w:rFonts w:hint="eastAsia"/>
+        </w:rPr>
+        <w:t>var</w:t>
+      </w:r>
+      <w:proofErr w:type="spellEnd"/>
+      <w:r>
+        <w:rPr>
+          <w:rFonts w:hint="eastAsia"/>
+        </w:rPr>
+        <w:t>/</w:t>
+      </w:r>
+      <w:r>
+        <w:rPr>
+          <w:rFonts w:hint="eastAsia"/>
+        </w:rPr>
+        <w:t>log/</w:t>
+      </w:r>
+      <w:proofErr w:type="spellStart"/>
+      <w:r>
+        <w:rPr>
+          <w:rFonts w:hint="eastAsia"/>
+        </w:rPr>
+        <w:t>webcore</w:t>
+      </w:r>
+      <w:proofErr w:type="spellEnd"/>
+      <w:r>
+        <w:rPr>
+          <w:rFonts w:hint="eastAsia"/>
+        </w:rPr>
+        <w:t>/t1</w:t>
+      </w:r>
+      <w:r>
+        <w:rPr>
+          <w:rFonts w:hint="eastAsia"/>
+        </w:rPr>
+        <w:t>:/app/</w:t>
+      </w:r>
+      <w:proofErr w:type="spellStart"/>
+      <w:r>
+        <w:rPr>
+          <w:rFonts w:hint="eastAsia"/>
+        </w:rPr>
+        <w:t>logfile</w:t>
+      </w:r>
+      <w:proofErr w:type="spellEnd"/>
+      <w:r>
+        <w:rPr>
+          <w:rFonts w:ascii="NSimSun" w:hAnsi="NSimSun" w:cs="NSimSun" w:hint="eastAsia"/>
+          <w:color w:val="000000"/>
+          <w:kern w:val="0"/>
+          <w:sz w:val="19"/>
+          <w:szCs w:val="19"/>
+        </w:rPr>
+        <w:t xml:space="preserve">  </w:t>
+      </w:r>
+      <w:r>
+        <w:rPr>
+          <w:rFonts w:hint="eastAsia"/>
+        </w:rPr>
+        <w:t>coreweb:v1.0</w:t>
+      </w:r>
+    </w:p>
+    <w:p>
+      <w:pPr>
+        <w:pStyle w:val="a6"/>
+        <w:ind w:left="360" w:firstLineChars="0" w:firstLine="0"/>
+        <w:rPr>
+          <w:rFonts w:hint="eastAsia"/>
+        </w:rPr>
+      </w:pPr>
+      <w:r>
+        <w:rPr>
+          <w:rFonts w:hint="eastAsia"/>
+        </w:rPr>
+        <w:t>-d:</w:t>
+      </w:r>
+      <w:r>
+        <w:rPr>
+          <w:rFonts w:hint="eastAsia"/>
+        </w:rPr>
+        <w:t>容器在后台运行</w:t>
+      </w:r>
+    </w:p>
+    <w:p>
+      <w:pPr>
+        <w:pStyle w:val="a6"/>
+        <w:ind w:left="360" w:firstLineChars="0" w:firstLine="0"/>
+        <w:rPr>
+          <w:rFonts w:hint="eastAsia"/>
+        </w:rPr>
+      </w:pPr>
+      <w:r>
+        <w:rPr>
+          <w:rFonts w:hint="eastAsia"/>
+        </w:rPr>
+        <w:t>-p:</w:t>
+      </w:r>
+      <w:r>
+        <w:rPr>
+          <w:rFonts w:hint="eastAsia"/>
+        </w:rPr>
+        <w:t>将容器内部的接口映射到我们使用的主机上</w:t>
+      </w:r>
+    </w:p>
+    <w:p>
+      <w:pPr>
+        <w:pStyle w:val="a6"/>
+        <w:ind w:left="360" w:firstLineChars="0" w:firstLine="0"/>
+        <w:rPr>
+          <w:rFonts w:hint="eastAsia"/>
+        </w:rPr>
+      </w:pPr>
+      <w:r>
+        <w:rPr>
+          <w:rFonts w:hint="eastAsia"/>
+        </w:rPr>
+        <w:t>--name:</w:t>
+      </w:r>
+      <w:r>
+        <w:rPr>
+          <w:rFonts w:hint="eastAsia"/>
+        </w:rPr>
+        <w:t>给容器指定名字（可无）</w:t>
+      </w:r>
+    </w:p>
+    <w:p>
+      <w:pPr>
+        <w:widowControl/>
+        <w:shd w:val="clear" w:color="auto" w:fill="FFFFFF"/>
+        <w:ind w:firstLine="360"/>
+        <w:jc w:val="left"/>
+        <w:rPr>
+          <w:rFonts w:ascii="Verdana" w:eastAsia="宋体" w:hAnsi="Verdana" w:cs="宋体"/>
+          <w:color w:val="000000"/>
+          <w:kern w:val="0"/>
+          <w:sz w:val="23"/>
+          <w:szCs w:val="23"/>
+        </w:rPr>
+      </w:pPr>
+      <w:r>
+        <w:rPr>
+          <w:rFonts w:ascii="Verdana" w:eastAsia="宋体" w:hAnsi="Verdana" w:cs="宋体"/>
+          <w:b/>
+          <w:bCs/>
+          <w:color w:val="000000"/>
+          <w:kern w:val="0"/>
+          <w:sz w:val="23"/>
+          <w:szCs w:val="23"/>
+        </w:rPr>
+        <w:t>查看端口；</w:t>
+      </w:r>
+      <w:r>
+        <w:rPr>
+          <w:rFonts w:ascii="Verdana" w:eastAsia="宋体" w:hAnsi="Verdana" w:cs="宋体"/>
+          <w:color w:val="000000"/>
+          <w:kern w:val="0"/>
+          <w:sz w:val="23"/>
+          <w:szCs w:val="23"/>
+        </w:rPr>
+        <w:t>(</w:t>
+      </w:r>
+      <w:r>
+        <w:rPr>
+          <w:rFonts w:ascii="Verdana" w:eastAsia="宋体" w:hAnsi="Verdana" w:cs="宋体"/>
+          <w:color w:val="000000"/>
+          <w:kern w:val="0"/>
+          <w:sz w:val="23"/>
+          <w:szCs w:val="23"/>
+        </w:rPr>
+        <w:t>使用容器</w:t>
+      </w:r>
+      <w:r>
+        <w:rPr>
+          <w:rFonts w:ascii="Verdana" w:eastAsia="宋体" w:hAnsi="Verdana" w:cs="宋体"/>
+          <w:color w:val="000000"/>
+          <w:kern w:val="0"/>
+          <w:sz w:val="23"/>
+          <w:szCs w:val="23"/>
+        </w:rPr>
+        <w:t xml:space="preserve">ID </w:t>
+      </w:r>
+      <w:r>
+        <w:rPr>
+          <w:rFonts w:ascii="Verdana" w:eastAsia="宋体" w:hAnsi="Verdana" w:cs="宋体"/>
+          <w:color w:val="000000"/>
+          <w:kern w:val="0"/>
+          <w:sz w:val="23"/>
+          <w:szCs w:val="23"/>
+        </w:rPr>
+        <w:t>或者</w:t>
+      </w:r>
+      <w:r>
+        <w:rPr>
+          <w:rFonts w:ascii="Verdana" w:eastAsia="宋体" w:hAnsi="Verdana" w:cs="宋体"/>
+          <w:color w:val="000000"/>
+          <w:kern w:val="0"/>
+          <w:sz w:val="23"/>
+          <w:szCs w:val="23"/>
+        </w:rPr>
+        <w:t xml:space="preserve"> </w:t>
+      </w:r>
+      <w:r>
+        <w:rPr>
+          <w:rFonts w:ascii="Verdana" w:eastAsia="宋体" w:hAnsi="Verdana" w:cs="宋体"/>
+          <w:color w:val="000000"/>
+          <w:kern w:val="0"/>
+          <w:sz w:val="23"/>
+          <w:szCs w:val="23"/>
+        </w:rPr>
+        <w:t>容器名称</w:t>
+      </w:r>
+      <w:r>
+        <w:rPr>
+          <w:rFonts w:ascii="Verdana" w:eastAsia="宋体" w:hAnsi="Verdana" w:cs="宋体"/>
+          <w:color w:val="000000"/>
+          <w:kern w:val="0"/>
+          <w:sz w:val="23"/>
+          <w:szCs w:val="23"/>
+        </w:rPr>
+        <w:t>)</w:t>
+      </w:r>
+    </w:p>
+    <w:p>
+      <w:pPr>
+        <w:widowControl/>
+        <w:shd w:val="clear" w:color="auto" w:fill="F5F5F5"/>
+        <w:tabs>
+          <w:tab w:val="left" w:pos="916"/>
+          <w:tab w:val="left" w:pos="1832"/>
+          <w:tab w:val="left" w:pos="2748"/>
+          <w:tab w:val="left" w:pos="3664"/>
+          <w:tab w:val="left" w:pos="4580"/>
+          <w:tab w:val="left" w:pos="5496"/>
+          <w:tab w:val="left" w:pos="6412"/>
+          <w:tab w:val="left" w:pos="7328"/>
+          <w:tab w:val="left" w:pos="8244"/>
+          <w:tab w:val="left" w:pos="9160"/>
+          <w:tab w:val="left" w:pos="10076"/>
+          <w:tab w:val="left" w:pos="10992"/>
+          <w:tab w:val="left" w:pos="11908"/>
+          <w:tab w:val="left" w:pos="12824"/>
+          <w:tab w:val="left" w:pos="13740"/>
+          <w:tab w:val="left" w:pos="14656"/>
+        </w:tabs>
+        <w:jc w:val="left"/>
+        <w:rPr>
+          <w:rFonts w:ascii="宋体" w:eastAsia="宋体" w:hAnsi="宋体" w:cs="宋体"/>
+          <w:color w:val="000000"/>
+          <w:kern w:val="0"/>
+          <w:sz w:val="24"/>
+          <w:szCs w:val="24"/>
+        </w:rPr>
+      </w:pPr>
+      <w:r>
+        <w:rPr>
+          <w:rFonts w:ascii="宋体" w:eastAsia="宋体" w:hAnsi="宋体" w:cs="宋体" w:hint="eastAsia"/>
+          <w:color w:val="000000"/>
+          <w:kern w:val="0"/>
+          <w:sz w:val="24"/>
+          <w:szCs w:val="24"/>
+        </w:rPr>
+        <w:tab/>
+      </w:r>
+      <w:proofErr w:type="spellStart"/>
+      <w:proofErr w:type="gramStart"/>
+      <w:r>
+        <w:rPr>
+          <w:rFonts w:ascii="宋体" w:eastAsia="宋体" w:hAnsi="宋体" w:cs="宋体"/>
+          <w:color w:val="000000"/>
+          <w:kern w:val="0"/>
+          <w:sz w:val="24"/>
+          <w:szCs w:val="24"/>
+        </w:rPr>
+        <w:t>docker</w:t>
+      </w:r>
+      <w:proofErr w:type="spellEnd"/>
+      <w:proofErr w:type="gramEnd"/>
+      <w:r>
+        <w:rPr>
+          <w:rFonts w:ascii="宋体" w:eastAsia="宋体" w:hAnsi="宋体" w:cs="宋体"/>
+          <w:color w:val="000000"/>
+          <w:kern w:val="0"/>
+          <w:sz w:val="24"/>
+          <w:szCs w:val="24"/>
+        </w:rPr>
+        <w:t xml:space="preserve"> port ID/NAMES</w:t>
+      </w:r>
+    </w:p>
+    <w:p>
+      <w:pPr>
+        <w:widowControl/>
+        <w:shd w:val="clear" w:color="auto" w:fill="FFFFFF"/>
+        <w:ind w:firstLine="420"/>
+        <w:jc w:val="left"/>
+        <w:rPr>
+          <w:rFonts w:ascii="Verdana" w:eastAsia="宋体" w:hAnsi="Verdana" w:cs="宋体"/>
+          <w:color w:val="000000"/>
+          <w:kern w:val="0"/>
+          <w:sz w:val="23"/>
+          <w:szCs w:val="23"/>
+        </w:rPr>
+      </w:pPr>
+      <w:r>
+        <w:rPr>
+          <w:rFonts w:ascii="Verdana" w:eastAsia="宋体" w:hAnsi="Verdana" w:cs="宋体"/>
+          <w:b/>
+          <w:bCs/>
+          <w:color w:val="000000"/>
+          <w:kern w:val="0"/>
+          <w:sz w:val="23"/>
+          <w:szCs w:val="23"/>
+        </w:rPr>
+        <w:t>查看容器运行日志</w:t>
+      </w:r>
+      <w:r>
+        <w:rPr>
+          <w:rFonts w:ascii="Verdana" w:eastAsia="宋体" w:hAnsi="Verdana" w:cs="宋体"/>
+          <w:color w:val="000000"/>
+          <w:kern w:val="0"/>
+          <w:sz w:val="23"/>
+          <w:szCs w:val="23"/>
+        </w:rPr>
+        <w:t>；检查</w:t>
+      </w:r>
+      <w:r>
+        <w:rPr>
+          <w:rFonts w:ascii="Verdana" w:eastAsia="宋体" w:hAnsi="Verdana" w:cs="宋体"/>
+          <w:color w:val="000000"/>
+          <w:kern w:val="0"/>
+          <w:sz w:val="23"/>
+          <w:szCs w:val="23"/>
+        </w:rPr>
+        <w:t>WEB</w:t>
+      </w:r>
+      <w:r>
+        <w:rPr>
+          <w:rFonts w:ascii="Verdana" w:eastAsia="宋体" w:hAnsi="Verdana" w:cs="宋体"/>
+          <w:color w:val="000000"/>
+          <w:kern w:val="0"/>
+          <w:sz w:val="23"/>
+          <w:szCs w:val="23"/>
+        </w:rPr>
+        <w:t>应用程序</w:t>
+      </w:r>
+    </w:p>
+    <w:p>
+      <w:pPr>
+        <w:widowControl/>
+        <w:shd w:val="clear" w:color="auto" w:fill="F5F5F5"/>
+        <w:tabs>
+          <w:tab w:val="left" w:pos="916"/>
+          <w:tab w:val="left" w:pos="1832"/>
+          <w:tab w:val="left" w:pos="2748"/>
+          <w:tab w:val="left" w:pos="3664"/>
+          <w:tab w:val="left" w:pos="4580"/>
+          <w:tab w:val="left" w:pos="5496"/>
+          <w:tab w:val="left" w:pos="6412"/>
+          <w:tab w:val="left" w:pos="7328"/>
+          <w:tab w:val="left" w:pos="8244"/>
+          <w:tab w:val="left" w:pos="9160"/>
+          <w:tab w:val="left" w:pos="10076"/>
+          <w:tab w:val="left" w:pos="10992"/>
+          <w:tab w:val="left" w:pos="11908"/>
+          <w:tab w:val="left" w:pos="12824"/>
+          <w:tab w:val="left" w:pos="13740"/>
+          <w:tab w:val="left" w:pos="14656"/>
+        </w:tabs>
+        <w:jc w:val="left"/>
+        <w:rPr>
+          <w:rFonts w:ascii="宋体" w:eastAsia="宋体" w:hAnsi="宋体" w:cs="宋体"/>
+          <w:color w:val="000000"/>
+          <w:kern w:val="0"/>
+          <w:sz w:val="24"/>
+          <w:szCs w:val="24"/>
+        </w:rPr>
+      </w:pPr>
+      <w:r>
+        <w:rPr>
+          <w:rFonts w:ascii="宋体" w:eastAsia="宋体" w:hAnsi="宋体" w:cs="宋体" w:hint="eastAsia"/>
+          <w:color w:val="000000"/>
+          <w:kern w:val="0"/>
+          <w:sz w:val="24"/>
+          <w:szCs w:val="24"/>
+        </w:rPr>
+        <w:tab/>
+      </w:r>
+      <w:proofErr w:type="spellStart"/>
+      <w:proofErr w:type="gramStart"/>
+      <w:r>
+        <w:rPr>
+          <w:rFonts w:ascii="宋体" w:eastAsia="宋体" w:hAnsi="宋体" w:cs="宋体"/>
+          <w:color w:val="000000"/>
+          <w:kern w:val="0"/>
+          <w:sz w:val="24"/>
+          <w:szCs w:val="24"/>
+        </w:rPr>
+        <w:t>docker</w:t>
+      </w:r>
+      <w:proofErr w:type="spellEnd"/>
+      <w:proofErr w:type="gramEnd"/>
+      <w:r>
+        <w:rPr>
+          <w:rFonts w:ascii="宋体" w:eastAsia="宋体" w:hAnsi="宋体" w:cs="宋体"/>
+          <w:color w:val="000000"/>
+          <w:kern w:val="0"/>
+          <w:sz w:val="24"/>
+          <w:szCs w:val="24"/>
+        </w:rPr>
+        <w:t xml:space="preserve"> logs  -f ID</w:t>
+      </w:r>
+    </w:p>
+    <w:p>
+      <w:pPr>
+        <w:pStyle w:val="a6"/>
+        <w:ind w:left="360" w:firstLineChars="0" w:firstLine="0"/>
+        <w:rPr>
+          <w:rFonts w:hint="eastAsia"/>
+        </w:rPr>
+      </w:pPr>
+    </w:p>
+    <w:p>
+      <w:pPr>
+        <w:pStyle w:val="a6"/>
+        <w:ind w:left="360" w:firstLineChars="0" w:firstLine="0"/>
+        <w:rPr>
+          <w:rFonts w:hint="eastAsia"/>
+        </w:rPr>
+      </w:pPr>
+      <w:r>
+        <w:rPr>
+          <w:noProof/>
+        </w:rPr>
+        <w:lastRenderedPageBreak/>
+        <w:drawing>
+          <wp:inline distT="0" distB="0" distL="0" distR="0">
+            <wp:extent cx="5274310" cy="3847281"/>
+            <wp:effectExtent l="0" t="0" r="2540" b="1270"/>
+            <wp:docPr id="11" name="图片 11" descr="C:\Users\tem\AppData\Local\Temp\1564472230(1).png"/>
+            <wp:cNvGraphicFramePr>
+              <a:graphicFrameLocks xmlns:a="http://schemas.openxmlformats.org/drawingml/2006/main" noChangeAspect="1"/>
+            </wp:cNvGraphicFramePr>
+            <a:graphic xmlns:a="http://schemas.openxmlformats.org/drawingml/2006/main">
+              <a:graphicData uri="http://schemas.openxmlformats.org/drawingml/2006/picture">
+                <pic:pic xmlns:pic="http://schemas.openxmlformats.org/drawingml/2006/picture">
+                  <pic:nvPicPr>
+                    <pic:cNvPr id="0" name="Picture 4" descr="C:\Users\tem\AppData\Local\Temp\1564472230(1).png"/>
+                    <pic:cNvPicPr>
+                      <a:picLocks noChangeAspect="1" noChangeArrowheads="1"/>
+                    </pic:cNvPicPr>
+                  </pic:nvPicPr>
+                  <pic:blipFill>
+                    <a:blip r:embed="rId23">
+                      <a:extLst>
+                        <a:ext uri="{28A0092B-C50C-407E-A947-70E740481C1C}">
+                          <a14:useLocalDpi xmlns:a14="http://schemas.microsoft.com/office/drawing/2010/main" val="0"/>
+                        </a:ext>
+                      </a:extLst>
+                    </a:blip>
+                    <a:srcRect/>
+                    <a:stretch>
+                      <a:fillRect/>
+                    </a:stretch>
+                  </pic:blipFill>
+                  <pic:spPr bwMode="auto">
+                    <a:xfrm>
+                      <a:off x="0" y="0"/>
+                      <a:ext cx="5274310" cy="3847281"/>
+                    </a:xfrm>
+                    <a:prstGeom prst="rect">
+                      <a:avLst/>
+                    </a:prstGeom>
+                    <a:noFill/>
+                    <a:ln>
+                      <a:noFill/>
+                    </a:ln>
+                  </pic:spPr>
+                </pic:pic>
+              </a:graphicData>
+            </a:graphic>
+          </wp:inline>
+        </w:drawing>
+      </w:r>
+    </w:p>
+    <w:p>
+      <w:pPr>
+        <w:pStyle w:val="a6"/>
+        <w:ind w:left="360" w:firstLineChars="0" w:firstLine="0"/>
+        <w:rPr>
+          <w:rFonts w:hint="eastAsia"/>
+        </w:rPr>
+      </w:pPr>
+      <w:r>
+        <w:rPr>
+          <w:noProof/>
+        </w:rPr>
+        <w:drawing>
+          <wp:inline distT="0" distB="0" distL="0" distR="0">
+            <wp:extent cx="5274310" cy="523111"/>
+            <wp:effectExtent l="0" t="0" r="2540" b="0"/>
+            <wp:docPr id="12" name="图片 12" descr="C:\Users\tem\AppData\Local\Temp\1564472302(1).png"/>
+            <wp:cNvGraphicFramePr>
+              <a:graphicFrameLocks xmlns:a="http://schemas.openxmlformats.org/drawingml/2006/main" noChangeAspect="1"/>
+            </wp:cNvGraphicFramePr>
+            <a:graphic xmlns:a="http://schemas.openxmlformats.org/drawingml/2006/main">
+              <a:graphicData uri="http://schemas.openxmlformats.org/drawingml/2006/picture">
+                <pic:pic xmlns:pic="http://schemas.openxmlformats.org/drawingml/2006/picture">
+                  <pic:nvPicPr>
+                    <pic:cNvPr id="0" name="Picture 5" descr="C:\Users\tem\AppData\Local\Temp\1564472302(1).png"/>
+                    <pic:cNvPicPr>
+                      <a:picLocks noChangeAspect="1" noChangeArrowheads="1"/>
+                    </pic:cNvPicPr>
+                  </pic:nvPicPr>
+                  <pic:blipFill>
+                    <a:blip r:embed="rId24">
+                      <a:extLst>
+                        <a:ext uri="{28A0092B-C50C-407E-A947-70E740481C1C}">
+                          <a14:useLocalDpi xmlns:a14="http://schemas.microsoft.com/office/drawing/2010/main" val="0"/>
+                        </a:ext>
+                      </a:extLst>
+                    </a:blip>
+                    <a:srcRect/>
+                    <a:stretch>
+                      <a:fillRect/>
+                    </a:stretch>
+                  </pic:blipFill>
+                  <pic:spPr bwMode="auto">
+                    <a:xfrm>
+                      <a:off x="0" y="0"/>
+                      <a:ext cx="5274310" cy="523111"/>
+                    </a:xfrm>
+                    <a:prstGeom prst="rect">
+                      <a:avLst/>
+                    </a:prstGeom>
+                    <a:noFill/>
+                    <a:ln>
+                      <a:noFill/>
+                    </a:ln>
+                  </pic:spPr>
+                </pic:pic>
+              </a:graphicData>
+            </a:graphic>
+          </wp:inline>
+        </w:drawing>
+      </w:r>
+    </w:p>
+    <w:p>
+      <w:pPr>
+        <w:pStyle w:val="a6"/>
+        <w:ind w:left="360" w:firstLineChars="0" w:firstLine="0"/>
+        <w:rPr>
+          <w:rFonts w:hint="eastAsia"/>
+        </w:rPr>
+      </w:pPr>
+      <w:r>
+        <w:rPr>
+          <w:rFonts w:hint="eastAsia"/>
+        </w:rPr>
+        <w:t>带有</w:t>
+      </w:r>
+      <w:r>
+        <w:rPr>
+          <w:rFonts w:hint="eastAsia"/>
+        </w:rPr>
+        <w:t>Log</w:t>
+      </w:r>
+      <w:r>
+        <w:rPr>
+          <w:rFonts w:hint="eastAsia"/>
+        </w:rPr>
+        <w:t>的卷指向：</w:t>
+      </w:r>
+    </w:p>
+    <w:p>
+      <w:pPr>
+        <w:pStyle w:val="a6"/>
+        <w:ind w:left="360" w:firstLineChars="0" w:firstLine="0"/>
+        <w:rPr>
+          <w:rFonts w:hint="eastAsia"/>
+        </w:rPr>
+      </w:pPr>
+      <w:r>
+        <w:rPr>
+          <w:noProof/>
+        </w:rPr>
+        <w:drawing>
+          <wp:inline distT="0" distB="0" distL="0" distR="0">
+            <wp:extent cx="5274310" cy="1375733"/>
+            <wp:effectExtent l="0" t="0" r="2540" b="0"/>
+            <wp:docPr id="17" name="图片 17" descr="C:\Users\tem\AppData\Local\Temp\1564482468(1).png"/>
+            <wp:cNvGraphicFramePr>
+              <a:graphicFrameLocks xmlns:a="http://schemas.openxmlformats.org/drawingml/2006/main" noChangeAspect="1"/>
+            </wp:cNvGraphicFramePr>
+            <a:graphic xmlns:a="http://schemas.openxmlformats.org/drawingml/2006/main">
+              <a:graphicData uri="http://schemas.openxmlformats.org/drawingml/2006/picture">
+                <pic:pic xmlns:pic="http://schemas.openxmlformats.org/drawingml/2006/picture">
+                  <pic:nvPicPr>
+                    <pic:cNvPr id="0" name="Picture 12" descr="C:\Users\tem\AppData\Local\Temp\1564482468(1).png"/>
+                    <pic:cNvPicPr>
+                      <a:picLocks noChangeAspect="1" noChangeArrowheads="1"/>
+                    </pic:cNvPicPr>
+                  </pic:nvPicPr>
+                  <pic:blipFill>
+                    <a:blip r:embed="rId25">
+                      <a:extLst>
+                        <a:ext uri="{28A0092B-C50C-407E-A947-70E740481C1C}">
+                          <a14:useLocalDpi xmlns:a14="http://schemas.microsoft.com/office/drawing/2010/main" val="0"/>
+                        </a:ext>
+                      </a:extLst>
+                    </a:blip>
+                    <a:srcRect/>
+                    <a:stretch>
+                      <a:fillRect/>
+                    </a:stretch>
+                  </pic:blipFill>
+                  <pic:spPr bwMode="auto">
+                    <a:xfrm>
+                      <a:off x="0" y="0"/>
+                      <a:ext cx="5274310" cy="1375733"/>
+                    </a:xfrm>
+                    <a:prstGeom prst="rect">
+                      <a:avLst/>
+                    </a:prstGeom>
+                    <a:noFill/>
+                    <a:ln>
+                      <a:noFill/>
+                    </a:ln>
+                  </pic:spPr>
+                </pic:pic>
+              </a:graphicData>
+            </a:graphic>
+          </wp:inline>
+        </w:drawing>
+      </w:r>
+      <w:bookmarkStart w:id="0" w:name="_GoBack"/>
+      <w:bookmarkEnd w:id="0"/>
+    </w:p>
+    <w:p>
+      <w:pPr>
+        <w:pStyle w:val="a6"/>
+        <w:ind w:left="360" w:firstLineChars="0" w:firstLine="0"/>
+        <w:rPr>
+          <w:rFonts w:hint="eastAsia"/>
+        </w:rPr>
+      </w:pPr>
+      <w:r>
+        <w:rPr>
+          <w:noProof/>
+        </w:rPr>
+        <w:lastRenderedPageBreak/>
+        <w:drawing>
+          <wp:inline distT="0" distB="0" distL="0" distR="0">
+            <wp:extent cx="5274310" cy="3063838"/>
+            <wp:effectExtent l="0" t="0" r="2540" b="3810"/>
+            <wp:docPr id="13" name="图片 13" descr="C:\Users\tem\AppData\Local\Temp\1564472316(1).png"/>
+            <wp:cNvGraphicFramePr>
+              <a:graphicFrameLocks xmlns:a="http://schemas.openxmlformats.org/drawingml/2006/main" noChangeAspect="1"/>
+            </wp:cNvGraphicFramePr>
+            <a:graphic xmlns:a="http://schemas.openxmlformats.org/drawingml/2006/main">
+              <a:graphicData uri="http://schemas.openxmlformats.org/drawingml/2006/picture">
+                <pic:pic xmlns:pic="http://schemas.openxmlformats.org/drawingml/2006/picture">
+                  <pic:nvPicPr>
+                    <pic:cNvPr id="0" name="Picture 6" descr="C:\Users\tem\AppData\Local\Temp\1564472316(1).png"/>
+                    <pic:cNvPicPr>
+                      <a:picLocks noChangeAspect="1" noChangeArrowheads="1"/>
+                    </pic:cNvPicPr>
+                  </pic:nvPicPr>
+                  <pic:blipFill>
+                    <a:blip r:embed="rId26">
+                      <a:extLst>
+                        <a:ext uri="{28A0092B-C50C-407E-A947-70E740481C1C}">
+                          <a14:useLocalDpi xmlns:a14="http://schemas.microsoft.com/office/drawing/2010/main" val="0"/>
+                        </a:ext>
+                      </a:extLst>
+                    </a:blip>
+                    <a:srcRect/>
+                    <a:stretch>
+                      <a:fillRect/>
+                    </a:stretch>
+                  </pic:blipFill>
+                  <pic:spPr bwMode="auto">
+                    <a:xfrm>
+                      <a:off x="0" y="0"/>
+                      <a:ext cx="5274310" cy="3063838"/>
+                    </a:xfrm>
+                    <a:prstGeom prst="rect">
+                      <a:avLst/>
+                    </a:prstGeom>
+                    <a:noFill/>
+                    <a:ln>
+                      <a:noFill/>
+                    </a:ln>
+                  </pic:spPr>
+                </pic:pic>
+              </a:graphicData>
+            </a:graphic>
+          </wp:inline>
+        </w:drawing>
+      </w:r>
+    </w:p>
+    <w:p>
+      <w:pPr>
+        <w:pStyle w:val="a6"/>
+        <w:numPr>
+          <w:ilvl w:val="0"/>
+          <w:numId w:val="3"/>
+        </w:numPr>
+        <w:ind w:firstLineChars="0"/>
+        <w:rPr>
+          <w:rFonts w:hint="eastAsia"/>
+        </w:rPr>
+      </w:pPr>
+      <w:r>
+        <w:rPr>
+          <w:rFonts w:hint="eastAsia"/>
+        </w:rPr>
+        <w:t>删除容器</w:t>
+      </w:r>
+    </w:p>
+    <w:p>
+      <w:pPr>
+        <w:pStyle w:val="a6"/>
+        <w:ind w:left="360" w:firstLineChars="0" w:firstLine="0"/>
+        <w:rPr>
+          <w:rFonts w:hint="eastAsia"/>
+        </w:rPr>
+      </w:pPr>
+      <w:r>
+        <w:rPr>
+          <w:noProof/>
+        </w:rPr>
+        <w:drawing>
+          <wp:inline distT="0" distB="0" distL="0" distR="0">
+            <wp:extent cx="5274310" cy="1287305"/>
+            <wp:effectExtent l="0" t="0" r="2540" b="8255"/>
+            <wp:docPr id="14" name="图片 14" descr="C:\Users\tem\AppData\Local\Temp\1564472400(1).png"/>
+            <wp:cNvGraphicFramePr>
+              <a:graphicFrameLocks xmlns:a="http://schemas.openxmlformats.org/drawingml/2006/main" noChangeAspect="1"/>
+            </wp:cNvGraphicFramePr>
+            <a:graphic xmlns:a="http://schemas.openxmlformats.org/drawingml/2006/main">
+              <a:graphicData uri="http://schemas.openxmlformats.org/drawingml/2006/picture">
+                <pic:pic xmlns:pic="http://schemas.openxmlformats.org/drawingml/2006/picture">
+                  <pic:nvPicPr>
+                    <pic:cNvPr id="0" name="Picture 7" descr="C:\Users\tem\AppData\Local\Temp\1564472400(1).png"/>
+                    <pic:cNvPicPr>
+                      <a:picLocks noChangeAspect="1" noChangeArrowheads="1"/>
+                    </pic:cNvPicPr>
+                  </pic:nvPicPr>
+                  <pic:blipFill>
+                    <a:blip r:embed="rId27">
+                      <a:extLst>
+                        <a:ext uri="{28A0092B-C50C-407E-A947-70E740481C1C}">
+                          <a14:useLocalDpi xmlns:a14="http://schemas.microsoft.com/office/drawing/2010/main" val="0"/>
+                        </a:ext>
+                      </a:extLst>
+                    </a:blip>
+                    <a:srcRect/>
+                    <a:stretch>
+                      <a:fillRect/>
+                    </a:stretch>
+                  </pic:blipFill>
+                  <pic:spPr bwMode="auto">
+                    <a:xfrm>
+                      <a:off x="0" y="0"/>
+                      <a:ext cx="5274310" cy="1287305"/>
+                    </a:xfrm>
+                    <a:prstGeom prst="rect">
+                      <a:avLst/>
+                    </a:prstGeom>
+                    <a:noFill/>
+                    <a:ln>
+                      <a:noFill/>
+                    </a:ln>
+                  </pic:spPr>
+                </pic:pic>
+              </a:graphicData>
+            </a:graphic>
+          </wp:inline>
+        </w:drawing>
+      </w:r>
+    </w:p>
+    <w:p>
+      <w:pPr>
+        <w:pStyle w:val="a6"/>
+        <w:ind w:left="360" w:firstLineChars="0" w:firstLine="0"/>
+        <w:rPr>
+          <w:rFonts w:hint="eastAsia"/>
+        </w:rPr>
+      </w:pPr>
+    </w:p>
+    <w:p>
+      <w:pPr>
+        <w:rPr>
+          <w:rFonts w:hint="eastAsia"/>
+        </w:rPr>
+      </w:pPr>
+      <w:r>
+        <w:rPr>
+          <w:rFonts w:hint="eastAsia"/>
+        </w:rPr>
+        <w:t xml:space="preserve">   </w:t>
+      </w:r>
+      <w:r>
+        <w:rPr>
+          <w:rFonts w:hint="eastAsia"/>
+        </w:rPr>
+        <w:t>进阶</w:t>
+      </w:r>
+      <w:r>
+        <w:rPr>
+          <w:rFonts w:hint="eastAsia"/>
+        </w:rPr>
+        <w:t>学习</w:t>
+      </w:r>
+      <w:r>
+        <w:rPr>
+          <w:rFonts w:hint="eastAsia"/>
+        </w:rPr>
+        <w:t>：</w:t>
+      </w:r>
+    </w:p>
+    <w:p>
+      <w:pPr>
+        <w:widowControl/>
+        <w:tabs>
+          <w:tab w:val="left" w:pos="916"/>
+          <w:tab w:val="left" w:pos="1832"/>
+          <w:tab w:val="left" w:pos="2748"/>
+          <w:tab w:val="left" w:pos="3664"/>
+          <w:tab w:val="left" w:pos="4580"/>
+          <w:tab w:val="left" w:pos="5496"/>
+          <w:tab w:val="left" w:pos="6412"/>
+          <w:tab w:val="left" w:pos="7328"/>
+          <w:tab w:val="left" w:pos="8244"/>
+          <w:tab w:val="left" w:pos="9160"/>
+          <w:tab w:val="left" w:pos="10076"/>
+          <w:tab w:val="left" w:pos="10992"/>
+          <w:tab w:val="left" w:pos="11908"/>
+          <w:tab w:val="left" w:pos="12824"/>
+          <w:tab w:val="left" w:pos="13740"/>
+          <w:tab w:val="left" w:pos="14656"/>
+        </w:tabs>
+        <w:ind w:firstLineChars="200" w:firstLine="360"/>
+        <w:jc w:val="left"/>
+        <w:rPr>
+          <w:rFonts w:ascii="宋体" w:eastAsia="宋体" w:hAnsi="宋体" w:cs="宋体" w:hint="eastAsia"/>
+          <w:color w:val="000000"/>
+          <w:kern w:val="0"/>
+          <w:sz w:val="18"/>
+          <w:szCs w:val="18"/>
+        </w:rPr>
+      </w:pPr>
+      <w:proofErr w:type="spellStart"/>
+      <w:proofErr w:type="gramStart"/>
+      <w:r>
+        <w:rPr>
+          <w:rFonts w:ascii="宋体" w:eastAsia="宋体" w:hAnsi="宋体" w:cs="宋体"/>
+          <w:color w:val="000000"/>
+          <w:kern w:val="0"/>
+          <w:sz w:val="18"/>
+          <w:szCs w:val="18"/>
+        </w:rPr>
+        <w:t>docker</w:t>
+      </w:r>
+      <w:proofErr w:type="spellEnd"/>
+      <w:proofErr w:type="gramEnd"/>
+      <w:r>
+        <w:rPr>
+          <w:rFonts w:ascii="宋体" w:eastAsia="宋体" w:hAnsi="宋体" w:cs="宋体"/>
+          <w:color w:val="000000"/>
+          <w:kern w:val="0"/>
+          <w:sz w:val="18"/>
+          <w:szCs w:val="18"/>
+        </w:rPr>
+        <w:t xml:space="preserve"> inspect test1</w:t>
+      </w:r>
+      <w:r>
+        <w:rPr>
+          <w:rFonts w:ascii="宋体" w:eastAsia="宋体" w:hAnsi="宋体" w:cs="宋体" w:hint="eastAsia"/>
+          <w:color w:val="000000"/>
+          <w:kern w:val="0"/>
+          <w:sz w:val="18"/>
+          <w:szCs w:val="18"/>
+        </w:rPr>
+        <w:t>/Id</w:t>
+      </w:r>
+      <w:r>
+        <w:rPr>
+          <w:rFonts w:ascii="宋体" w:eastAsia="宋体" w:hAnsi="宋体" w:cs="宋体" w:hint="eastAsia"/>
+          <w:color w:val="000000"/>
+          <w:kern w:val="0"/>
+          <w:sz w:val="18"/>
+          <w:szCs w:val="18"/>
+        </w:rPr>
+        <w:t xml:space="preserve"> | more</w:t>
+      </w:r>
+    </w:p>
+    <w:p>
+      <w:pPr>
+        <w:widowControl/>
+        <w:tabs>
+          <w:tab w:val="left" w:pos="916"/>
+          <w:tab w:val="left" w:pos="1832"/>
+          <w:tab w:val="left" w:pos="2748"/>
+          <w:tab w:val="left" w:pos="3664"/>
+          <w:tab w:val="left" w:pos="4580"/>
+          <w:tab w:val="left" w:pos="5496"/>
+          <w:tab w:val="left" w:pos="6412"/>
+          <w:tab w:val="left" w:pos="7328"/>
+          <w:tab w:val="left" w:pos="8244"/>
+          <w:tab w:val="left" w:pos="9160"/>
+          <w:tab w:val="left" w:pos="10076"/>
+          <w:tab w:val="left" w:pos="10992"/>
+          <w:tab w:val="left" w:pos="11908"/>
+          <w:tab w:val="left" w:pos="12824"/>
+          <w:tab w:val="left" w:pos="13740"/>
+          <w:tab w:val="left" w:pos="14656"/>
+        </w:tabs>
+        <w:ind w:firstLineChars="200" w:firstLine="360"/>
+        <w:jc w:val="left"/>
+        <w:rPr>
+          <w:rFonts w:ascii="宋体" w:eastAsia="宋体" w:hAnsi="宋体" w:cs="宋体"/>
+          <w:color w:val="000000"/>
+          <w:kern w:val="0"/>
+          <w:sz w:val="18"/>
+          <w:szCs w:val="18"/>
+        </w:rPr>
+      </w:pPr>
+      <w:r>
+        <w:rPr>
+          <w:rFonts w:ascii="宋体" w:eastAsia="宋体" w:hAnsi="宋体" w:cs="宋体" w:hint="eastAsia"/>
+          <w:color w:val="000000"/>
+          <w:kern w:val="0"/>
+          <w:sz w:val="18"/>
+          <w:szCs w:val="18"/>
+        </w:rPr>
+        <w:t>查看容器详情</w:t>
+      </w:r>
+      <w:r>
+        <w:rPr>
+          <w:rFonts w:ascii="宋体" w:eastAsia="宋体" w:hAnsi="宋体" w:cs="宋体" w:hint="eastAsia"/>
+          <w:color w:val="000000"/>
+          <w:kern w:val="0"/>
+          <w:sz w:val="18"/>
+          <w:szCs w:val="18"/>
+        </w:rPr>
+        <w:t>；</w:t>
+      </w:r>
+    </w:p>
+    <w:p>
+      <w:pPr>
+        <w:pStyle w:val="a6"/>
+        <w:ind w:left="360" w:firstLineChars="0" w:firstLine="0"/>
+        <w:rPr>
+          <w:rFonts w:hint="eastAsia"/>
+        </w:rPr>
+      </w:pPr>
+    </w:p>
+    <w:p>
+      <w:pPr>
+        <w:widowControl/>
+        <w:shd w:val="clear" w:color="auto" w:fill="FFFFFF"/>
+        <w:jc w:val="left"/>
+        <w:rPr>
+          <w:rFonts w:ascii="Verdana" w:eastAsia="宋体" w:hAnsi="Verdana" w:cs="宋体"/>
+          <w:color w:val="333333"/>
+          <w:kern w:val="0"/>
+          <w:sz w:val="24"/>
+          <w:szCs w:val="24"/>
+        </w:rPr>
+      </w:pPr>
+      <w:r>
+        <w:rPr>
+          <w:rFonts w:ascii="Verdana" w:eastAsia="宋体" w:hAnsi="Verdana" w:cs="宋体" w:hint="eastAsia"/>
+          <w:b/>
+          <w:bCs/>
+          <w:color w:val="333333"/>
+          <w:kern w:val="0"/>
+          <w:sz w:val="24"/>
+          <w:szCs w:val="24"/>
+        </w:rPr>
+        <w:t>（</w:t>
+      </w:r>
+      <w:r>
+        <w:rPr>
+          <w:rFonts w:ascii="Verdana" w:eastAsia="宋体" w:hAnsi="Verdana" w:cs="宋体" w:hint="eastAsia"/>
+          <w:bCs/>
+          <w:color w:val="333333"/>
+          <w:kern w:val="0"/>
+          <w:sz w:val="24"/>
+          <w:szCs w:val="24"/>
+        </w:rPr>
+        <w:t>额外）</w:t>
+      </w:r>
+      <w:r>
+        <w:rPr>
+          <w:rFonts w:ascii="Verdana" w:eastAsia="宋体" w:hAnsi="Verdana" w:cs="宋体"/>
+          <w:bCs/>
+          <w:color w:val="333333"/>
+          <w:kern w:val="0"/>
+          <w:sz w:val="24"/>
+          <w:szCs w:val="24"/>
+        </w:rPr>
+        <w:t>使用</w:t>
+      </w:r>
+      <w:proofErr w:type="spellStart"/>
+      <w:r>
+        <w:rPr>
+          <w:rFonts w:ascii="Verdana" w:eastAsia="宋体" w:hAnsi="Verdana" w:cs="宋体"/>
+          <w:bCs/>
+          <w:color w:val="333333"/>
+          <w:kern w:val="0"/>
+          <w:sz w:val="24"/>
+          <w:szCs w:val="24"/>
+        </w:rPr>
+        <w:t>docker</w:t>
+      </w:r>
+      <w:proofErr w:type="spellEnd"/>
+      <w:r>
+        <w:rPr>
+          <w:rFonts w:ascii="Verdana" w:eastAsia="宋体" w:hAnsi="Verdana" w:cs="宋体"/>
+          <w:bCs/>
+          <w:color w:val="333333"/>
+          <w:kern w:val="0"/>
+          <w:sz w:val="24"/>
+          <w:szCs w:val="24"/>
+        </w:rPr>
+        <w:t xml:space="preserve"> exec</w:t>
+      </w:r>
+      <w:r>
+        <w:rPr>
+          <w:rFonts w:ascii="Verdana" w:eastAsia="宋体" w:hAnsi="Verdana" w:cs="宋体"/>
+          <w:bCs/>
+          <w:color w:val="333333"/>
+          <w:kern w:val="0"/>
+          <w:sz w:val="24"/>
+          <w:szCs w:val="24"/>
+        </w:rPr>
+        <w:t>进入</w:t>
+      </w:r>
+      <w:proofErr w:type="spellStart"/>
+      <w:r>
+        <w:rPr>
+          <w:rFonts w:ascii="Verdana" w:eastAsia="宋体" w:hAnsi="Verdana" w:cs="宋体"/>
+          <w:bCs/>
+          <w:color w:val="333333"/>
+          <w:kern w:val="0"/>
+          <w:sz w:val="24"/>
+          <w:szCs w:val="24"/>
+        </w:rPr>
+        <w:t>Docker</w:t>
+      </w:r>
+      <w:proofErr w:type="spellEnd"/>
+      <w:r>
+        <w:rPr>
+          <w:rFonts w:ascii="Verdana" w:eastAsia="宋体" w:hAnsi="Verdana" w:cs="宋体"/>
+          <w:bCs/>
+          <w:color w:val="333333"/>
+          <w:kern w:val="0"/>
+          <w:sz w:val="24"/>
+          <w:szCs w:val="24"/>
+        </w:rPr>
+        <w:t>容器</w:t>
+      </w:r>
+    </w:p>
+    <w:p>
+      <w:pPr>
+        <w:widowControl/>
+        <w:shd w:val="clear" w:color="auto" w:fill="FFFFFF"/>
+        <w:jc w:val="left"/>
+        <w:rPr>
+          <w:rFonts w:ascii="Verdana" w:eastAsia="宋体" w:hAnsi="Verdana" w:cs="宋体"/>
+          <w:color w:val="333333"/>
+          <w:kern w:val="0"/>
+          <w:sz w:val="24"/>
+          <w:szCs w:val="24"/>
+        </w:rPr>
+      </w:pPr>
+      <w:r>
+        <w:rPr>
+          <w:rFonts w:ascii="Verdana" w:eastAsia="宋体" w:hAnsi="Verdana" w:cs="宋体"/>
+          <w:color w:val="333333"/>
+          <w:kern w:val="0"/>
+          <w:sz w:val="24"/>
+          <w:szCs w:val="24"/>
+        </w:rPr>
+        <w:t xml:space="preserve">　　除了上面几种做法之外，</w:t>
+      </w:r>
+      <w:proofErr w:type="spellStart"/>
+      <w:r>
+        <w:rPr>
+          <w:rFonts w:ascii="Verdana" w:eastAsia="宋体" w:hAnsi="Verdana" w:cs="宋体"/>
+          <w:color w:val="333333"/>
+          <w:kern w:val="0"/>
+          <w:sz w:val="24"/>
+          <w:szCs w:val="24"/>
+        </w:rPr>
+        <w:t>docker</w:t>
+      </w:r>
+      <w:proofErr w:type="spellEnd"/>
+      <w:r>
+        <w:rPr>
+          <w:rFonts w:ascii="Verdana" w:eastAsia="宋体" w:hAnsi="Verdana" w:cs="宋体"/>
+          <w:color w:val="333333"/>
+          <w:kern w:val="0"/>
+          <w:sz w:val="24"/>
+          <w:szCs w:val="24"/>
+        </w:rPr>
+        <w:t>在</w:t>
+      </w:r>
+      <w:r>
+        <w:rPr>
+          <w:rFonts w:ascii="Verdana" w:eastAsia="宋体" w:hAnsi="Verdana" w:cs="宋体"/>
+          <w:color w:val="333333"/>
+          <w:kern w:val="0"/>
+          <w:sz w:val="24"/>
+          <w:szCs w:val="24"/>
+        </w:rPr>
+        <w:t>1.3.X</w:t>
+      </w:r>
+      <w:r>
+        <w:rPr>
+          <w:rFonts w:ascii="Verdana" w:eastAsia="宋体" w:hAnsi="Verdana" w:cs="宋体"/>
+          <w:color w:val="333333"/>
+          <w:kern w:val="0"/>
+          <w:sz w:val="24"/>
+          <w:szCs w:val="24"/>
+        </w:rPr>
+        <w:t>版本之后还提供了一个新的命令</w:t>
+      </w:r>
+      <w:r>
+        <w:rPr>
+          <w:rFonts w:ascii="Verdana" w:eastAsia="宋体" w:hAnsi="Verdana" w:cs="宋体"/>
+          <w:color w:val="333333"/>
+          <w:kern w:val="0"/>
+          <w:sz w:val="24"/>
+          <w:szCs w:val="24"/>
+        </w:rPr>
+        <w:t>exec</w:t>
+      </w:r>
+      <w:r>
+        <w:rPr>
+          <w:rFonts w:ascii="Verdana" w:eastAsia="宋体" w:hAnsi="Verdana" w:cs="宋体"/>
+          <w:color w:val="333333"/>
+          <w:kern w:val="0"/>
+          <w:sz w:val="24"/>
+          <w:szCs w:val="24"/>
+        </w:rPr>
+        <w:t>用于进入容器，这种方式相对更简单一些，下面我们来看一下该命令的使用：</w:t>
+      </w:r>
+    </w:p>
+    <w:p>
+      <w:pPr>
+        <w:widowControl/>
+        <w:numPr>
+          <w:ilvl w:val="0"/>
+          <w:numId w:val="4"/>
+        </w:numPr>
+        <w:pBdr>
+          <w:left w:val="single" w:sz="18" w:space="0" w:color="6CE26C"/>
+        </w:pBdr>
+        <w:shd w:val="clear" w:color="auto" w:fill="FFFFFF"/>
+        <w:spacing w:beforeAutospacing="1" w:afterAutospacing="1"/>
+        <w:jc w:val="left"/>
+        <w:rPr>
+          <w:rFonts w:ascii="Consolas" w:eastAsia="宋体" w:hAnsi="Consolas" w:cs="宋体"/>
+          <w:color w:val="5C5C5C"/>
+          <w:kern w:val="0"/>
+          <w:sz w:val="18"/>
+          <w:szCs w:val="18"/>
+        </w:rPr>
+      </w:pPr>
+      <w:r>
+        <w:rPr>
+          <w:rFonts w:ascii="Consolas" w:eastAsia="宋体" w:hAnsi="Consolas" w:cs="宋体"/>
+          <w:color w:val="000000"/>
+          <w:kern w:val="0"/>
+          <w:sz w:val="24"/>
+          <w:szCs w:val="24"/>
+          <w:bdr w:val="none" w:sz="0" w:space="0" w:color="auto" w:frame="1"/>
+        </w:rPr>
+        <w:t>$ </w:t>
+      </w:r>
+      <w:proofErr w:type="spellStart"/>
+      <w:r>
+        <w:rPr>
+          <w:rFonts w:ascii="Consolas" w:eastAsia="宋体" w:hAnsi="Consolas" w:cs="宋体"/>
+          <w:color w:val="000000"/>
+          <w:kern w:val="0"/>
+          <w:sz w:val="24"/>
+          <w:szCs w:val="24"/>
+          <w:bdr w:val="none" w:sz="0" w:space="0" w:color="auto" w:frame="1"/>
+        </w:rPr>
+        <w:t>sudo</w:t>
+      </w:r>
+      <w:proofErr w:type="spellEnd"/>
+      <w:r>
+        <w:rPr>
+          <w:rFonts w:ascii="Consolas" w:eastAsia="宋体" w:hAnsi="Consolas" w:cs="宋体"/>
+          <w:color w:val="000000"/>
+          <w:kern w:val="0"/>
+          <w:sz w:val="24"/>
+          <w:szCs w:val="24"/>
+          <w:bdr w:val="none" w:sz="0" w:space="0" w:color="auto" w:frame="1"/>
+        </w:rPr>
+        <w:t> </w:t>
+      </w:r>
+      <w:proofErr w:type="spellStart"/>
+      <w:r>
+        <w:rPr>
+          <w:rFonts w:ascii="Consolas" w:eastAsia="宋体" w:hAnsi="Consolas" w:cs="宋体"/>
+          <w:color w:val="000000"/>
+          <w:kern w:val="0"/>
+          <w:sz w:val="24"/>
+          <w:szCs w:val="24"/>
+          <w:bdr w:val="none" w:sz="0" w:space="0" w:color="auto" w:frame="1"/>
+        </w:rPr>
+        <w:t>docker</w:t>
+      </w:r>
+      <w:proofErr w:type="spellEnd"/>
+      <w:r>
+        <w:rPr>
+          <w:rFonts w:ascii="Consolas" w:eastAsia="宋体" w:hAnsi="Consolas" w:cs="宋体"/>
+          <w:color w:val="000000"/>
+          <w:kern w:val="0"/>
+          <w:sz w:val="24"/>
+          <w:szCs w:val="24"/>
+          <w:bdr w:val="none" w:sz="0" w:space="0" w:color="auto" w:frame="1"/>
+        </w:rPr>
+        <w:t> exec --help   </w:t>
+      </w:r>
+    </w:p>
+    <w:p>
+      <w:pPr>
+        <w:widowControl/>
+        <w:shd w:val="clear" w:color="auto" w:fill="FFFFFF"/>
+        <w:jc w:val="left"/>
+        <w:rPr>
+          <w:rFonts w:ascii="Verdana" w:eastAsia="宋体" w:hAnsi="Verdana" w:cs="宋体"/>
+          <w:color w:val="333333"/>
+          <w:kern w:val="0"/>
+          <w:szCs w:val="21"/>
+        </w:rPr>
+      </w:pPr>
+      <w:r>
+        <w:rPr>
+          <w:rFonts w:ascii="Verdana" w:eastAsia="宋体" w:hAnsi="Verdana" w:cs="宋体"/>
+          <w:noProof/>
+          <w:color w:val="333333"/>
+          <w:kern w:val="0"/>
+          <w:sz w:val="24"/>
+          <w:szCs w:val="24"/>
+        </w:rPr>
+        <mc:AlternateContent>
+          <mc:Choice Requires="wps">
+            <w:drawing>
+              <wp:inline distT="0" distB="0" distL="0" distR="0">
+                <wp:extent cx="302260" cy="302260"/>
+                <wp:effectExtent l="0" t="0" r="0" b="0"/>
+                <wp:docPr id="16" name="矩形 16" descr="https://www.cnblogs.com/xhyan/p/6593075.html"/>
+                <wp:cNvGraphicFramePr>
+                  <a:graphicFrameLocks xmlns:a="http://schemas.openxmlformats.org/drawingml/2006/main" noChangeAspect="1"/>
+                </wp:cNvGraphicFramePr>
+                <a:graphic xmlns:a="http://schemas.openxmlformats.org/drawingml/2006/main">
+                  <a:graphicData uri="http://schemas.microsoft.com/office/word/2010/wordprocessingShape">
+                    <wps:wsp>
+                      <wps:cNvSpPr>
+                        <a:spLocks noChangeAspect="1" noChangeArrowheads="1"/>
+                      </wps:cNvSpPr>
+                      <wps:spPr bwMode="auto">
+                        <a:xfrm>
+                          <a:off x="0" y="0"/>
+                          <a:ext cx="302260" cy="302260"/>
+                        </a:xfrm>
+                        <a:prstGeom prst="rect">
+                          <a:avLst/>
+                        </a:prstGeom>
+                        <a:noFill/>
+                        <a:ln>
+                          <a:noFill/>
+                        </a:ln>
+                        <a:extLst>
+                          <a:ext uri="{909E8E84-426E-40DD-AFC4-6F175D3DCCD1}">
+                            <a14:hiddenFill xmlns:a14="http://schemas.microsoft.com/office/drawing/2010/main">
+                              <a:solidFill>
+                                <a:srgbClr val="FFFFFF"/>
+                              </a:solidFill>
+                            </a14:hiddenFill>
+                          </a:ext>
+                          <a:ext uri="{91240B29-F687-4F45-9708-019B960494DF}">
+                            <a14:hiddenLine xmlns:a14="http://schemas.microsoft.com/office/drawing/2010/main" w="9525">
+                              <a:solidFill>
+                                <a:srgbClr val="000000"/>
+                              </a:solidFill>
+                              <a:miter lim="800000"/>
+                              <a:headEnd/>
+                              <a:tailEnd/>
+                            </a14:hiddenLine>
+                          </a:ext>
+                        </a:extLst>
+                      </wps:spPr>
+                      <wps:bodyPr rot="0" vert="horz" wrap="square" lIns="91440" tIns="45720" rIns="91440" bIns="45720" anchor="t" anchorCtr="0" upright="1">
+                        <a:noAutofit/>
+                      </wps:bodyPr>
+                    </wps:wsp>
+                  </a:graphicData>
+                </a:graphic>
+              </wp:inline>
+            </w:drawing>
+          </mc:Choice>
+          <mc:Fallback>
+            <w:pict>
+              <v:rect id="矩形 16" o:spid="_x0000_s1026" alt="说明: https://www.cnblogs.com/xhyan/p/6593075.html" style="width:23.8pt;height:23.8pt;visibility:visible;mso-wrap-style:square;mso-left-percent:-10001;mso-top-percent:-10001;mso-position-horizontal:absolute;mso-position-horizontal-relative:char;mso-position-vertical:absolute;mso-position-vertical-relative:line;mso-left-percent:-10001;mso-top-percent:-10001;v-text-anchor:top" o:gfxdata="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" filled="f" stroked="f">
+                <o:lock v:ext="edit" aspectratio="t"/>
+                <w10:anchorlock/>
+              </v:rect>
+            </w:pict>
+          </mc:Fallback>
+        </mc:AlternateContent>
+      </w:r>
+    </w:p>
+    <w:p>
+      <w:pPr>
+        <w:widowControl/>
+        <w:shd w:val="clear" w:color="auto" w:fill="FFFFFF"/>
+        <w:jc w:val="left"/>
+        <w:rPr>
+          <w:rFonts w:ascii="Verdana" w:eastAsia="宋体" w:hAnsi="Verdana" w:cs="宋体"/>
+          <w:color w:val="333333"/>
+          <w:kern w:val="0"/>
+          <w:szCs w:val="21"/>
+        </w:rPr>
+      </w:pPr>
+      <w:r>
+        <w:rPr>
+          <w:rFonts w:ascii="Verdana" w:eastAsia="宋体" w:hAnsi="Verdana" w:cs="宋体"/>
+          <w:color w:val="333333"/>
+          <w:kern w:val="0"/>
+          <w:sz w:val="24"/>
+          <w:szCs w:val="24"/>
+        </w:rPr>
+        <w:lastRenderedPageBreak/>
+        <w:t> </w:t>
+      </w:r>
+      <w:r>
+        <w:rPr>
+          <w:rFonts w:ascii="Verdana" w:eastAsia="宋体" w:hAnsi="Verdana" w:cs="宋体"/>
+          <w:noProof/>
+          <w:color w:val="333333"/>
+          <w:kern w:val="0"/>
+          <w:sz w:val="24"/>
+          <w:szCs w:val="24"/>
+        </w:rPr>
+        <w:drawing>
+          <wp:inline distT="0" distB="0" distL="0" distR="0">
+            <wp:extent cx="5661025" cy="1574165"/>
+            <wp:effectExtent l="0" t="0" r="0" b="6985"/>
+            <wp:docPr id="15" name="图片 15" descr="https://images2015.cnblogs.com/blog/1029743/201702/1029743-20170207160244682-1019071092.png"/>
+            <wp:cNvGraphicFramePr>
+              <a:graphicFrameLocks xmlns:a="http://schemas.openxmlformats.org/drawingml/2006/main" noChangeAspect="1"/>
+            </wp:cNvGraphicFramePr>
+            <a:graphic xmlns:a="http://schemas.openxmlformats.org/drawingml/2006/main">
+              <a:graphicData uri="http://schemas.openxmlformats.org/drawingml/2006/picture">
+                <pic:pic xmlns:pic="http://schemas.openxmlformats.org/drawingml/2006/picture">
+                  <pic:nvPicPr>
+                    <pic:cNvPr id="0" name="Picture 9" descr="https://images2015.cnblogs.com/blog/1029743/201702/1029743-20170207160244682-1019071092.png"/>
+                    <pic:cNvPicPr>
+                      <a:picLocks noChangeAspect="1" noChangeArrowheads="1"/>
+                    </pic:cNvPicPr>
+                  </pic:nvPicPr>
+                  <pic:blipFill>
+                    <a:blip r:embed="rId28">
+                      <a:extLst>
+                        <a:ext uri="{28A0092B-C50C-407E-A947-70E740481C1C}">
+                          <a14:useLocalDpi xmlns:a14="http://schemas.microsoft.com/office/drawing/2010/main" val="0"/>
+                        </a:ext>
+                      </a:extLst>
+                    </a:blip>
+                    <a:srcRect/>
+                    <a:stretch>
+                      <a:fillRect/>
+                    </a:stretch>
+                  </pic:blipFill>
+                  <pic:spPr bwMode="auto">
+                    <a:xfrm>
+                      <a:off x="0" y="0"/>
+                      <a:ext cx="5661025" cy="1574165"/>
+                    </a:xfrm>
+                    <a:prstGeom prst="rect">
+                      <a:avLst/>
+                    </a:prstGeom>
+                    <a:noFill/>
+                    <a:ln>
+                      <a:noFill/>
+                    </a:ln>
+                  </pic:spPr>
+                </pic:pic>
+              </a:graphicData>
+            </a:graphic>
+          </wp:inline>
+        </w:drawing>
+      </w:r>
+    </w:p>
+    <w:p>
+      <w:pPr>
+        <w:widowControl/>
+        <w:shd w:val="clear" w:color="auto" w:fill="FFFFFF"/>
+        <w:jc w:val="left"/>
+        <w:rPr>
+          <w:rFonts w:ascii="Verdana" w:eastAsia="宋体" w:hAnsi="Verdana" w:cs="宋体"/>
+          <w:color w:val="333333"/>
+          <w:kern w:val="0"/>
+          <w:szCs w:val="21"/>
+        </w:rPr>
+      </w:pPr>
+      <w:r>
+        <w:rPr>
+          <w:rFonts w:ascii="Verdana" w:eastAsia="宋体" w:hAnsi="Verdana" w:cs="宋体"/>
+          <w:color w:val="333333"/>
+          <w:kern w:val="0"/>
+          <w:sz w:val="24"/>
+          <w:szCs w:val="24"/>
+        </w:rPr>
+        <w:t> </w:t>
+      </w:r>
+    </w:p>
+    <w:p>
+      <w:pPr>
+        <w:widowControl/>
+        <w:shd w:val="clear" w:color="auto" w:fill="FFFFFF"/>
+        <w:jc w:val="left"/>
+        <w:rPr>
+          <w:rFonts w:ascii="Verdana" w:eastAsia="宋体" w:hAnsi="Verdana" w:cs="宋体"/>
+          <w:color w:val="333333"/>
+          <w:kern w:val="0"/>
+          <w:szCs w:val="21"/>
+        </w:rPr>
+      </w:pPr>
+      <w:r>
+        <w:rPr>
+          <w:rFonts w:ascii="Verdana" w:eastAsia="宋体" w:hAnsi="Verdana" w:cs="宋体"/>
+          <w:color w:val="333333"/>
+          <w:kern w:val="0"/>
+          <w:sz w:val="24"/>
+          <w:szCs w:val="24"/>
+        </w:rPr>
+        <w:t>接下来我们使用该命令进入一个已经在运行的容器</w:t>
+      </w:r>
+    </w:p>
+    <w:p>
+      <w:pPr>
+        <w:widowControl/>
+        <w:numPr>
+          <w:ilvl w:val="0"/>
+          <w:numId w:val="5"/>
+        </w:numPr>
+        <w:pBdr>
+          <w:left w:val="single" w:sz="18" w:space="0" w:color="6CE26C"/>
+        </w:pBdr>
+        <w:shd w:val="clear" w:color="auto" w:fill="FFFFFF"/>
+        <w:spacing w:beforeAutospacing="1" w:afterAutospacing="1"/>
+        <w:jc w:val="left"/>
+        <w:rPr>
+          <w:rFonts w:ascii="Consolas" w:eastAsia="宋体" w:hAnsi="Consolas" w:cs="宋体"/>
+          <w:color w:val="5C5C5C"/>
+          <w:kern w:val="0"/>
+          <w:sz w:val="18"/>
+          <w:szCs w:val="18"/>
+        </w:rPr>
+      </w:pPr>
+      <w:r>
+        <w:rPr>
+          <w:rFonts w:ascii="Consolas" w:eastAsia="宋体" w:hAnsi="Consolas" w:cs="宋体"/>
+          <w:color w:val="000000"/>
+          <w:kern w:val="0"/>
+          <w:sz w:val="24"/>
+          <w:szCs w:val="24"/>
+          <w:bdr w:val="none" w:sz="0" w:space="0" w:color="auto" w:frame="1"/>
+        </w:rPr>
+        <w:t>$ </w:t>
+      </w:r>
+      <w:proofErr w:type="spellStart"/>
+      <w:r>
+        <w:rPr>
+          <w:rFonts w:ascii="Consolas" w:eastAsia="宋体" w:hAnsi="Consolas" w:cs="宋体"/>
+          <w:color w:val="000000"/>
+          <w:kern w:val="0"/>
+          <w:sz w:val="24"/>
+          <w:szCs w:val="24"/>
+          <w:bdr w:val="none" w:sz="0" w:space="0" w:color="auto" w:frame="1"/>
+        </w:rPr>
+        <w:t>sudo</w:t>
+      </w:r>
+      <w:proofErr w:type="spellEnd"/>
+      <w:r>
+        <w:rPr>
+          <w:rFonts w:ascii="Consolas" w:eastAsia="宋体" w:hAnsi="Consolas" w:cs="宋体"/>
+          <w:color w:val="000000"/>
+          <w:kern w:val="0"/>
+          <w:sz w:val="24"/>
+          <w:szCs w:val="24"/>
+          <w:bdr w:val="none" w:sz="0" w:space="0" w:color="auto" w:frame="1"/>
+        </w:rPr>
+        <w:t> </w:t>
+      </w:r>
+      <w:proofErr w:type="spellStart"/>
+      <w:r>
+        <w:rPr>
+          <w:rFonts w:ascii="Consolas" w:eastAsia="宋体" w:hAnsi="Consolas" w:cs="宋体"/>
+          <w:color w:val="000000"/>
+          <w:kern w:val="0"/>
+          <w:sz w:val="24"/>
+          <w:szCs w:val="24"/>
+          <w:bdr w:val="none" w:sz="0" w:space="0" w:color="auto" w:frame="1"/>
+        </w:rPr>
+        <w:t>docker</w:t>
+      </w:r>
+      <w:proofErr w:type="spellEnd"/>
+      <w:r>
+        <w:rPr>
+          <w:rFonts w:ascii="Consolas" w:eastAsia="宋体" w:hAnsi="Consolas" w:cs="宋体"/>
+          <w:color w:val="000000"/>
+          <w:kern w:val="0"/>
+          <w:sz w:val="24"/>
+          <w:szCs w:val="24"/>
+          <w:bdr w:val="none" w:sz="0" w:space="0" w:color="auto" w:frame="1"/>
+        </w:rPr>
+        <w:t> </w:t>
+      </w:r>
+      <w:proofErr w:type="spellStart"/>
+      <w:r>
+        <w:rPr>
+          <w:rFonts w:ascii="Consolas" w:eastAsia="宋体" w:hAnsi="Consolas" w:cs="宋体"/>
+          <w:color w:val="000000"/>
+          <w:kern w:val="0"/>
+          <w:sz w:val="24"/>
+          <w:szCs w:val="24"/>
+          <w:bdr w:val="none" w:sz="0" w:space="0" w:color="auto" w:frame="1"/>
+        </w:rPr>
+        <w:t>ps</w:t>
+      </w:r>
+      <w:proofErr w:type="spellEnd"/>
+      <w:r>
+        <w:rPr>
+          <w:rFonts w:ascii="Consolas" w:eastAsia="宋体" w:hAnsi="Consolas" w:cs="宋体"/>
+          <w:color w:val="000000"/>
+          <w:kern w:val="0"/>
+          <w:sz w:val="24"/>
+          <w:szCs w:val="24"/>
+          <w:bdr w:val="none" w:sz="0" w:space="0" w:color="auto" w:frame="1"/>
+        </w:rPr>
+        <w:t>  </w:t>
+      </w:r>
+    </w:p>
+    <w:p>
+      <w:pPr>
+        <w:widowControl/>
+        <w:numPr>
+          <w:ilvl w:val="0"/>
+          <w:numId w:val="5"/>
+        </w:numPr>
+        <w:pBdr>
+          <w:left w:val="single" w:sz="18" w:space="0" w:color="6CE26C"/>
+        </w:pBdr>
+        <w:shd w:val="clear" w:color="auto" w:fill="F8F8F8"/>
+        <w:spacing w:beforeAutospacing="1" w:afterAutospacing="1"/>
+        <w:jc w:val="left"/>
+        <w:rPr>
+          <w:rFonts w:ascii="Consolas" w:eastAsia="宋体" w:hAnsi="Consolas" w:cs="宋体"/>
+          <w:color w:val="5C5C5C"/>
+          <w:kern w:val="0"/>
+          <w:sz w:val="18"/>
+          <w:szCs w:val="18"/>
+        </w:rPr>
+      </w:pPr>
+      <w:r>
+        <w:rPr>
+          <w:rFonts w:ascii="Consolas" w:eastAsia="宋体" w:hAnsi="Consolas" w:cs="宋体"/>
+          <w:color w:val="000000"/>
+          <w:kern w:val="0"/>
+          <w:sz w:val="24"/>
+          <w:szCs w:val="24"/>
+          <w:bdr w:val="none" w:sz="0" w:space="0" w:color="auto" w:frame="1"/>
+        </w:rPr>
+        <w:t>$ </w:t>
+      </w:r>
+      <w:proofErr w:type="spellStart"/>
+      <w:r>
+        <w:rPr>
+          <w:rFonts w:ascii="Consolas" w:eastAsia="宋体" w:hAnsi="Consolas" w:cs="宋体"/>
+          <w:color w:val="000000"/>
+          <w:kern w:val="0"/>
+          <w:sz w:val="24"/>
+          <w:szCs w:val="24"/>
+          <w:bdr w:val="none" w:sz="0" w:space="0" w:color="auto" w:frame="1"/>
+        </w:rPr>
+        <w:t>sudo</w:t>
+      </w:r>
+      <w:proofErr w:type="spellEnd"/>
+      <w:r>
+        <w:rPr>
+          <w:rFonts w:ascii="Consolas" w:eastAsia="宋体" w:hAnsi="Consolas" w:cs="宋体"/>
+          <w:color w:val="000000"/>
+          <w:kern w:val="0"/>
+          <w:sz w:val="24"/>
+          <w:szCs w:val="24"/>
+          <w:bdr w:val="none" w:sz="0" w:space="0" w:color="auto" w:frame="1"/>
+        </w:rPr>
+        <w:t> </w:t>
+      </w:r>
+      <w:proofErr w:type="spellStart"/>
+      <w:r>
+        <w:rPr>
+          <w:rFonts w:ascii="Consolas" w:eastAsia="宋体" w:hAnsi="Consolas" w:cs="宋体"/>
+          <w:color w:val="000000"/>
+          <w:kern w:val="0"/>
+          <w:sz w:val="24"/>
+          <w:szCs w:val="24"/>
+          <w:bdr w:val="none" w:sz="0" w:space="0" w:color="auto" w:frame="1"/>
+        </w:rPr>
+        <w:t>docker</w:t>
+      </w:r>
+      <w:proofErr w:type="spellEnd"/>
+      <w:r>
+        <w:rPr>
+          <w:rFonts w:ascii="Consolas" w:eastAsia="宋体" w:hAnsi="Consolas" w:cs="宋体"/>
+          <w:color w:val="000000"/>
+          <w:kern w:val="0"/>
+          <w:sz w:val="24"/>
+          <w:szCs w:val="24"/>
+          <w:bdr w:val="none" w:sz="0" w:space="0" w:color="auto" w:frame="1"/>
+        </w:rPr>
+        <w:t> exec -it 775c7c9ee1e1 /bin/bash  </w:t>
+      </w:r>
+    </w:p>
+    <w:p>
+      <w:pPr>
+        <w:pStyle w:val="a6"/>
+        <w:ind w:left="360" w:firstLineChars="0" w:firstLine="0"/>
+        <w:rPr>
+          <w:rFonts w:hint="eastAsia"/>
+        </w:rPr>
+      </w:pPr>
+    </w:p>
+    <w:p>
+      <w:pPr>
+        <w:pStyle w:val="a6"/>
+        <w:ind w:left="360" w:firstLineChars="0" w:firstLine="0"/>
+      </w:pPr>
+    </w:p>
     <w:sectPr>
       <w:pgSz w:w="11906" w:h="16838"/>
       <w:pgMar w:top="1440" w:right="1800" w:bottom="1440" w:left="1800" w:header="851" w:footer="992" w:gutter="0"/>
@@ -5168,8 +7568,424 @@
       </w:pPr>
     </w:lvl>
   </w:abstractNum>
+  <w:abstractNum w:abstractNumId="1">
+    <w:nsid w:val="3FDA3F8F"/>
+    <w:multiLevelType w:val="hybridMultilevel"/>
+    <w:tmpl w:val="C35889E2"/>
+    <w:lvl w:ilvl="0" w:tplc="C2409BAC">
+      <w:start w:val="1"/>
+      <w:numFmt w:val="decimal"/>
+      <w:lvlText w:val="%1、"/>
+      <w:lvlJc w:val="left"/>
+      <w:pPr>
+        <w:ind w:left="360" w:hanging="360"/>
+      </w:pPr>
+      <w:rPr>
+        <w:rFonts w:hint="default"/>
+      </w:rPr>
+    </w:lvl>
+    <w:lvl w:ilvl="1" w:tplc="04090019" w:tentative="1">
+      <w:start w:val="1"/>
+      <w:numFmt w:val="lowerLetter"/>
+      <w:lvlText w:val="%2)"/>
+      <w:lvlJc w:val="left"/>
+      <w:pPr>
+        <w:ind w:left="840" w:hanging="420"/>
+      </w:pPr>
+    </w:lvl>
+    <w:lvl w:ilvl="2" w:tplc="0409001B" w:tentative="1">
+      <w:start w:val="1"/>
+      <w:numFmt w:val="lowerRoman"/>
+      <w:lvlText w:val="%3."/>
+      <w:lvlJc w:val="right"/>
+      <w:pPr>
+        <w:ind w:left="1260" w:hanging="420"/>
+      </w:pPr>
+    </w:lvl>
+    <w:lvl w:ilvl="3" w:tplc="0409000F" w:tentative="1">
+      <w:start w:val="1"/>
+      <w:numFmt w:val="decimal"/>
+      <w:lvlText w:val="%4."/>
+      <w:lvlJc w:val="left"/>
+      <w:pPr>
+        <w:ind w:left="1680" w:hanging="420"/>
+      </w:pPr>
+    </w:lvl>
+    <w:lvl w:ilvl="4" w:tplc="04090019" w:tentative="1">
+      <w:start w:val="1"/>
+      <w:numFmt w:val="lowerLetter"/>
+      <w:lvlText w:val="%5)"/>
+      <w:lvlJc w:val="left"/>
+      <w:pPr>
+        <w:ind w:left="2100" w:hanging="420"/>
+      </w:pPr>
+    </w:lvl>
+    <w:lvl w:ilvl="5" w:tplc="0409001B" w:tentative="1">
+      <w:start w:val="1"/>
+      <w:numFmt w:val="lowerRoman"/>
+      <w:lvlText w:val="%6."/>
+      <w:lvlJc w:val="right"/>
+      <w:pPr>
+        <w:ind w:left="2520" w:hanging="420"/>
+      </w:pPr>
+    </w:lvl>
+    <w:lvl w:ilvl="6" w:tplc="0409000F" w:tentative="1">
+      <w:start w:val="1"/>
+      <w:numFmt w:val="decimal"/>
+      <w:lvlText w:val="%7."/>
+      <w:lvlJc w:val="left"/>
+      <w:pPr>
+        <w:ind w:left="2940" w:hanging="420"/>
+      </w:pPr>
+    </w:lvl>
+    <w:lvl w:ilvl="7" w:tplc="04090019" w:tentative="1">
+      <w:start w:val="1"/>
+      <w:numFmt w:val="lowerLetter"/>
+      <w:lvlText w:val="%8)"/>
+      <w:lvlJc w:val="left"/>
+      <w:pPr>
+        <w:ind w:left="3360" w:hanging="420"/>
+      </w:pPr>
+    </w:lvl>
+    <w:lvl w:ilvl="8" w:tplc="0409001B" w:tentative="1">
+      <w:start w:val="1"/>
+      <w:numFmt w:val="lowerRoman"/>
+      <w:lvlText w:val="%9."/>
+      <w:lvlJc w:val="right"/>
+      <w:pPr>
+        <w:ind w:left="3780" w:hanging="420"/>
+      </w:pPr>
+    </w:lvl>
+  </w:abstractNum>
+  <w:abstractNum w:abstractNumId="2">
+    <w:nsid w:val="62E52C88"/>
+    <w:multiLevelType w:val="hybridMultilevel"/>
+    <w:tmpl w:val="BF3CEACC"/>
+    <w:lvl w:ilvl="0" w:tplc="DB087F5E">
+      <w:start w:val="4"/>
+      <w:numFmt w:val="decimal"/>
+      <w:lvlText w:val="%1、"/>
+      <w:lvlJc w:val="left"/>
+      <w:pPr>
+        <w:ind w:left="360" w:hanging="360"/>
+      </w:pPr>
+      <w:rPr>
+        <w:rFonts w:hint="default"/>
+      </w:rPr>
+    </w:lvl>
+    <w:lvl w:ilvl="1" w:tplc="04090019" w:tentative="1">
+      <w:start w:val="1"/>
+      <w:numFmt w:val="lowerLetter"/>
+      <w:lvlText w:val="%2)"/>
+      <w:lvlJc w:val="left"/>
+      <w:pPr>
+        <w:ind w:left="840" w:hanging="420"/>
+      </w:pPr>
+    </w:lvl>
+    <w:lvl w:ilvl="2" w:tplc="0409001B" w:tentative="1">
+      <w:start w:val="1"/>
+      <w:numFmt w:val="lowerRoman"/>
+      <w:lvlText w:val="%3."/>
+      <w:lvlJc w:val="right"/>
+      <w:pPr>
+        <w:ind w:left="1260" w:hanging="420"/>
+      </w:pPr>
+    </w:lvl>
+    <w:lvl w:ilvl="3" w:tplc="0409000F" w:tentative="1">
+      <w:start w:val="1"/>
+      <w:numFmt w:val="decimal"/>
+      <w:lvlText w:val="%4."/>
+      <w:lvlJc w:val="left"/>
+      <w:pPr>
+        <w:ind w:left="1680" w:hanging="420"/>
+      </w:pPr>
+    </w:lvl>
+    <w:lvl w:ilvl="4" w:tplc="04090019" w:tentative="1">
+      <w:start w:val="1"/>
+      <w:numFmt w:val="lowerLetter"/>
+      <w:lvlText w:val="%5)"/>
+      <w:lvlJc w:val="left"/>
+      <w:pPr>
+        <w:ind w:left="2100" w:hanging="420"/>
+      </w:pPr>
+    </w:lvl>
+    <w:lvl w:ilvl="5" w:tplc="0409001B" w:tentative="1">
+      <w:start w:val="1"/>
+      <w:numFmt w:val="lowerRoman"/>
+      <w:lvlText w:val="%6."/>
+      <w:lvlJc w:val="right"/>
+      <w:pPr>
+        <w:ind w:left="2520" w:hanging="420"/>
+      </w:pPr>
+    </w:lvl>
+    <w:lvl w:ilvl="6" w:tplc="0409000F" w:tentative="1">
+      <w:start w:val="1"/>
+      <w:numFmt w:val="decimal"/>
+      <w:lvlText w:val="%7."/>
+      <w:lvlJc w:val="left"/>
+      <w:pPr>
+        <w:ind w:left="2940" w:hanging="420"/>
+      </w:pPr>
+    </w:lvl>
+    <w:lvl w:ilvl="7" w:tplc="04090019" w:tentative="1">
+      <w:start w:val="1"/>
+      <w:numFmt w:val="lowerLetter"/>
+      <w:lvlText w:val="%8)"/>
+      <w:lvlJc w:val="left"/>
+      <w:pPr>
+        <w:ind w:left="3360" w:hanging="420"/>
+      </w:pPr>
+    </w:lvl>
+    <w:lvl w:ilvl="8" w:tplc="0409001B" w:tentative="1">
+      <w:start w:val="1"/>
+      <w:numFmt w:val="lowerRoman"/>
+      <w:lvlText w:val="%9."/>
+      <w:lvlJc w:val="right"/>
+      <w:pPr>
+        <w:ind w:left="3780" w:hanging="420"/>
+      </w:pPr>
+    </w:lvl>
+  </w:abstractNum>
+  <w:abstractNum w:abstractNumId="3">
+    <w:nsid w:val="6389577C"/>
+    <w:multiLevelType w:val="multilevel"/>
+    <w:tmpl w:val="E3ACF4AE"/>
+    <w:lvl w:ilvl="0">
+      <w:start w:val="1"/>
+      <w:numFmt w:val="decimal"/>
+      <w:lvlText w:val="%1."/>
+      <w:lvlJc w:val="left"/>
+      <w:pPr>
+        <w:tabs>
+          <w:tab w:val="num" w:pos="720"/>
+        </w:tabs>
+        <w:ind w:left="720" w:hanging="360"/>
+      </w:pPr>
+    </w:lvl>
+    <w:lvl w:ilvl="1" w:tentative="1">
+      <w:start w:val="1"/>
+      <w:numFmt w:val="decimal"/>
+      <w:lvlText w:val="%2."/>
+      <w:lvlJc w:val="left"/>
+      <w:pPr>
+        <w:tabs>
+          <w:tab w:val="num" w:pos="1440"/>
+        </w:tabs>
+        <w:ind w:left="1440" w:hanging="360"/>
+      </w:pPr>
+    </w:lvl>
+    <w:lvl w:ilvl="2" w:tentative="1">
+      <w:start w:val="1"/>
+      <w:numFmt w:val="decimal"/>
+      <w:lvlText w:val="%3."/>
+      <w:lvlJc w:val="left"/>
+      <w:pPr>
+        <w:tabs>
+          <w:tab w:val="num" w:pos="2160"/>
+        </w:tabs>
+        <w:ind w:left="2160" w:hanging="360"/>
+      </w:pPr>
+    </w:lvl>
+    <w:lvl w:ilvl="3" w:tentative="1">
+      <w:start w:val="1"/>
+      <w:numFmt w:val="decimal"/>
+      <w:lvlText w:val="%4."/>
+      <w:lvlJc w:val="left"/>
+      <w:pPr>
+        <w:tabs>
+          <w:tab w:val="num" w:pos="2880"/>
+        </w:tabs>
+        <w:ind w:left="2880" w:hanging="360"/>
+      </w:pPr>
+    </w:lvl>
+    <w:lvl w:ilvl="4" w:tentative="1">
+      <w:start w:val="1"/>
+      <w:numFmt w:val="decimal"/>
+      <w:lvlText w:val="%5."/>
+      <w:lvlJc w:val="left"/>
+      <w:pPr>
+        <w:tabs>
+          <w:tab w:val="num" w:pos="3600"/>
+        </w:tabs>
+        <w:ind w:left="3600" w:hanging="360"/>
+      </w:pPr>
+    </w:lvl>
+    <w:lvl w:ilvl="5" w:tentative="1">
+      <w:start w:val="1"/>
+      <w:numFmt w:val="decimal"/>
+      <w:lvlText w:val="%6."/>
+      <w:lvlJc w:val="left"/>
+      <w:pPr>
+        <w:tabs>
+          <w:tab w:val="num" w:pos="4320"/>
+        </w:tabs>
+        <w:ind w:left="4320" w:hanging="360"/>
+      </w:pPr>
+    </w:lvl>
+    <w:lvl w:ilvl="6" w:tentative="1">
+      <w:start w:val="1"/>
+      <w:numFmt w:val="decimal"/>
+      <w:lvlText w:val="%7."/>
+      <w:lvlJc w:val="left"/>
+      <w:pPr>
+        <w:tabs>
+          <w:tab w:val="num" w:pos="5040"/>
+        </w:tabs>
+        <w:ind w:left="5040" w:hanging="360"/>
+      </w:pPr>
+    </w:lvl>
+    <w:lvl w:ilvl="7" w:tentative="1">
+      <w:start w:val="1"/>
+      <w:numFmt w:val="decimal"/>
+      <w:lvlText w:val="%8."/>
+      <w:lvlJc w:val="left"/>
+      <w:pPr>
+        <w:tabs>
+          <w:tab w:val="num" w:pos="5760"/>
+        </w:tabs>
+        <w:ind w:left="5760" w:hanging="360"/>
+      </w:pPr>
+    </w:lvl>
+    <w:lvl w:ilvl="8" w:tentative="1">
+      <w:start w:val="1"/>
+      <w:numFmt w:val="decimal"/>
+      <w:lvlText w:val="%9."/>
+      <w:lvlJc w:val="left"/>
+      <w:pPr>
+        <w:tabs>
+          <w:tab w:val="num" w:pos="6480"/>
+        </w:tabs>
+        <w:ind w:left="6480" w:hanging="360"/>
+      </w:pPr>
+    </w:lvl>
+  </w:abstractNum>
+  <w:abstractNum w:abstractNumId="4">
+    <w:nsid w:val="7BD033F3"/>
+    <w:multiLevelType w:val="multilevel"/>
+    <w:tmpl w:val="43488E90"/>
+    <w:lvl w:ilvl="0">
+      <w:start w:val="1"/>
+      <w:numFmt w:val="decimal"/>
+      <w:lvlText w:val="%1."/>
+      <w:lvlJc w:val="left"/>
+      <w:pPr>
+        <w:tabs>
+          <w:tab w:val="num" w:pos="720"/>
+        </w:tabs>
+        <w:ind w:left="720" w:hanging="360"/>
+      </w:pPr>
+    </w:lvl>
+    <w:lvl w:ilvl="1" w:tentative="1">
+      <w:start w:val="1"/>
+      <w:numFmt w:val="decimal"/>
+      <w:lvlText w:val="%2."/>
+      <w:lvlJc w:val="left"/>
+      <w:pPr>
+        <w:tabs>
+          <w:tab w:val="num" w:pos="1440"/>
+        </w:tabs>
+        <w:ind w:left="1440" w:hanging="360"/>
+      </w:pPr>
+    </w:lvl>
+    <w:lvl w:ilvl="2" w:tentative="1">
+      <w:start w:val="1"/>
+      <w:numFmt w:val="decimal"/>
+      <w:lvlText w:val="%3."/>
+      <w:lvlJc w:val="left"/>
+      <w:pPr>
+        <w:tabs>
+          <w:tab w:val="num" w:pos="2160"/>
+        </w:tabs>
+        <w:ind w:left="2160" w:hanging="360"/>
+      </w:pPr>
+    </w:lvl>
+    <w:lvl w:ilvl="3" w:tentative="1">
+      <w:start w:val="1"/>
+      <w:numFmt w:val="decimal"/>
+      <w:lvlText w:val="%4."/>
+      <w:lvlJc w:val="left"/>
+      <w:pPr>
+        <w:tabs>
+          <w:tab w:val="num" w:pos="2880"/>
+        </w:tabs>
+        <w:ind w:left="2880" w:hanging="360"/>
+      </w:pPr>
+    </w:lvl>
+    <w:lvl w:ilvl="4" w:tentative="1">
+      <w:start w:val="1"/>
+      <w:numFmt w:val="decimal"/>
+      <w:lvlText w:val="%5."/>
+      <w:lvlJc w:val="left"/>
+      <w:pPr>
+        <w:tabs>
+          <w:tab w:val="num" w:pos="3600"/>
+        </w:tabs>
+        <w:ind w:left="3600" w:hanging="360"/>
+      </w:pPr>
+    </w:lvl>
+    <w:lvl w:ilvl="5" w:tentative="1">
+      <w:start w:val="1"/>
+      <w:numFmt w:val="decimal"/>
+      <w:lvlText w:val="%6."/>
+      <w:lvlJc w:val="left"/>
+      <w:pPr>
+        <w:tabs>
+          <w:tab w:val="num" w:pos="4320"/>
+        </w:tabs>
+        <w:ind w:left="4320" w:hanging="360"/>
+      </w:pPr>
+    </w:lvl>
+    <w:lvl w:ilvl="6" w:tentative="1">
+      <w:start w:val="1"/>
+      <w:numFmt w:val="decimal"/>
+      <w:lvlText w:val="%7."/>
+      <w:lvlJc w:val="left"/>
+      <w:pPr>
+        <w:tabs>
+          <w:tab w:val="num" w:pos="5040"/>
+        </w:tabs>
+        <w:ind w:left="5040" w:hanging="360"/>
+      </w:pPr>
+    </w:lvl>
+    <w:lvl w:ilvl="7" w:tentative="1">
+      <w:start w:val="1"/>
+      <w:numFmt w:val="decimal"/>
+      <w:lvlText w:val="%8."/>
+      <w:lvlJc w:val="left"/>
+      <w:pPr>
+        <w:tabs>
+          <w:tab w:val="num" w:pos="5760"/>
+        </w:tabs>
+        <w:ind w:left="5760" w:hanging="360"/>
+      </w:pPr>
+    </w:lvl>
+    <w:lvl w:ilvl="8" w:tentative="1">
+      <w:start w:val="1"/>
+      <w:numFmt w:val="decimal"/>
+      <w:lvlText w:val="%9."/>
+      <w:lvlJc w:val="left"/>
+      <w:pPr>
+        <w:tabs>
+          <w:tab w:val="num" w:pos="6480"/>
+        </w:tabs>
+        <w:ind w:left="6480" w:hanging="360"/>
+      </w:pPr>
+    </w:lvl>
+  </w:abstractNum>
   <w:num w:numId="1">
     <w:abstractNumId w:val="0"/>
+  </w:num>
+  <w:num w:numId="2">
+    <w:abstractNumId w:val="1"/>
+  </w:num>
+  <w:num w:numId="3">
+    <w:abstractNumId w:val="2"/>
+  </w:num>
+  <w:num w:numId="4">
+    <w:abstractNumId w:val="4"/>
+  </w:num>
+  <w:num w:numId="5">
+    <w:abstractNumId w:val="3"/>
   </w:num>
 </w:numbering>
 </file>
@@ -5558,6 +8374,27 @@
     <w:basedOn w:val="a0"/>
     <w:rsid w:val="00982F93"/>
   </w:style>
+  <w:style w:type="paragraph" w:styleId="a6">
+    <w:name w:val="List Paragraph"/>
+    <w:basedOn w:val="a"/>
+    <w:uiPriority w:val="34"/>
+    <w:qFormat/>
+    <w:rsid w:val="00ED4D18"/>
+    <w:pPr>
+      <w:ind w:firstLineChars="200" w:firstLine="420"/>
+    </w:pPr>
+  </w:style>
+  <w:style w:type="character" w:styleId="a7">
+    <w:name w:val="Strong"/>
+    <w:basedOn w:val="a0"/>
+    <w:uiPriority w:val="22"/>
+    <w:qFormat/>
+    <w:rsid w:val="000D4377"/>
+    <w:rPr>
+      <w:b/>
+      <w:bCs/>
+    </w:rPr>
+  </w:style>
 </w:styles>
 </file>
 
@@ -5945,6 +8782,27 @@
     <w:basedOn w:val="a0"/>
     <w:rsid w:val="00982F93"/>
   </w:style>
+  <w:style w:type="paragraph" w:styleId="a6">
+    <w:name w:val="List Paragraph"/>
+    <w:basedOn w:val="a"/>
+    <w:uiPriority w:val="34"/>
+    <w:qFormat/>
+    <w:rsid w:val="00ED4D18"/>
+    <w:pPr>
+      <w:ind w:firstLineChars="200" w:firstLine="420"/>
+    </w:pPr>
+  </w:style>
+  <w:style w:type="character" w:styleId="a7">
+    <w:name w:val="Strong"/>
+    <w:basedOn w:val="a0"/>
+    <w:uiPriority w:val="22"/>
+    <w:qFormat/>
+    <w:rsid w:val="000D4377"/>
+    <w:rPr>
+      <w:b/>
+      <w:bCs/>
+    </w:rPr>
+  </w:style>
 </w:styles>
 </file>
 

--- a/Doc/Linux&docker&netcore.docx
+++ b/Doc/Linux&docker&netcore.docx
@@ -5015,11 +5015,6 @@
       </w:pPr>
     </w:p>
     <w:p>
-      <w:pPr>
-        <w:rPr>
-          <w:rFonts w:hint="eastAsia"/>
-        </w:rPr>
-      </w:pPr>
       <w:proofErr w:type="spellStart"/>
       <w:r>
         <w:t>NetCore</w:t>
@@ -5041,11 +5036,6 @@
       <w:proofErr w:type="spellEnd"/>
     </w:p>
     <w:p>
-      <w:pPr>
-        <w:rPr>
-          <w:rFonts w:hint="eastAsia"/>
-        </w:rPr>
-      </w:pPr>
       <w:hyperlink r:id="rId19" w:history="1">
         <w:r>
           <w:rPr>
@@ -5086,9 +5076,6 @@
           <w:numId w:val="2"/>
         </w:numPr>
         <w:ind w:firstLineChars="0"/>
-        <w:rPr>
-          <w:rFonts w:hint="eastAsia"/>
-        </w:rPr>
       </w:pPr>
       <w:r>
         <w:rPr>
@@ -5121,9 +5108,6 @@
       <w:pPr>
         <w:pStyle w:val="a6"/>
         <w:ind w:left="360" w:firstLineChars="0" w:firstLine="0"/>
-        <w:rPr>
-          <w:rFonts w:hint="eastAsia"/>
-        </w:rPr>
       </w:pPr>
       <w:proofErr w:type="spellStart"/>
       <w:r>
@@ -5174,9 +5158,6 @@
       <w:pPr>
         <w:pStyle w:val="a6"/>
         <w:ind w:left="360" w:firstLineChars="0" w:firstLine="0"/>
-        <w:rPr>
-          <w:rFonts w:hint="eastAsia"/>
-        </w:rPr>
       </w:pPr>
       <w:proofErr w:type="spellStart"/>
       <w:r>
@@ -5225,11 +5206,6 @@
       </w:r>
     </w:p>
     <w:p>
-      <w:pPr>
-        <w:rPr>
-          <w:rFonts w:hint="eastAsia"/>
-        </w:rPr>
-      </w:pPr>
       <w:r>
         <w:rPr>
           <w:rFonts w:hint="eastAsia"/>
@@ -5246,9 +5222,6 @@
     <w:p>
       <w:pPr>
         <w:ind w:firstLine="210"/>
-        <w:rPr>
-          <w:rFonts w:hint="eastAsia"/>
-        </w:rPr>
       </w:pPr>
       <w:proofErr w:type="spellStart"/>
       <w:proofErr w:type="gramStart"/>
@@ -5294,9 +5267,6 @@
     <w:p>
       <w:pPr>
         <w:ind w:firstLine="210"/>
-        <w:rPr>
-          <w:rFonts w:hint="eastAsia"/>
-        </w:rPr>
       </w:pPr>
       <w:r>
         <w:rPr>
@@ -5322,9 +5292,6 @@
     <w:p>
       <w:pPr>
         <w:ind w:firstLine="210"/>
-        <w:rPr>
-          <w:rFonts w:hint="eastAsia"/>
-        </w:rPr>
       </w:pPr>
       <w:r>
         <w:rPr>
@@ -5381,11 +5348,6 @@
       </w:r>
     </w:p>
     <w:p>
-      <w:pPr>
-        <w:rPr>
-          <w:rFonts w:hint="eastAsia"/>
-        </w:rPr>
-      </w:pPr>
       <w:r>
         <w:rPr>
           <w:rFonts w:hint="eastAsia"/>
@@ -5407,136 +5369,120 @@
     </w:p>
     <w:p>
       <w:pPr>
-        <w:rPr>
-          <w:rFonts w:hint="eastAsia"/>
-        </w:rPr>
-      </w:pPr>
+        <w:ind w:firstLine="210"/>
+      </w:pPr>
+      <w:proofErr w:type="spellStart"/>
+      <w:r>
+        <w:t>D</w:t>
+      </w:r>
+      <w:r>
+        <w:rPr>
+          <w:rFonts w:hint="eastAsia"/>
+        </w:rPr>
+        <w:t>ocker</w:t>
+      </w:r>
+      <w:proofErr w:type="spellEnd"/>
+      <w:r>
+        <w:rPr>
+          <w:rFonts w:hint="eastAsia"/>
+        </w:rPr>
+        <w:t xml:space="preserve"> run </w:t>
+      </w:r>
+      <w:r>
+        <w:t>–</w:t>
+      </w:r>
+      <w:r>
+        <w:rPr>
+          <w:rFonts w:hint="eastAsia"/>
+        </w:rPr>
+        <w:t xml:space="preserve">it </w:t>
+      </w:r>
+      <w:r>
+        <w:t>–</w:t>
+      </w:r>
+      <w:r>
+        <w:rPr>
+          <w:rFonts w:hint="eastAsia"/>
+        </w:rPr>
+        <w:t>v /</w:t>
+      </w:r>
+      <w:proofErr w:type="spellStart"/>
+      <w:r>
+        <w:rPr>
+          <w:rFonts w:hint="eastAsia"/>
+        </w:rPr>
+        <w:t>mnt</w:t>
+      </w:r>
+      <w:proofErr w:type="spellEnd"/>
+      <w:r>
+        <w:rPr>
+          <w:rFonts w:hint="eastAsia"/>
+        </w:rPr>
+        <w:t>/</w:t>
+      </w:r>
+      <w:proofErr w:type="spellStart"/>
+      <w:r>
+        <w:rPr>
+          <w:rFonts w:hint="eastAsia"/>
+        </w:rPr>
+        <w:t>hgfs</w:t>
+      </w:r>
+      <w:proofErr w:type="spellEnd"/>
+      <w:r>
+        <w:rPr>
+          <w:rFonts w:hint="eastAsia"/>
+        </w:rPr>
+        <w:t>/Share/publish</w:t>
+      </w:r>
+      <w:proofErr w:type="gramStart"/>
+      <w:r>
+        <w:rPr>
+          <w:rFonts w:hint="eastAsia"/>
+        </w:rPr>
+        <w:t>:/</w:t>
+      </w:r>
+      <w:proofErr w:type="gramEnd"/>
+      <w:r>
+        <w:rPr>
+          <w:rFonts w:hint="eastAsia"/>
+        </w:rPr>
+        <w:t xml:space="preserve">app </w:t>
+      </w:r>
+      <w:r>
+        <w:t>–</w:t>
+      </w:r>
+      <w:r>
+        <w:rPr>
+          <w:rFonts w:hint="eastAsia"/>
+        </w:rPr>
+        <w:t xml:space="preserve">p 5000:5000  -p 5001:5001  </w:t>
+      </w:r>
+      <w:proofErr w:type="spellStart"/>
+      <w:r>
+        <w:rPr>
+          <w:rFonts w:hint="eastAsia"/>
+        </w:rPr>
+        <w:t>microsoft</w:t>
+      </w:r>
+      <w:proofErr w:type="spellEnd"/>
+      <w:r>
+        <w:rPr>
+          <w:rFonts w:hint="eastAsia"/>
+        </w:rPr>
+        <w:t>/dotnet:2.2-aspnetcore-runtime</w:t>
+      </w:r>
       <w:r>
         <w:rPr>
           <w:rFonts w:hint="eastAsia"/>
         </w:rPr>
         <w:t xml:space="preserve">  </w:t>
       </w:r>
-      <w:proofErr w:type="spellStart"/>
-      <w:r>
-        <w:t>D</w:t>
-      </w:r>
-      <w:r>
-        <w:rPr>
-          <w:rFonts w:hint="eastAsia"/>
-        </w:rPr>
-        <w:t>ocker</w:t>
-      </w:r>
-      <w:proofErr w:type="spellEnd"/>
-      <w:r>
-        <w:rPr>
-          <w:rFonts w:hint="eastAsia"/>
-        </w:rPr>
-        <w:t xml:space="preserve"> run </w:t>
-      </w:r>
-      <w:r>
-        <w:t>–</w:t>
-      </w:r>
-      <w:r>
-        <w:rPr>
-          <w:rFonts w:hint="eastAsia"/>
-        </w:rPr>
-        <w:t xml:space="preserve">it </w:t>
-      </w:r>
-      <w:r>
-        <w:t>–</w:t>
-      </w:r>
-      <w:r>
-        <w:rPr>
-          <w:rFonts w:hint="eastAsia"/>
-        </w:rPr>
-        <w:t>v /</w:t>
-      </w:r>
-      <w:proofErr w:type="spellStart"/>
-      <w:r>
-        <w:rPr>
-          <w:rFonts w:hint="eastAsia"/>
-        </w:rPr>
-        <w:t>mnt</w:t>
-      </w:r>
-      <w:proofErr w:type="spellEnd"/>
-      <w:r>
-        <w:rPr>
-          <w:rFonts w:hint="eastAsia"/>
-        </w:rPr>
-        <w:t>/</w:t>
-      </w:r>
-      <w:proofErr w:type="spellStart"/>
-      <w:r>
-        <w:rPr>
-          <w:rFonts w:hint="eastAsia"/>
-        </w:rPr>
-        <w:t>hgfs</w:t>
-      </w:r>
-      <w:proofErr w:type="spellEnd"/>
-      <w:r>
-        <w:rPr>
-          <w:rFonts w:hint="eastAsia"/>
-        </w:rPr>
-        <w:t>/Share/publish</w:t>
-      </w:r>
-      <w:proofErr w:type="gramStart"/>
-      <w:r>
-        <w:rPr>
-          <w:rFonts w:hint="eastAsia"/>
-        </w:rPr>
-        <w:t>:/</w:t>
-      </w:r>
-      <w:proofErr w:type="gramEnd"/>
-      <w:r>
-        <w:rPr>
-          <w:rFonts w:hint="eastAsia"/>
-        </w:rPr>
-        <w:t xml:space="preserve">app </w:t>
-      </w:r>
-      <w:r>
-        <w:t>–</w:t>
-      </w:r>
-      <w:r>
-        <w:rPr>
-          <w:rFonts w:hint="eastAsia"/>
-        </w:rPr>
-        <w:t xml:space="preserve">p 5000:5000  -p 5001:5001  </w:t>
-      </w:r>
-      <w:proofErr w:type="spellStart"/>
-      <w:r>
-        <w:rPr>
-          <w:rFonts w:hint="eastAsia"/>
-        </w:rPr>
-        <w:t>microsoft</w:t>
-      </w:r>
-      <w:proofErr w:type="spellEnd"/>
-      <w:r>
-        <w:rPr>
-          <w:rFonts w:hint="eastAsia"/>
-        </w:rPr>
-        <w:t>/dotnet:2.2-aspnetcore-runtime</w:t>
-      </w:r>
-    </w:p>
-    <w:p>
-      <w:pPr>
-        <w:rPr>
-          <w:rFonts w:hint="eastAsia"/>
-        </w:rPr>
-      </w:pPr>
-      <w:r>
-        <w:rPr>
-          <w:rFonts w:hint="eastAsia"/>
-        </w:rPr>
-        <w:t xml:space="preserve">  </w:t>
-      </w:r>
       <w:r>
         <w:rPr>
           <w:noProof/>
         </w:rPr>
-        <w:lastRenderedPageBreak/>
         <w:drawing>
-          <wp:inline distT="0" distB="0" distL="0" distR="0">
+          <wp:inline distT="0" distB="0" distL="0" distR="0" wp14:anchorId="23280868" wp14:editId="51D74171">
             <wp:extent cx="5274310" cy="1634814"/>
             <wp:effectExtent l="0" t="0" r="2540" b="3810"/>
             <wp:docPr id="7" name="图片 7" descr="C:\Users\tem\AppData\Local\Temp\1564470645(1).png"/>
@@ -5586,15 +5532,11 @@
       </w:r>
     </w:p>
     <w:p>
-      <w:pPr>
-        <w:rPr>
-          <w:rFonts w:hint="eastAsia"/>
-        </w:rPr>
-      </w:pPr>
       <w:r>
         <w:rPr>
           <w:noProof/>
         </w:rPr>
+        <w:lastRenderedPageBreak/>
         <w:drawing>
           <wp:inline distT="0" distB="0" distL="0" distR="0">
             <wp:extent cx="5274310" cy="2762478"/>
@@ -5645,13 +5587,7 @@
         </w:drawing>
       </w:r>
     </w:p>
-    <w:p>
-      <w:pPr>
-        <w:rPr>
-          <w:rFonts w:hint="eastAsia"/>
-        </w:rPr>
-      </w:pPr>
-    </w:p>
+    <w:p/>
     <w:p>
       <w:pPr>
         <w:pStyle w:val="a6"/>
@@ -5660,9 +5596,6 @@
           <w:numId w:val="3"/>
         </w:numPr>
         <w:ind w:firstLineChars="0"/>
-        <w:rPr>
-          <w:rFonts w:hint="eastAsia"/>
-        </w:rPr>
       </w:pPr>
       <w:r>
         <w:rPr>
@@ -5701,9 +5634,6 @@
       <w:pPr>
         <w:pStyle w:val="a6"/>
         <w:ind w:left="360" w:firstLineChars="0" w:firstLine="0"/>
-        <w:rPr>
-          <w:rFonts w:hint="eastAsia"/>
-        </w:rPr>
       </w:pPr>
       <w:proofErr w:type="spellStart"/>
       <w:r>
@@ -5750,9 +5680,6 @@
       <w:pPr>
         <w:pStyle w:val="a6"/>
         <w:ind w:left="360" w:firstLineChars="0" w:firstLine="0"/>
-        <w:rPr>
-          <w:rFonts w:hint="eastAsia"/>
-        </w:rPr>
       </w:pPr>
       <w:proofErr w:type="spellStart"/>
       <w:r>
@@ -5884,9 +5811,6 @@
       <w:pPr>
         <w:pStyle w:val="a6"/>
         <w:ind w:left="360" w:firstLineChars="0" w:firstLine="0"/>
-        <w:rPr>
-          <w:rFonts w:hint="eastAsia"/>
-        </w:rPr>
       </w:pPr>
       <w:r>
         <w:rPr>
@@ -5905,9 +5829,6 @@
       <w:pPr>
         <w:pStyle w:val="a6"/>
         <w:ind w:left="360" w:firstLineChars="0" w:firstLine="0"/>
-        <w:rPr>
-          <w:rFonts w:hint="eastAsia"/>
-        </w:rPr>
       </w:pPr>
       <w:r>
         <w:rPr>
@@ -5926,9 +5847,6 @@
       <w:pPr>
         <w:pStyle w:val="a6"/>
         <w:ind w:left="360" w:firstLineChars="0" w:firstLine="0"/>
-        <w:rPr>
-          <w:rFonts w:hint="eastAsia"/>
-        </w:rPr>
       </w:pPr>
       <w:r>
         <w:rPr>
@@ -6233,18 +6151,12 @@
       <w:pPr>
         <w:pStyle w:val="a6"/>
         <w:ind w:left="360" w:firstLineChars="0" w:firstLine="0"/>
-        <w:rPr>
-          <w:rFonts w:hint="eastAsia"/>
-        </w:rPr>
       </w:pPr>
     </w:p>
     <w:p>
       <w:pPr>
         <w:pStyle w:val="a6"/>
         <w:ind w:left="360" w:firstLineChars="0" w:firstLine="0"/>
-        <w:rPr>
-          <w:rFonts w:hint="eastAsia"/>
-        </w:rPr>
       </w:pPr>
       <w:r>
         <w:rPr>
@@ -6305,9 +6217,6 @@
       <w:pPr>
         <w:pStyle w:val="a6"/>
         <w:ind w:left="360" w:firstLineChars="0" w:firstLine="0"/>
-        <w:rPr>
-          <w:rFonts w:hint="eastAsia"/>
-        </w:rPr>
       </w:pPr>
       <w:r>
         <w:rPr>
@@ -6365,38 +6274,193 @@
     </w:p>
     <w:p>
       <w:pPr>
+        <w:ind w:firstLine="210"/>
+      </w:pPr>
+      <w:r>
+        <w:rPr>
+          <w:rFonts w:hint="eastAsia"/>
+        </w:rPr>
+        <w:t>带有</w:t>
+      </w:r>
+      <w:r>
+        <w:rPr>
+          <w:rFonts w:hint="eastAsia"/>
+        </w:rPr>
+        <w:t>Log</w:t>
+      </w:r>
+      <w:r>
+        <w:rPr>
+          <w:rFonts w:hint="eastAsia"/>
+        </w:rPr>
+        <w:t>的卷指向：</w:t>
+      </w:r>
+      <w:r>
+        <w:rPr>
+          <w:rFonts w:hint="eastAsia"/>
+        </w:rPr>
+        <w:t>概念参考：</w:t>
+      </w:r>
+      <w:hyperlink r:id="rId25" w:history="1">
+        <w:r>
+          <w:rPr>
+            <w:rStyle w:val="a3"/>
+          </w:rPr>
+          <w:t>https://www.cnblogs.com/reachos/p/8621748.html</w:t>
+        </w:r>
+      </w:hyperlink>
+    </w:p>
+    <w:p>
+      <w:pPr>
+        <w:ind w:firstLine="210"/>
+      </w:pPr>
+      <w:proofErr w:type="spellStart"/>
+      <w:r>
+        <w:t>D</w:t>
+      </w:r>
+      <w:r>
+        <w:rPr>
+          <w:rFonts w:hint="eastAsia"/>
+        </w:rPr>
+        <w:t>ocker</w:t>
+      </w:r>
+      <w:proofErr w:type="spellEnd"/>
+      <w:r>
+        <w:rPr>
+          <w:rFonts w:hint="eastAsia"/>
+        </w:rPr>
+        <w:t xml:space="preserve"> run </w:t>
+      </w:r>
+      <w:r>
+        <w:t>–</w:t>
+      </w:r>
+      <w:proofErr w:type="gramStart"/>
+      <w:r>
+        <w:rPr>
+          <w:rFonts w:hint="eastAsia"/>
+        </w:rPr>
+        <w:t>d  -</w:t>
+      </w:r>
+      <w:proofErr w:type="gramEnd"/>
+      <w:r>
+        <w:rPr>
+          <w:rFonts w:hint="eastAsia"/>
+        </w:rPr>
+        <w:t xml:space="preserve">p 5000:5000 </w:t>
+      </w:r>
+      <w:r>
+        <w:t>–</w:t>
+      </w:r>
+      <w:r>
+        <w:rPr>
+          <w:rFonts w:hint="eastAsia"/>
+        </w:rPr>
+        <w:t>v /</w:t>
+      </w:r>
+      <w:proofErr w:type="spellStart"/>
+      <w:r>
+        <w:rPr>
+          <w:rFonts w:hint="eastAsia"/>
+        </w:rPr>
+        <w:t>var</w:t>
+      </w:r>
+      <w:proofErr w:type="spellEnd"/>
+      <w:r>
+        <w:rPr>
+          <w:rFonts w:hint="eastAsia"/>
+        </w:rPr>
+        <w:t>/log/</w:t>
+      </w:r>
+      <w:proofErr w:type="spellStart"/>
+      <w:r>
+        <w:rPr>
+          <w:rFonts w:hint="eastAsia"/>
+        </w:rPr>
+        <w:t>webcore</w:t>
+      </w:r>
+      <w:proofErr w:type="spellEnd"/>
+      <w:r>
+        <w:rPr>
+          <w:rFonts w:hint="eastAsia"/>
+        </w:rPr>
+        <w:t>/t1:/app/</w:t>
+      </w:r>
+      <w:proofErr w:type="spellStart"/>
+      <w:r>
+        <w:rPr>
+          <w:rFonts w:hint="eastAsia"/>
+        </w:rPr>
+        <w:t>logfile</w:t>
+      </w:r>
+      <w:proofErr w:type="spellEnd"/>
+      <w:r>
+        <w:rPr>
+          <w:rFonts w:hint="eastAsia"/>
+        </w:rPr>
+        <w:t xml:space="preserve"> coreweb:v1.0</w:t>
+      </w:r>
+    </w:p>
+    <w:p>
+      <w:pPr>
+        <w:ind w:firstLine="210"/>
+      </w:pPr>
+      <w:r>
+        <w:rPr>
+          <w:noProof/>
+        </w:rPr>
+        <w:drawing>
+          <wp:inline distT="0" distB="0" distL="0" distR="0">
+            <wp:extent cx="5274310" cy="512012"/>
+            <wp:effectExtent l="0" t="0" r="2540" b="2540"/>
+            <wp:docPr id="18" name="图片 18" descr="C:\Users\tem\AppData\Local\Temp\1564482895(1).png"/>
+            <wp:cNvGraphicFramePr>
+              <a:graphicFrameLocks xmlns:a="http://schemas.openxmlformats.org/drawingml/2006/main" noChangeAspect="1"/>
+            </wp:cNvGraphicFramePr>
+            <a:graphic xmlns:a="http://schemas.openxmlformats.org/drawingml/2006/main">
+              <a:graphicData uri="http://schemas.openxmlformats.org/drawingml/2006/picture">
+                <pic:pic xmlns:pic="http://schemas.openxmlformats.org/drawingml/2006/picture">
+                  <pic:nvPicPr>
+                    <pic:cNvPr id="0" name="Picture 1" descr="C:\Users\tem\AppData\Local\Temp\1564482895(1).png"/>
+                    <pic:cNvPicPr>
+                      <a:picLocks noChangeAspect="1" noChangeArrowheads="1"/>
+                    </pic:cNvPicPr>
+                  </pic:nvPicPr>
+                  <pic:blipFill>
+                    <a:blip r:embed="rId26">
+                      <a:extLst>
+                        <a:ext uri="{28A0092B-C50C-407E-A947-70E740481C1C}">
+                          <a14:useLocalDpi xmlns:a14="http://schemas.microsoft.com/office/drawing/2010/main" val="0"/>
+                        </a:ext>
+                      </a:extLst>
+                    </a:blip>
+                    <a:srcRect/>
+                    <a:stretch>
+                      <a:fillRect/>
+                    </a:stretch>
+                  </pic:blipFill>
+                  <pic:spPr bwMode="auto">
+                    <a:xfrm>
+                      <a:off x="0" y="0"/>
+                      <a:ext cx="5274310" cy="512012"/>
+                    </a:xfrm>
+                    <a:prstGeom prst="rect">
+                      <a:avLst/>
+                    </a:prstGeom>
+                    <a:noFill/>
+                    <a:ln>
+                      <a:noFill/>
+                    </a:ln>
+                  </pic:spPr>
+                </pic:pic>
+              </a:graphicData>
+            </a:graphic>
+          </wp:inline>
+        </w:drawing>
+      </w:r>
+    </w:p>
+    <w:p>
+      <w:pPr>
         <w:pStyle w:val="a6"/>
         <w:ind w:left="360" w:firstLineChars="0" w:firstLine="0"/>
-        <w:rPr>
-          <w:rFonts w:hint="eastAsia"/>
-        </w:rPr>
-      </w:pPr>
-      <w:r>
-        <w:rPr>
-          <w:rFonts w:hint="eastAsia"/>
-        </w:rPr>
-        <w:t>带有</w:t>
-      </w:r>
-      <w:r>
-        <w:rPr>
-          <w:rFonts w:hint="eastAsia"/>
-        </w:rPr>
-        <w:t>Log</w:t>
-      </w:r>
-      <w:r>
-        <w:rPr>
-          <w:rFonts w:hint="eastAsia"/>
-        </w:rPr>
-        <w:t>的卷指向：</w:t>
-      </w:r>
-    </w:p>
-    <w:p>
-      <w:pPr>
-        <w:pStyle w:val="a6"/>
-        <w:ind w:left="360" w:firstLineChars="0" w:firstLine="0"/>
-        <w:rPr>
-          <w:rFonts w:hint="eastAsia"/>
-        </w:rPr>
       </w:pPr>
       <w:r>
         <w:rPr>
@@ -6420,7 +6484,7 @@
                     </pic:cNvPicPr>
                   </pic:nvPicPr>
                   <pic:blipFill>
-                    <a:blip r:embed="rId25">
+                    <a:blip r:embed="rId27">
                       <a:extLst>
                         <a:ext uri="{28A0092B-C50C-407E-A947-70E740481C1C}">
                           <a14:useLocalDpi xmlns:a14="http://schemas.microsoft.com/office/drawing/2010/main" val="0"/>
@@ -6451,16 +6515,11 @@
           </wp:inline>
         </w:drawing>
       </w:r>
-      <w:bookmarkStart w:id="0" w:name="_GoBack"/>
-      <w:bookmarkEnd w:id="0"/>
     </w:p>
     <w:p>
       <w:pPr>
         <w:pStyle w:val="a6"/>
         <w:ind w:left="360" w:firstLineChars="0" w:firstLine="0"/>
-        <w:rPr>
-          <w:rFonts w:hint="eastAsia"/>
-        </w:rPr>
       </w:pPr>
       <w:r>
         <w:rPr>
@@ -6485,7 +6544,7 @@
                     </pic:cNvPicPr>
                   </pic:nvPicPr>
                   <pic:blipFill>
-                    <a:blip r:embed="rId26">
+                    <a:blip r:embed="rId28">
                       <a:extLst>
                         <a:ext uri="{28A0092B-C50C-407E-A947-70E740481C1C}">
                           <a14:useLocalDpi xmlns:a14="http://schemas.microsoft.com/office/drawing/2010/main" val="0"/>
@@ -6525,9 +6584,6 @@
           <w:numId w:val="3"/>
         </w:numPr>
         <w:ind w:firstLineChars="0"/>
-        <w:rPr>
-          <w:rFonts w:hint="eastAsia"/>
-        </w:rPr>
       </w:pPr>
       <w:r>
         <w:rPr>
@@ -6540,9 +6596,6 @@
       <w:pPr>
         <w:pStyle w:val="a6"/>
         <w:ind w:left="360" w:firstLineChars="0" w:firstLine="0"/>
-        <w:rPr>
-          <w:rFonts w:hint="eastAsia"/>
-        </w:rPr>
       </w:pPr>
       <w:r>
         <w:rPr>
@@ -6566,7 +6619,7 @@
                     </pic:cNvPicPr>
                   </pic:nvPicPr>
                   <pic:blipFill>
-                    <a:blip r:embed="rId27">
+                    <a:blip r:embed="rId29">
                       <a:extLst>
                         <a:ext uri="{28A0092B-C50C-407E-A947-70E740481C1C}">
                           <a14:useLocalDpi xmlns:a14="http://schemas.microsoft.com/office/drawing/2010/main" val="0"/>
@@ -6602,17 +6655,9 @@
       <w:pPr>
         <w:pStyle w:val="a6"/>
         <w:ind w:left="360" w:firstLineChars="0" w:firstLine="0"/>
-        <w:rPr>
-          <w:rFonts w:hint="eastAsia"/>
-        </w:rPr>
-      </w:pPr>
-    </w:p>
-    <w:p>
-      <w:pPr>
-        <w:rPr>
-          <w:rFonts w:hint="eastAsia"/>
-        </w:rPr>
-      </w:pPr>
+      </w:pPr>
+    </w:p>
+    <w:p>
       <w:r>
         <w:rPr>
           <w:rFonts w:hint="eastAsia"/>
@@ -6662,7 +6707,7 @@
         <w:ind w:firstLineChars="200" w:firstLine="360"/>
         <w:jc w:val="left"/>
         <w:rPr>
-          <w:rFonts w:ascii="宋体" w:eastAsia="宋体" w:hAnsi="宋体" w:cs="宋体" w:hint="eastAsia"/>
+          <w:rFonts w:ascii="宋体" w:eastAsia="宋体" w:hAnsi="宋体" w:cs="宋体"/>
           <w:color w:val="000000"/>
           <w:kern w:val="0"/>
           <w:sz w:val="18"/>
@@ -6770,9 +6815,6 @@
       <w:pPr>
         <w:pStyle w:val="a6"/>
         <w:ind w:left="360" w:firstLineChars="0" w:firstLine="0"/>
-        <w:rPr>
-          <w:rFonts w:hint="eastAsia"/>
-        </w:rPr>
       </w:pPr>
     </w:p>
     <w:p>
@@ -7188,7 +7230,7 @@
                     </pic:cNvPicPr>
                   </pic:nvPicPr>
                   <pic:blipFill>
-                    <a:blip r:embed="rId28">
+                    <a:blip r:embed="rId30">
                       <a:extLst>
                         <a:ext uri="{28A0092B-C50C-407E-A947-70E740481C1C}">
                           <a14:useLocalDpi xmlns:a14="http://schemas.microsoft.com/office/drawing/2010/main" val="0"/>
@@ -7456,9 +7498,6 @@
       <w:pPr>
         <w:pStyle w:val="a6"/>
         <w:ind w:left="360" w:firstLineChars="0" w:firstLine="0"/>
-        <w:rPr>
-          <w:rFonts w:hint="eastAsia"/>
-        </w:rPr>
       </w:pPr>
     </w:p>
     <w:p>
@@ -7466,6 +7505,2052 @@
         <w:pStyle w:val="a6"/>
         <w:ind w:left="360" w:firstLineChars="0" w:firstLine="0"/>
       </w:pPr>
+    </w:p>
+    <w:p>
+      <w:pPr>
+        <w:pStyle w:val="a6"/>
+        <w:ind w:left="360" w:firstLineChars="0" w:firstLine="0"/>
+      </w:pPr>
+    </w:p>
+    <w:p>
+      <w:pPr>
+        <w:pStyle w:val="a6"/>
+        <w:ind w:left="360" w:firstLineChars="0" w:firstLine="0"/>
+        <w:rPr>
+          <w:rFonts w:hint="eastAsia"/>
+        </w:rPr>
+      </w:pPr>
+    </w:p>
+    <w:p>
+      <w:pPr>
+        <w:pStyle w:val="a6"/>
+        <w:ind w:left="360" w:firstLineChars="0" w:firstLine="0"/>
+        <w:rPr>
+          <w:rFonts w:hint="eastAsia"/>
+        </w:rPr>
+      </w:pPr>
+    </w:p>
+    <w:p>
+      <w:pPr>
+        <w:pStyle w:val="a6"/>
+        <w:ind w:left="360" w:firstLineChars="0" w:firstLine="0"/>
+        <w:rPr>
+          <w:rFonts w:hint="eastAsia"/>
+        </w:rPr>
+      </w:pPr>
+    </w:p>
+    <w:p>
+      <w:pPr>
+        <w:pStyle w:val="a6"/>
+        <w:ind w:left="360" w:firstLineChars="0" w:firstLine="0"/>
+        <w:rPr>
+          <w:rFonts w:hint="eastAsia"/>
+        </w:rPr>
+      </w:pPr>
+    </w:p>
+    <w:p>
+      <w:pPr>
+        <w:pStyle w:val="a6"/>
+        <w:ind w:left="360" w:firstLineChars="0" w:firstLine="0"/>
+        <w:rPr>
+          <w:rFonts w:hint="eastAsia"/>
+        </w:rPr>
+      </w:pPr>
+    </w:p>
+    <w:p>
+      <w:pPr>
+        <w:pStyle w:val="a6"/>
+        <w:ind w:left="360" w:firstLineChars="0" w:firstLine="0"/>
+        <w:rPr>
+          <w:rFonts w:hint="eastAsia"/>
+        </w:rPr>
+      </w:pPr>
+    </w:p>
+    <w:p>
+      <w:pPr>
+        <w:pStyle w:val="a6"/>
+        <w:ind w:left="360" w:firstLineChars="0" w:firstLine="0"/>
+      </w:pPr>
+      <w:proofErr w:type="spellStart"/>
+      <w:r>
+        <w:t>D</w:t>
+      </w:r>
+      <w:r>
+        <w:rPr>
+          <w:rFonts w:hint="eastAsia"/>
+        </w:rPr>
+        <w:t>ocker</w:t>
+      </w:r>
+      <w:proofErr w:type="spellEnd"/>
+      <w:r>
+        <w:rPr>
+          <w:rFonts w:hint="eastAsia"/>
+        </w:rPr>
+        <w:t>&amp;&amp;</w:t>
+      </w:r>
+      <w:proofErr w:type="spellStart"/>
+      <w:r>
+        <w:rPr>
+          <w:rFonts w:hint="eastAsia"/>
+        </w:rPr>
+        <w:t>Nginx</w:t>
+      </w:r>
+      <w:proofErr w:type="spellEnd"/>
+    </w:p>
+    <w:p>
+      <w:pPr>
+        <w:pStyle w:val="a6"/>
+        <w:numPr>
+          <w:ilvl w:val="0"/>
+          <w:numId w:val="6"/>
+        </w:numPr>
+        <w:ind w:firstLineChars="0"/>
+      </w:pPr>
+      <w:r>
+        <w:rPr>
+          <w:rFonts w:hint="eastAsia"/>
+        </w:rPr>
+        <w:t>拉取</w:t>
+      </w:r>
+      <w:proofErr w:type="spellStart"/>
+      <w:r>
+        <w:rPr>
+          <w:rFonts w:hint="eastAsia"/>
+        </w:rPr>
+        <w:t>Nginx</w:t>
+      </w:r>
+      <w:proofErr w:type="spellEnd"/>
+      <w:r>
+        <w:rPr>
+          <w:rFonts w:hint="eastAsia"/>
+        </w:rPr>
+        <w:t>(</w:t>
+      </w:r>
+      <w:proofErr w:type="spellStart"/>
+      <w:r>
+        <w:rPr>
+          <w:rFonts w:hint="eastAsia"/>
+        </w:rPr>
+        <w:t>laster</w:t>
+      </w:r>
+      <w:proofErr w:type="spellEnd"/>
+      <w:r>
+        <w:rPr>
+          <w:rFonts w:hint="eastAsia"/>
+        </w:rPr>
+        <w:t>)</w:t>
+      </w:r>
+    </w:p>
+    <w:p>
+      <w:pPr>
+        <w:pStyle w:val="a6"/>
+        <w:ind w:left="720" w:firstLineChars="0" w:firstLine="0"/>
+      </w:pPr>
+      <w:proofErr w:type="spellStart"/>
+      <w:r>
+        <w:t>D</w:t>
+      </w:r>
+      <w:r>
+        <w:rPr>
+          <w:rFonts w:hint="eastAsia"/>
+        </w:rPr>
+        <w:t>ocker</w:t>
+      </w:r>
+      <w:proofErr w:type="spellEnd"/>
+      <w:r>
+        <w:rPr>
+          <w:rFonts w:hint="eastAsia"/>
+        </w:rPr>
+        <w:t xml:space="preserve"> pull </w:t>
+      </w:r>
+      <w:proofErr w:type="spellStart"/>
+      <w:r>
+        <w:rPr>
+          <w:rFonts w:hint="eastAsia"/>
+        </w:rPr>
+        <w:t>nginx</w:t>
+      </w:r>
+      <w:proofErr w:type="spellEnd"/>
+    </w:p>
+    <w:p>
+      <w:pPr>
+        <w:pStyle w:val="a6"/>
+        <w:numPr>
+          <w:ilvl w:val="0"/>
+          <w:numId w:val="6"/>
+        </w:numPr>
+        <w:ind w:firstLineChars="0"/>
+      </w:pPr>
+      <w:r>
+        <w:rPr>
+          <w:rFonts w:hint="eastAsia"/>
+        </w:rPr>
+        <w:t>新建</w:t>
+      </w:r>
+      <w:r>
+        <w:rPr>
+          <w:rFonts w:hint="eastAsia"/>
+        </w:rPr>
+        <w:t>目录</w:t>
+      </w:r>
+      <w:proofErr w:type="spellStart"/>
+      <w:r>
+        <w:rPr>
+          <w:rFonts w:hint="eastAsia"/>
+        </w:rPr>
+        <w:t>nginx</w:t>
+      </w:r>
+      <w:proofErr w:type="spellEnd"/>
+      <w:r>
+        <w:rPr>
+          <w:rFonts w:hint="eastAsia"/>
+        </w:rPr>
+        <w:t>,</w:t>
+      </w:r>
+      <w:r>
+        <w:rPr>
+          <w:rFonts w:hint="eastAsia"/>
+        </w:rPr>
+        <w:t>用于存放</w:t>
+      </w:r>
+      <w:proofErr w:type="spellStart"/>
+      <w:r>
+        <w:rPr>
+          <w:rFonts w:hint="eastAsia"/>
+        </w:rPr>
+        <w:t>Nginx</w:t>
+      </w:r>
+      <w:proofErr w:type="spellEnd"/>
+      <w:r>
+        <w:rPr>
+          <w:rFonts w:hint="eastAsia"/>
+        </w:rPr>
+        <w:t>的持久化内容</w:t>
+      </w:r>
+      <w:r>
+        <w:rPr>
+          <w:rFonts w:hint="eastAsia"/>
+        </w:rPr>
+        <w:t>；</w:t>
+      </w:r>
+      <w:r>
+        <w:rPr>
+          <w:rFonts w:hint="eastAsia"/>
+        </w:rPr>
+        <w:t>参考代码工程的</w:t>
+      </w:r>
+      <w:r>
+        <w:rPr>
+          <w:rFonts w:hint="eastAsia"/>
+        </w:rPr>
+        <w:t>Doc/nginx</w:t>
+      </w:r>
+      <w:r>
+        <w:rPr>
+          <w:rFonts w:hint="eastAsia"/>
+        </w:rPr>
+        <w:t>/</w:t>
+      </w:r>
+      <w:bookmarkStart w:id="0" w:name="_GoBack"/>
+      <w:bookmarkEnd w:id="0"/>
+    </w:p>
+    <w:p>
+      <w:pPr>
+        <w:pStyle w:val="a6"/>
+        <w:ind w:left="720" w:firstLineChars="0" w:firstLine="0"/>
+      </w:pPr>
+      <w:proofErr w:type="spellStart"/>
+      <w:r>
+        <w:t>M</w:t>
+      </w:r>
+      <w:r>
+        <w:rPr>
+          <w:rFonts w:hint="eastAsia"/>
+        </w:rPr>
+        <w:t>kdir</w:t>
+      </w:r>
+      <w:proofErr w:type="spellEnd"/>
+      <w:r>
+        <w:rPr>
+          <w:rFonts w:hint="eastAsia"/>
+        </w:rPr>
+        <w:t xml:space="preserve"> </w:t>
+      </w:r>
+      <w:r>
+        <w:t>–</w:t>
+      </w:r>
+      <w:r>
+        <w:rPr>
+          <w:rFonts w:hint="eastAsia"/>
+        </w:rPr>
+        <w:t xml:space="preserve">p </w:t>
+      </w:r>
+      <w:proofErr w:type="spellStart"/>
+      <w:r>
+        <w:rPr>
+          <w:rFonts w:hint="eastAsia"/>
+        </w:rPr>
+        <w:t>nginx</w:t>
+      </w:r>
+      <w:proofErr w:type="spellEnd"/>
+      <w:r>
+        <w:rPr>
+          <w:rFonts w:hint="eastAsia"/>
+        </w:rPr>
+        <w:t>/</w:t>
+      </w:r>
+      <w:proofErr w:type="gramStart"/>
+      <w:r>
+        <w:rPr>
+          <w:rFonts w:hint="eastAsia"/>
+        </w:rPr>
+        <w:t xml:space="preserve">www  </w:t>
+      </w:r>
+      <w:proofErr w:type="spellStart"/>
+      <w:r>
+        <w:rPr>
+          <w:rFonts w:hint="eastAsia"/>
+        </w:rPr>
+        <w:t>nginx</w:t>
+      </w:r>
+      <w:proofErr w:type="spellEnd"/>
+      <w:proofErr w:type="gramEnd"/>
+      <w:r>
+        <w:rPr>
+          <w:rFonts w:hint="eastAsia"/>
+        </w:rPr>
+        <w:t xml:space="preserve">/logs  </w:t>
+      </w:r>
+      <w:proofErr w:type="spellStart"/>
+      <w:r>
+        <w:rPr>
+          <w:rFonts w:hint="eastAsia"/>
+        </w:rPr>
+        <w:t>nginx</w:t>
+      </w:r>
+      <w:proofErr w:type="spellEnd"/>
+      <w:r>
+        <w:rPr>
+          <w:rFonts w:hint="eastAsia"/>
+        </w:rPr>
+        <w:t>/</w:t>
+      </w:r>
+      <w:proofErr w:type="spellStart"/>
+      <w:r>
+        <w:rPr>
+          <w:rFonts w:hint="eastAsia"/>
+        </w:rPr>
+        <w:t>conf</w:t>
+      </w:r>
+      <w:proofErr w:type="spellEnd"/>
+    </w:p>
+    <w:p>
+      <w:pPr>
+        <w:pStyle w:val="a6"/>
+        <w:ind w:left="720" w:firstLineChars="0" w:firstLine="0"/>
+      </w:pPr>
+      <w:r>
+        <w:rPr>
+          <w:rFonts w:hint="eastAsia"/>
+        </w:rPr>
+        <w:t xml:space="preserve">-p </w:t>
+      </w:r>
+      <w:r>
+        <w:rPr>
+          <w:rFonts w:hint="eastAsia"/>
+        </w:rPr>
+        <w:t>递归新建，哪一级目录没有，就新建</w:t>
+      </w:r>
+      <w:r>
+        <w:br/>
+      </w:r>
+      <w:r>
+        <w:rPr>
+          <w:rFonts w:hint="eastAsia"/>
+        </w:rPr>
+        <w:t>www:</w:t>
+      </w:r>
+      <w:r>
+        <w:rPr>
+          <w:rFonts w:hint="eastAsia"/>
+        </w:rPr>
+        <w:t>目录</w:t>
+      </w:r>
+      <w:r>
+        <w:rPr>
+          <w:rFonts w:hint="eastAsia"/>
+        </w:rPr>
+        <w:t>将</w:t>
+      </w:r>
+      <w:r>
+        <w:rPr>
+          <w:rFonts w:hint="eastAsia"/>
+        </w:rPr>
+        <w:t>映射为</w:t>
+      </w:r>
+      <w:proofErr w:type="spellStart"/>
+      <w:r>
+        <w:rPr>
+          <w:rFonts w:hint="eastAsia"/>
+        </w:rPr>
+        <w:t>nginx</w:t>
+      </w:r>
+      <w:proofErr w:type="spellEnd"/>
+      <w:r>
+        <w:rPr>
+          <w:rFonts w:hint="eastAsia"/>
+        </w:rPr>
+        <w:t>容器配置的虚拟目录</w:t>
+      </w:r>
+    </w:p>
+    <w:p>
+      <w:pPr>
+        <w:pStyle w:val="a6"/>
+        <w:ind w:left="720" w:firstLineChars="0" w:firstLine="0"/>
+      </w:pPr>
+      <w:r>
+        <w:t>logs</w:t>
+      </w:r>
+      <w:r>
+        <w:rPr>
+          <w:rFonts w:hint="eastAsia"/>
+        </w:rPr>
+        <w:t>：目录将映射为</w:t>
+      </w:r>
+      <w:proofErr w:type="spellStart"/>
+      <w:r>
+        <w:rPr>
+          <w:rFonts w:hint="eastAsia"/>
+        </w:rPr>
+        <w:t>nginx</w:t>
+      </w:r>
+      <w:proofErr w:type="spellEnd"/>
+      <w:r>
+        <w:rPr>
+          <w:rFonts w:hint="eastAsia"/>
+        </w:rPr>
+        <w:t>容器的日志目录</w:t>
+      </w:r>
+    </w:p>
+    <w:p>
+      <w:pPr>
+        <w:pStyle w:val="a6"/>
+        <w:ind w:left="720" w:firstLineChars="0" w:firstLine="0"/>
+      </w:pPr>
+      <w:proofErr w:type="spellStart"/>
+      <w:r>
+        <w:rPr>
+          <w:rFonts w:hint="eastAsia"/>
+        </w:rPr>
+        <w:t>conf</w:t>
+      </w:r>
+      <w:proofErr w:type="spellEnd"/>
+      <w:r>
+        <w:rPr>
+          <w:rFonts w:hint="eastAsia"/>
+        </w:rPr>
+        <w:t xml:space="preserve">: </w:t>
+      </w:r>
+      <w:r>
+        <w:rPr>
+          <w:rFonts w:hint="eastAsia"/>
+        </w:rPr>
+        <w:t>目录的配置文件将映射为</w:t>
+      </w:r>
+      <w:proofErr w:type="spellStart"/>
+      <w:r>
+        <w:rPr>
+          <w:rFonts w:hint="eastAsia"/>
+        </w:rPr>
+        <w:t>Nginx</w:t>
+      </w:r>
+      <w:proofErr w:type="spellEnd"/>
+      <w:r>
+        <w:rPr>
+          <w:rFonts w:hint="eastAsia"/>
+        </w:rPr>
+        <w:t>容器的配置文件</w:t>
+      </w:r>
+    </w:p>
+    <w:p>
+      <w:pPr>
+        <w:pStyle w:val="a6"/>
+        <w:ind w:left="720" w:firstLineChars="0" w:firstLine="0"/>
+      </w:pPr>
+      <w:r>
+        <w:rPr>
+          <w:noProof/>
+        </w:rPr>
+        <w:drawing>
+          <wp:inline distT="0" distB="0" distL="0" distR="0">
+            <wp:extent cx="5274310" cy="1546973"/>
+            <wp:effectExtent l="0" t="0" r="2540" b="0"/>
+            <wp:docPr id="19" name="图片 19" descr="C:\Users\tem\AppData\Local\Temp\1564538433(1).png"/>
+            <wp:cNvGraphicFramePr>
+              <a:graphicFrameLocks xmlns:a="http://schemas.openxmlformats.org/drawingml/2006/main" noChangeAspect="1"/>
+            </wp:cNvGraphicFramePr>
+            <a:graphic xmlns:a="http://schemas.openxmlformats.org/drawingml/2006/main">
+              <a:graphicData uri="http://schemas.openxmlformats.org/drawingml/2006/picture">
+                <pic:pic xmlns:pic="http://schemas.openxmlformats.org/drawingml/2006/picture">
+                  <pic:nvPicPr>
+                    <pic:cNvPr id="0" name="Picture 2" descr="C:\Users\tem\AppData\Local\Temp\1564538433(1).png"/>
+                    <pic:cNvPicPr>
+                      <a:picLocks noChangeAspect="1" noChangeArrowheads="1"/>
+                    </pic:cNvPicPr>
+                  </pic:nvPicPr>
+                  <pic:blipFill>
+                    <a:blip r:embed="rId31">
+                      <a:extLst>
+                        <a:ext uri="{28A0092B-C50C-407E-A947-70E740481C1C}">
+                          <a14:useLocalDpi xmlns:a14="http://schemas.microsoft.com/office/drawing/2010/main" val="0"/>
+                        </a:ext>
+                      </a:extLst>
+                    </a:blip>
+                    <a:srcRect/>
+                    <a:stretch>
+                      <a:fillRect/>
+                    </a:stretch>
+                  </pic:blipFill>
+                  <pic:spPr bwMode="auto">
+                    <a:xfrm>
+                      <a:off x="0" y="0"/>
+                      <a:ext cx="5274310" cy="1546973"/>
+                    </a:xfrm>
+                    <a:prstGeom prst="rect">
+                      <a:avLst/>
+                    </a:prstGeom>
+                    <a:noFill/>
+                    <a:ln>
+                      <a:noFill/>
+                    </a:ln>
+                  </pic:spPr>
+                </pic:pic>
+              </a:graphicData>
+            </a:graphic>
+          </wp:inline>
+        </w:drawing>
+      </w:r>
+    </w:p>
+    <w:p>
+      <w:pPr>
+        <w:pStyle w:val="a6"/>
+        <w:numPr>
+          <w:ilvl w:val="0"/>
+          <w:numId w:val="6"/>
+        </w:numPr>
+        <w:ind w:firstLineChars="0"/>
+      </w:pPr>
+      <w:r>
+        <w:rPr>
+          <w:rFonts w:hint="eastAsia"/>
+        </w:rPr>
+        <w:t>将容器内的</w:t>
+      </w:r>
+      <w:proofErr w:type="spellStart"/>
+      <w:r>
+        <w:rPr>
+          <w:rFonts w:hint="eastAsia"/>
+        </w:rPr>
+        <w:t>Nginx</w:t>
+      </w:r>
+      <w:proofErr w:type="spellEnd"/>
+      <w:r>
+        <w:rPr>
+          <w:rFonts w:hint="eastAsia"/>
+        </w:rPr>
+        <w:t>的配置文件拷贝到目录</w:t>
+      </w:r>
+      <w:proofErr w:type="spellStart"/>
+      <w:r>
+        <w:rPr>
+          <w:rFonts w:hint="eastAsia"/>
+        </w:rPr>
+        <w:t>Conf</w:t>
+      </w:r>
+      <w:proofErr w:type="spellEnd"/>
+    </w:p>
+    <w:p>
+      <w:pPr>
+        <w:pStyle w:val="a6"/>
+        <w:ind w:left="720" w:firstLineChars="0" w:firstLine="0"/>
+      </w:pPr>
+      <w:proofErr w:type="spellStart"/>
+      <w:r>
+        <w:t>D</w:t>
+      </w:r>
+      <w:r>
+        <w:rPr>
+          <w:rFonts w:hint="eastAsia"/>
+        </w:rPr>
+        <w:t>ocker</w:t>
+      </w:r>
+      <w:proofErr w:type="spellEnd"/>
+      <w:r>
+        <w:rPr>
+          <w:rFonts w:hint="eastAsia"/>
+        </w:rPr>
+        <w:t xml:space="preserve"> </w:t>
+      </w:r>
+      <w:proofErr w:type="spellStart"/>
+      <w:r>
+        <w:rPr>
+          <w:rFonts w:hint="eastAsia"/>
+        </w:rPr>
+        <w:t>ps</w:t>
+      </w:r>
+      <w:proofErr w:type="spellEnd"/>
+      <w:r>
+        <w:rPr>
+          <w:rFonts w:hint="eastAsia"/>
+        </w:rPr>
+        <w:t xml:space="preserve"> </w:t>
+      </w:r>
+      <w:r>
+        <w:t>–</w:t>
+      </w:r>
+      <w:r>
+        <w:rPr>
+          <w:rFonts w:hint="eastAsia"/>
+        </w:rPr>
+        <w:t>a</w:t>
+      </w:r>
+    </w:p>
+    <w:p>
+      <w:pPr>
+        <w:pStyle w:val="a6"/>
+        <w:ind w:left="720" w:firstLineChars="0" w:firstLine="0"/>
+      </w:pPr>
+      <w:proofErr w:type="spellStart"/>
+      <w:r>
+        <w:t>D</w:t>
+      </w:r>
+      <w:r>
+        <w:rPr>
+          <w:rFonts w:hint="eastAsia"/>
+        </w:rPr>
+        <w:t>ocker</w:t>
+      </w:r>
+      <w:proofErr w:type="spellEnd"/>
+      <w:r>
+        <w:rPr>
+          <w:rFonts w:hint="eastAsia"/>
+        </w:rPr>
+        <w:t xml:space="preserve"> </w:t>
+      </w:r>
+      <w:proofErr w:type="spellStart"/>
+      <w:r>
+        <w:rPr>
+          <w:rFonts w:hint="eastAsia"/>
+        </w:rPr>
+        <w:t>cp</w:t>
+      </w:r>
+      <w:proofErr w:type="spellEnd"/>
+      <w:r>
+        <w:rPr>
+          <w:rFonts w:hint="eastAsia"/>
+        </w:rPr>
+        <w:t xml:space="preserve"> id:/</w:t>
+      </w:r>
+      <w:proofErr w:type="spellStart"/>
+      <w:r>
+        <w:rPr>
+          <w:rFonts w:hint="eastAsia"/>
+        </w:rPr>
+        <w:t>etc</w:t>
+      </w:r>
+      <w:proofErr w:type="spellEnd"/>
+      <w:r>
+        <w:rPr>
+          <w:rFonts w:hint="eastAsia"/>
+        </w:rPr>
+        <w:t>/</w:t>
+      </w:r>
+      <w:proofErr w:type="spellStart"/>
+      <w:r>
+        <w:rPr>
+          <w:rFonts w:hint="eastAsia"/>
+        </w:rPr>
+        <w:t>nginx</w:t>
+      </w:r>
+      <w:proofErr w:type="spellEnd"/>
+      <w:r>
+        <w:rPr>
+          <w:rFonts w:hint="eastAsia"/>
+        </w:rPr>
+        <w:t>/</w:t>
+      </w:r>
+      <w:proofErr w:type="spellStart"/>
+      <w:r>
+        <w:rPr>
+          <w:rFonts w:hint="eastAsia"/>
+        </w:rPr>
+        <w:t>nginx.conf</w:t>
+      </w:r>
+      <w:proofErr w:type="spellEnd"/>
+      <w:r>
+        <w:rPr>
+          <w:rFonts w:hint="eastAsia"/>
+        </w:rPr>
+        <w:t xml:space="preserve"> </w:t>
+      </w:r>
+      <w:proofErr w:type="spellStart"/>
+      <w:r>
+        <w:rPr>
+          <w:rFonts w:hint="eastAsia"/>
+        </w:rPr>
+        <w:t>conf</w:t>
+      </w:r>
+      <w:proofErr w:type="spellEnd"/>
+    </w:p>
+    <w:p>
+      <w:pPr>
+        <w:pStyle w:val="a6"/>
+        <w:ind w:left="720" w:firstLineChars="0" w:firstLine="0"/>
+      </w:pPr>
+      <w:r>
+        <w:rPr>
+          <w:noProof/>
+        </w:rPr>
+        <w:lastRenderedPageBreak/>
+        <w:drawing>
+          <wp:inline distT="0" distB="0" distL="0" distR="0">
+            <wp:extent cx="5274310" cy="2552492"/>
+            <wp:effectExtent l="0" t="0" r="2540" b="635"/>
+            <wp:docPr id="20" name="图片 20" descr="C:\Users\tem\AppData\Local\Temp\1564538711(1).png"/>
+            <wp:cNvGraphicFramePr>
+              <a:graphicFrameLocks xmlns:a="http://schemas.openxmlformats.org/drawingml/2006/main" noChangeAspect="1"/>
+            </wp:cNvGraphicFramePr>
+            <a:graphic xmlns:a="http://schemas.openxmlformats.org/drawingml/2006/main">
+              <a:graphicData uri="http://schemas.openxmlformats.org/drawingml/2006/picture">
+                <pic:pic xmlns:pic="http://schemas.openxmlformats.org/drawingml/2006/picture">
+                  <pic:nvPicPr>
+                    <pic:cNvPr id="0" name="Picture 3" descr="C:\Users\tem\AppData\Local\Temp\1564538711(1).png"/>
+                    <pic:cNvPicPr>
+                      <a:picLocks noChangeAspect="1" noChangeArrowheads="1"/>
+                    </pic:cNvPicPr>
+                  </pic:nvPicPr>
+                  <pic:blipFill>
+                    <a:blip r:embed="rId32">
+                      <a:extLst>
+                        <a:ext uri="{28A0092B-C50C-407E-A947-70E740481C1C}">
+                          <a14:useLocalDpi xmlns:a14="http://schemas.microsoft.com/office/drawing/2010/main" val="0"/>
+                        </a:ext>
+                      </a:extLst>
+                    </a:blip>
+                    <a:srcRect/>
+                    <a:stretch>
+                      <a:fillRect/>
+                    </a:stretch>
+                  </pic:blipFill>
+                  <pic:spPr bwMode="auto">
+                    <a:xfrm>
+                      <a:off x="0" y="0"/>
+                      <a:ext cx="5274310" cy="2552492"/>
+                    </a:xfrm>
+                    <a:prstGeom prst="rect">
+                      <a:avLst/>
+                    </a:prstGeom>
+                    <a:noFill/>
+                    <a:ln>
+                      <a:noFill/>
+                    </a:ln>
+                  </pic:spPr>
+                </pic:pic>
+              </a:graphicData>
+            </a:graphic>
+          </wp:inline>
+        </w:drawing>
+      </w:r>
+    </w:p>
+    <w:p>
+      <w:pPr>
+        <w:pStyle w:val="a6"/>
+        <w:numPr>
+          <w:ilvl w:val="0"/>
+          <w:numId w:val="6"/>
+        </w:numPr>
+        <w:ind w:firstLineChars="0"/>
+      </w:pPr>
+      <w:r>
+        <w:rPr>
+          <w:rFonts w:hint="eastAsia"/>
+        </w:rPr>
+        <w:t>部署</w:t>
+      </w:r>
+    </w:p>
+    <w:p>
+      <w:pPr>
+        <w:pStyle w:val="a6"/>
+        <w:ind w:left="720" w:firstLineChars="0" w:firstLine="0"/>
+      </w:pPr>
+      <w:proofErr w:type="spellStart"/>
+      <w:r>
+        <w:t>D</w:t>
+      </w:r>
+      <w:r>
+        <w:rPr>
+          <w:rFonts w:hint="eastAsia"/>
+        </w:rPr>
+        <w:t>ocer</w:t>
+      </w:r>
+      <w:proofErr w:type="spellEnd"/>
+      <w:r>
+        <w:rPr>
+          <w:rFonts w:hint="eastAsia"/>
+        </w:rPr>
+        <w:t xml:space="preserve"> run </w:t>
+      </w:r>
+      <w:r>
+        <w:t>–</w:t>
+      </w:r>
+      <w:r>
+        <w:rPr>
+          <w:rFonts w:hint="eastAsia"/>
+        </w:rPr>
+        <w:t xml:space="preserve">d  -p 82:80   --name  </w:t>
+      </w:r>
+      <w:proofErr w:type="spellStart"/>
+      <w:r>
+        <w:rPr>
+          <w:rFonts w:hint="eastAsia"/>
+        </w:rPr>
+        <w:t>webcorenginx</w:t>
+      </w:r>
+      <w:proofErr w:type="spellEnd"/>
+      <w:r>
+        <w:rPr>
+          <w:rFonts w:hint="eastAsia"/>
+        </w:rPr>
+        <w:t xml:space="preserve">  -v  /</w:t>
+      </w:r>
+      <w:proofErr w:type="spellStart"/>
+      <w:r>
+        <w:rPr>
+          <w:rFonts w:hint="eastAsia"/>
+        </w:rPr>
+        <w:t>mnt</w:t>
+      </w:r>
+      <w:proofErr w:type="spellEnd"/>
+      <w:r>
+        <w:rPr>
+          <w:rFonts w:hint="eastAsia"/>
+        </w:rPr>
+        <w:t>/</w:t>
+      </w:r>
+      <w:proofErr w:type="spellStart"/>
+      <w:r>
+        <w:rPr>
+          <w:rFonts w:hint="eastAsia"/>
+        </w:rPr>
+        <w:t>hgfs</w:t>
+      </w:r>
+      <w:proofErr w:type="spellEnd"/>
+      <w:r>
+        <w:rPr>
+          <w:rFonts w:hint="eastAsia"/>
+        </w:rPr>
+        <w:t>/Share/</w:t>
+      </w:r>
+      <w:proofErr w:type="spellStart"/>
+      <w:r>
+        <w:rPr>
+          <w:rFonts w:hint="eastAsia"/>
+        </w:rPr>
+        <w:t>nginx</w:t>
+      </w:r>
+      <w:proofErr w:type="spellEnd"/>
+      <w:r>
+        <w:rPr>
+          <w:rFonts w:hint="eastAsia"/>
+        </w:rPr>
+        <w:t>/www:/</w:t>
+      </w:r>
+      <w:proofErr w:type="spellStart"/>
+      <w:r>
+        <w:rPr>
+          <w:rFonts w:hint="eastAsia"/>
+        </w:rPr>
+        <w:t>usr</w:t>
+      </w:r>
+      <w:proofErr w:type="spellEnd"/>
+      <w:r>
+        <w:rPr>
+          <w:rFonts w:hint="eastAsia"/>
+        </w:rPr>
+        <w:t>/share/</w:t>
+      </w:r>
+      <w:proofErr w:type="spellStart"/>
+      <w:r>
+        <w:rPr>
+          <w:rFonts w:hint="eastAsia"/>
+        </w:rPr>
+        <w:t>nginx</w:t>
+      </w:r>
+      <w:proofErr w:type="spellEnd"/>
+      <w:r>
+        <w:rPr>
+          <w:rFonts w:hint="eastAsia"/>
+        </w:rPr>
+        <w:t>/html  -v  /</w:t>
+      </w:r>
+      <w:proofErr w:type="spellStart"/>
+      <w:r>
+        <w:rPr>
+          <w:rFonts w:hint="eastAsia"/>
+        </w:rPr>
+        <w:t>mnt</w:t>
+      </w:r>
+      <w:proofErr w:type="spellEnd"/>
+      <w:r>
+        <w:rPr>
+          <w:rFonts w:hint="eastAsia"/>
+        </w:rPr>
+        <w:t>/</w:t>
+      </w:r>
+      <w:proofErr w:type="spellStart"/>
+      <w:r>
+        <w:rPr>
+          <w:rFonts w:hint="eastAsia"/>
+        </w:rPr>
+        <w:t>hgfs</w:t>
+      </w:r>
+      <w:proofErr w:type="spellEnd"/>
+      <w:r>
+        <w:rPr>
+          <w:rFonts w:hint="eastAsia"/>
+        </w:rPr>
+        <w:t>/Share/</w:t>
+      </w:r>
+      <w:proofErr w:type="spellStart"/>
+      <w:r>
+        <w:rPr>
+          <w:rFonts w:hint="eastAsia"/>
+        </w:rPr>
+        <w:t>nginx</w:t>
+      </w:r>
+      <w:proofErr w:type="spellEnd"/>
+      <w:r>
+        <w:rPr>
+          <w:rFonts w:hint="eastAsia"/>
+        </w:rPr>
+        <w:t>/</w:t>
+      </w:r>
+      <w:proofErr w:type="spellStart"/>
+      <w:r>
+        <w:rPr>
+          <w:rFonts w:hint="eastAsia"/>
+        </w:rPr>
+        <w:t>conf</w:t>
+      </w:r>
+      <w:proofErr w:type="spellEnd"/>
+      <w:r>
+        <w:rPr>
+          <w:rFonts w:hint="eastAsia"/>
+        </w:rPr>
+        <w:t>/</w:t>
+      </w:r>
+      <w:proofErr w:type="spellStart"/>
+      <w:r>
+        <w:rPr>
+          <w:rFonts w:hint="eastAsia"/>
+        </w:rPr>
+        <w:t>nginx.conf</w:t>
+      </w:r>
+      <w:proofErr w:type="spellEnd"/>
+      <w:r>
+        <w:rPr>
+          <w:rFonts w:hint="eastAsia"/>
+        </w:rPr>
+        <w:t>:/</w:t>
+      </w:r>
+      <w:proofErr w:type="spellStart"/>
+      <w:r>
+        <w:rPr>
+          <w:rFonts w:hint="eastAsia"/>
+        </w:rPr>
+        <w:t>etc</w:t>
+      </w:r>
+      <w:proofErr w:type="spellEnd"/>
+      <w:r>
+        <w:rPr>
+          <w:rFonts w:hint="eastAsia"/>
+        </w:rPr>
+        <w:t>/</w:t>
+      </w:r>
+      <w:proofErr w:type="spellStart"/>
+      <w:r>
+        <w:rPr>
+          <w:rFonts w:hint="eastAsia"/>
+        </w:rPr>
+        <w:t>nginx</w:t>
+      </w:r>
+      <w:proofErr w:type="spellEnd"/>
+      <w:r>
+        <w:rPr>
+          <w:rFonts w:hint="eastAsia"/>
+        </w:rPr>
+        <w:t>/</w:t>
+      </w:r>
+      <w:proofErr w:type="spellStart"/>
+      <w:r>
+        <w:rPr>
+          <w:rFonts w:hint="eastAsia"/>
+        </w:rPr>
+        <w:t>nginx.conf</w:t>
+      </w:r>
+      <w:proofErr w:type="spellEnd"/>
+      <w:r>
+        <w:rPr>
+          <w:rFonts w:hint="eastAsia"/>
+        </w:rPr>
+        <w:t xml:space="preserve">  -v /</w:t>
+      </w:r>
+      <w:proofErr w:type="spellStart"/>
+      <w:r>
+        <w:rPr>
+          <w:rFonts w:hint="eastAsia"/>
+        </w:rPr>
+        <w:t>mnt</w:t>
+      </w:r>
+      <w:proofErr w:type="spellEnd"/>
+      <w:r>
+        <w:rPr>
+          <w:rFonts w:hint="eastAsia"/>
+        </w:rPr>
+        <w:t>/</w:t>
+      </w:r>
+      <w:proofErr w:type="spellStart"/>
+      <w:r>
+        <w:rPr>
+          <w:rFonts w:hint="eastAsia"/>
+        </w:rPr>
+        <w:t>hgfs</w:t>
+      </w:r>
+      <w:proofErr w:type="spellEnd"/>
+      <w:r>
+        <w:rPr>
+          <w:rFonts w:hint="eastAsia"/>
+        </w:rPr>
+        <w:t>/Share/</w:t>
+      </w:r>
+      <w:proofErr w:type="spellStart"/>
+      <w:r>
+        <w:rPr>
+          <w:rFonts w:hint="eastAsia"/>
+        </w:rPr>
+        <w:t>nginx</w:t>
+      </w:r>
+      <w:proofErr w:type="spellEnd"/>
+      <w:r>
+        <w:rPr>
+          <w:rFonts w:hint="eastAsia"/>
+        </w:rPr>
+        <w:t>/log:/</w:t>
+      </w:r>
+      <w:proofErr w:type="spellStart"/>
+      <w:r>
+        <w:rPr>
+          <w:rFonts w:hint="eastAsia"/>
+        </w:rPr>
+        <w:t>var</w:t>
+      </w:r>
+      <w:proofErr w:type="spellEnd"/>
+      <w:r>
+        <w:rPr>
+          <w:rFonts w:hint="eastAsia"/>
+        </w:rPr>
+        <w:t>/log/</w:t>
+      </w:r>
+      <w:proofErr w:type="spellStart"/>
+      <w:r>
+        <w:rPr>
+          <w:rFonts w:hint="eastAsia"/>
+        </w:rPr>
+        <w:t>nginx</w:t>
+      </w:r>
+      <w:proofErr w:type="spellEnd"/>
+      <w:r>
+        <w:rPr>
+          <w:rFonts w:hint="eastAsia"/>
+        </w:rPr>
+        <w:t xml:space="preserve"> </w:t>
+      </w:r>
+      <w:proofErr w:type="spellStart"/>
+      <w:r>
+        <w:rPr>
+          <w:rFonts w:hint="eastAsia"/>
+        </w:rPr>
+        <w:t>nginx:latest</w:t>
+      </w:r>
+      <w:proofErr w:type="spellEnd"/>
+    </w:p>
+    <w:p>
+      <w:pPr>
+        <w:pStyle w:val="a6"/>
+        <w:ind w:left="720" w:firstLineChars="0" w:firstLine="0"/>
+      </w:pPr>
+      <w:r>
+        <w:rPr>
+          <w:rFonts w:hint="eastAsia"/>
+        </w:rPr>
+        <w:t>注意外层映射的目录将完全替代容器中的目录，容器目录中有的文件而外层目录没有，映射后，则容器得不到原来容器的目录文件；</w:t>
+      </w:r>
+    </w:p>
+    <w:p>
+      <w:pPr>
+        <w:pStyle w:val="a6"/>
+        <w:ind w:left="720" w:firstLineChars="0" w:firstLine="0"/>
+      </w:pPr>
+      <w:r>
+        <w:rPr>
+          <w:rFonts w:hint="eastAsia"/>
+        </w:rPr>
+        <w:t>外层映射的文件也将完全代替容器中的文件：</w:t>
+      </w:r>
+    </w:p>
+    <w:p>
+      <w:pPr>
+        <w:pStyle w:val="a6"/>
+        <w:ind w:left="720" w:firstLineChars="0" w:firstLine="0"/>
+      </w:pPr>
+      <w:r>
+        <w:rPr>
+          <w:noProof/>
+        </w:rPr>
+        <w:drawing>
+          <wp:inline distT="0" distB="0" distL="0" distR="0">
+            <wp:extent cx="5274310" cy="2003557"/>
+            <wp:effectExtent l="0" t="0" r="2540" b="0"/>
+            <wp:docPr id="21" name="图片 21" descr="C:\Users\tem\AppData\Local\Temp\1564540933(1).png"/>
+            <wp:cNvGraphicFramePr>
+              <a:graphicFrameLocks xmlns:a="http://schemas.openxmlformats.org/drawingml/2006/main" noChangeAspect="1"/>
+            </wp:cNvGraphicFramePr>
+            <a:graphic xmlns:a="http://schemas.openxmlformats.org/drawingml/2006/main">
+              <a:graphicData uri="http://schemas.openxmlformats.org/drawingml/2006/picture">
+                <pic:pic xmlns:pic="http://schemas.openxmlformats.org/drawingml/2006/picture">
+                  <pic:nvPicPr>
+                    <pic:cNvPr id="0" name="Picture 4" descr="C:\Users\tem\AppData\Local\Temp\1564540933(1).png"/>
+                    <pic:cNvPicPr>
+                      <a:picLocks noChangeAspect="1" noChangeArrowheads="1"/>
+                    </pic:cNvPicPr>
+                  </pic:nvPicPr>
+                  <pic:blipFill>
+                    <a:blip r:embed="rId33">
+                      <a:extLst>
+                        <a:ext uri="{28A0092B-C50C-407E-A947-70E740481C1C}">
+                          <a14:useLocalDpi xmlns:a14="http://schemas.microsoft.com/office/drawing/2010/main" val="0"/>
+                        </a:ext>
+                      </a:extLst>
+                    </a:blip>
+                    <a:srcRect/>
+                    <a:stretch>
+                      <a:fillRect/>
+                    </a:stretch>
+                  </pic:blipFill>
+                  <pic:spPr bwMode="auto">
+                    <a:xfrm>
+                      <a:off x="0" y="0"/>
+                      <a:ext cx="5274310" cy="2003557"/>
+                    </a:xfrm>
+                    <a:prstGeom prst="rect">
+                      <a:avLst/>
+                    </a:prstGeom>
+                    <a:noFill/>
+                    <a:ln>
+                      <a:noFill/>
+                    </a:ln>
+                  </pic:spPr>
+                </pic:pic>
+              </a:graphicData>
+            </a:graphic>
+          </wp:inline>
+        </w:drawing>
+      </w:r>
+    </w:p>
+    <w:p>
+      <w:pPr>
+        <w:pStyle w:val="a6"/>
+        <w:ind w:left="720" w:firstLineChars="0" w:firstLine="0"/>
+      </w:pPr>
+      <w:r>
+        <w:rPr>
+          <w:noProof/>
+        </w:rPr>
+        <w:drawing>
+          <wp:inline distT="0" distB="0" distL="0" distR="0">
+            <wp:extent cx="5274310" cy="2035549"/>
+            <wp:effectExtent l="0" t="0" r="2540" b="3175"/>
+            <wp:docPr id="22" name="图片 22" descr="C:\Users\tem\AppData\Local\Temp\1564540950(1).png"/>
+            <wp:cNvGraphicFramePr>
+              <a:graphicFrameLocks xmlns:a="http://schemas.openxmlformats.org/drawingml/2006/main" noChangeAspect="1"/>
+            </wp:cNvGraphicFramePr>
+            <a:graphic xmlns:a="http://schemas.openxmlformats.org/drawingml/2006/main">
+              <a:graphicData uri="http://schemas.openxmlformats.org/drawingml/2006/picture">
+                <pic:pic xmlns:pic="http://schemas.openxmlformats.org/drawingml/2006/picture">
+                  <pic:nvPicPr>
+                    <pic:cNvPr id="0" name="Picture 5" descr="C:\Users\tem\AppData\Local\Temp\1564540950(1).png"/>
+                    <pic:cNvPicPr>
+                      <a:picLocks noChangeAspect="1" noChangeArrowheads="1"/>
+                    </pic:cNvPicPr>
+                  </pic:nvPicPr>
+                  <pic:blipFill>
+                    <a:blip r:embed="rId34">
+                      <a:extLst>
+                        <a:ext uri="{28A0092B-C50C-407E-A947-70E740481C1C}">
+                          <a14:useLocalDpi xmlns:a14="http://schemas.microsoft.com/office/drawing/2010/main" val="0"/>
+                        </a:ext>
+                      </a:extLst>
+                    </a:blip>
+                    <a:srcRect/>
+                    <a:stretch>
+                      <a:fillRect/>
+                    </a:stretch>
+                  </pic:blipFill>
+                  <pic:spPr bwMode="auto">
+                    <a:xfrm>
+                      <a:off x="0" y="0"/>
+                      <a:ext cx="5274310" cy="2035549"/>
+                    </a:xfrm>
+                    <a:prstGeom prst="rect">
+                      <a:avLst/>
+                    </a:prstGeom>
+                    <a:noFill/>
+                    <a:ln>
+                      <a:noFill/>
+                    </a:ln>
+                  </pic:spPr>
+                </pic:pic>
+              </a:graphicData>
+            </a:graphic>
+          </wp:inline>
+        </w:drawing>
+      </w:r>
+    </w:p>
+    <w:p>
+      <w:pPr>
+        <w:pStyle w:val="a6"/>
+        <w:ind w:left="720" w:firstLineChars="0" w:firstLine="0"/>
+      </w:pPr>
+    </w:p>
+    <w:p>
+      <w:pPr>
+        <w:pStyle w:val="3"/>
+        <w:shd w:val="clear" w:color="auto" w:fill="FFFFFF"/>
+        <w:spacing w:before="120" w:after="120"/>
+        <w:rPr>
+          <w:rFonts w:ascii="Helvetica" w:hAnsi="Helvetica"/>
+          <w:color w:val="333333"/>
+          <w:sz w:val="34"/>
+          <w:szCs w:val="34"/>
+        </w:rPr>
+      </w:pPr>
+      <w:r>
+        <w:rPr>
+          <w:rFonts w:ascii="Helvetica" w:hAnsi="Helvetica"/>
+          <w:color w:val="333333"/>
+          <w:sz w:val="34"/>
+          <w:szCs w:val="34"/>
+        </w:rPr>
+        <w:lastRenderedPageBreak/>
+        <w:t>相关命令</w:t>
+      </w:r>
+    </w:p>
+    <w:p>
+      <w:pPr>
+        <w:pStyle w:val="a4"/>
+        <w:shd w:val="clear" w:color="auto" w:fill="FFFFFF"/>
+        <w:wordWrap w:val="0"/>
+        <w:spacing w:before="0" w:beforeAutospacing="0" w:after="0" w:afterAutospacing="0" w:line="480" w:lineRule="atLeast"/>
+        <w:rPr>
+          <w:rFonts w:ascii="Helvetica" w:hAnsi="Helvetica"/>
+          <w:color w:val="333333"/>
+          <w:sz w:val="20"/>
+          <w:szCs w:val="20"/>
+        </w:rPr>
+      </w:pPr>
+      <w:r>
+        <w:rPr>
+          <w:rFonts w:ascii="Helvetica" w:hAnsi="Helvetica"/>
+          <w:color w:val="333333"/>
+          <w:sz w:val="20"/>
+          <w:szCs w:val="20"/>
+        </w:rPr>
+        <w:t>如果要重新载入</w:t>
+      </w:r>
+      <w:r>
+        <w:rPr>
+          <w:rFonts w:ascii="Helvetica" w:hAnsi="Helvetica"/>
+          <w:color w:val="333333"/>
+          <w:sz w:val="20"/>
+          <w:szCs w:val="20"/>
+        </w:rPr>
+        <w:t xml:space="preserve"> NGINX </w:t>
+      </w:r>
+      <w:r>
+        <w:rPr>
+          <w:rFonts w:ascii="Helvetica" w:hAnsi="Helvetica"/>
+          <w:color w:val="333333"/>
+          <w:sz w:val="20"/>
+          <w:szCs w:val="20"/>
+        </w:rPr>
+        <w:t>可以使用以下命令发送</w:t>
+      </w:r>
+      <w:r>
+        <w:rPr>
+          <w:rFonts w:ascii="Helvetica" w:hAnsi="Helvetica"/>
+          <w:color w:val="333333"/>
+          <w:sz w:val="20"/>
+          <w:szCs w:val="20"/>
+        </w:rPr>
+        <w:t xml:space="preserve"> HUP </w:t>
+      </w:r>
+      <w:r>
+        <w:rPr>
+          <w:rFonts w:ascii="Helvetica" w:hAnsi="Helvetica"/>
+          <w:color w:val="333333"/>
+          <w:sz w:val="20"/>
+          <w:szCs w:val="20"/>
+        </w:rPr>
+        <w:t>信号到容器：</w:t>
+      </w:r>
+    </w:p>
+    <w:p>
+      <w:pPr>
+        <w:pStyle w:val="HTML"/>
+        <w:pBdr>
+          <w:top w:val="single" w:sz="6" w:space="8" w:color="DDDDDD"/>
+          <w:left w:val="single" w:sz="24" w:space="11" w:color="DDDDDD"/>
+          <w:bottom w:val="single" w:sz="6" w:space="8" w:color="DDDDDD"/>
+          <w:right w:val="single" w:sz="6" w:space="11" w:color="DDDDDD"/>
+        </w:pBdr>
+        <w:shd w:val="clear" w:color="auto" w:fill="FBFBFB"/>
+        <w:wordWrap w:val="0"/>
+        <w:spacing w:line="300" w:lineRule="atLeast"/>
+        <w:rPr>
+          <w:rFonts w:ascii="Consolas" w:hAnsi="Consolas"/>
+          <w:color w:val="333333"/>
+          <w:sz w:val="18"/>
+          <w:szCs w:val="18"/>
+        </w:rPr>
+      </w:pPr>
+      <w:r>
+        <w:rPr>
+          <w:rStyle w:val="pln"/>
+          <w:rFonts w:ascii="Consolas" w:hAnsi="Consolas"/>
+          <w:color w:val="000000"/>
+          <w:sz w:val="18"/>
+          <w:szCs w:val="18"/>
+          <w:bdr w:val="none" w:sz="0" w:space="0" w:color="auto" w:frame="1"/>
+        </w:rPr>
+        <w:t xml:space="preserve">$ </w:t>
+      </w:r>
+      <w:proofErr w:type="spellStart"/>
+      <w:proofErr w:type="gramStart"/>
+      <w:r>
+        <w:rPr>
+          <w:rStyle w:val="pln"/>
+          <w:rFonts w:ascii="Consolas" w:hAnsi="Consolas"/>
+          <w:color w:val="000000"/>
+          <w:sz w:val="18"/>
+          <w:szCs w:val="18"/>
+          <w:bdr w:val="none" w:sz="0" w:space="0" w:color="auto" w:frame="1"/>
+        </w:rPr>
+        <w:t>docker</w:t>
+      </w:r>
+      <w:proofErr w:type="spellEnd"/>
+      <w:proofErr w:type="gramEnd"/>
+      <w:r>
+        <w:rPr>
+          <w:rStyle w:val="pln"/>
+          <w:rFonts w:ascii="Consolas" w:hAnsi="Consolas"/>
+          <w:color w:val="000000"/>
+          <w:sz w:val="18"/>
+          <w:szCs w:val="18"/>
+          <w:bdr w:val="none" w:sz="0" w:space="0" w:color="auto" w:frame="1"/>
+        </w:rPr>
+        <w:t xml:space="preserve"> kill </w:t>
+      </w:r>
+      <w:r>
+        <w:rPr>
+          <w:rStyle w:val="pun"/>
+          <w:rFonts w:ascii="Consolas" w:hAnsi="Consolas"/>
+          <w:color w:val="666600"/>
+          <w:sz w:val="18"/>
+          <w:szCs w:val="18"/>
+          <w:bdr w:val="none" w:sz="0" w:space="0" w:color="auto" w:frame="1"/>
+        </w:rPr>
+        <w:t>-</w:t>
+      </w:r>
+      <w:r>
+        <w:rPr>
+          <w:rStyle w:val="pln"/>
+          <w:rFonts w:ascii="Consolas" w:hAnsi="Consolas"/>
+          <w:color w:val="000000"/>
+          <w:sz w:val="18"/>
+          <w:szCs w:val="18"/>
+          <w:bdr w:val="none" w:sz="0" w:space="0" w:color="auto" w:frame="1"/>
+        </w:rPr>
+        <w:t>s HUP container</w:t>
+      </w:r>
+      <w:r>
+        <w:rPr>
+          <w:rStyle w:val="pun"/>
+          <w:rFonts w:ascii="Consolas" w:hAnsi="Consolas"/>
+          <w:color w:val="666600"/>
+          <w:sz w:val="18"/>
+          <w:szCs w:val="18"/>
+          <w:bdr w:val="none" w:sz="0" w:space="0" w:color="auto" w:frame="1"/>
+        </w:rPr>
+        <w:t>-</w:t>
+      </w:r>
+      <w:r>
+        <w:rPr>
+          <w:rStyle w:val="pln"/>
+          <w:rFonts w:ascii="Consolas" w:hAnsi="Consolas"/>
+          <w:color w:val="000000"/>
+          <w:sz w:val="18"/>
+          <w:szCs w:val="18"/>
+          <w:bdr w:val="none" w:sz="0" w:space="0" w:color="auto" w:frame="1"/>
+        </w:rPr>
+        <w:t>name</w:t>
+      </w:r>
+    </w:p>
+    <w:p>
+      <w:pPr>
+        <w:pStyle w:val="a4"/>
+        <w:shd w:val="clear" w:color="auto" w:fill="FFFFFF"/>
+        <w:wordWrap w:val="0"/>
+        <w:spacing w:before="0" w:beforeAutospacing="0" w:after="0" w:afterAutospacing="0" w:line="480" w:lineRule="atLeast"/>
+        <w:rPr>
+          <w:rFonts w:ascii="Helvetica" w:hAnsi="Helvetica"/>
+          <w:color w:val="333333"/>
+          <w:sz w:val="20"/>
+          <w:szCs w:val="20"/>
+        </w:rPr>
+      </w:pPr>
+      <w:r>
+        <w:rPr>
+          <w:rFonts w:ascii="Helvetica" w:hAnsi="Helvetica"/>
+          <w:color w:val="333333"/>
+          <w:sz w:val="20"/>
+          <w:szCs w:val="20"/>
+        </w:rPr>
+        <w:t>重启</w:t>
+      </w:r>
+      <w:r>
+        <w:rPr>
+          <w:rFonts w:ascii="Helvetica" w:hAnsi="Helvetica"/>
+          <w:color w:val="333333"/>
+          <w:sz w:val="20"/>
+          <w:szCs w:val="20"/>
+        </w:rPr>
+        <w:t xml:space="preserve"> NGINX </w:t>
+      </w:r>
+      <w:r>
+        <w:rPr>
+          <w:rFonts w:ascii="Helvetica" w:hAnsi="Helvetica"/>
+          <w:color w:val="333333"/>
+          <w:sz w:val="20"/>
+          <w:szCs w:val="20"/>
+        </w:rPr>
+        <w:t>容器命令：</w:t>
+      </w:r>
+    </w:p>
+    <w:p>
+      <w:pPr>
+        <w:pStyle w:val="HTML"/>
+        <w:pBdr>
+          <w:top w:val="single" w:sz="6" w:space="8" w:color="DDDDDD"/>
+          <w:left w:val="single" w:sz="24" w:space="11" w:color="DDDDDD"/>
+          <w:bottom w:val="single" w:sz="6" w:space="8" w:color="DDDDDD"/>
+          <w:right w:val="single" w:sz="6" w:space="11" w:color="DDDDDD"/>
+        </w:pBdr>
+        <w:shd w:val="clear" w:color="auto" w:fill="FBFBFB"/>
+        <w:wordWrap w:val="0"/>
+        <w:spacing w:line="300" w:lineRule="atLeast"/>
+        <w:rPr>
+          <w:rFonts w:ascii="Consolas" w:hAnsi="Consolas"/>
+          <w:color w:val="333333"/>
+          <w:sz w:val="18"/>
+          <w:szCs w:val="18"/>
+        </w:rPr>
+      </w:pPr>
+      <w:r>
+        <w:rPr>
+          <w:rStyle w:val="pln"/>
+          <w:rFonts w:ascii="Consolas" w:hAnsi="Consolas"/>
+          <w:color w:val="000000"/>
+          <w:sz w:val="18"/>
+          <w:szCs w:val="18"/>
+          <w:bdr w:val="none" w:sz="0" w:space="0" w:color="auto" w:frame="1"/>
+        </w:rPr>
+        <w:t xml:space="preserve">$ </w:t>
+      </w:r>
+      <w:proofErr w:type="spellStart"/>
+      <w:proofErr w:type="gramStart"/>
+      <w:r>
+        <w:rPr>
+          <w:rStyle w:val="pln"/>
+          <w:rFonts w:ascii="Consolas" w:hAnsi="Consolas"/>
+          <w:color w:val="000000"/>
+          <w:sz w:val="18"/>
+          <w:szCs w:val="18"/>
+          <w:bdr w:val="none" w:sz="0" w:space="0" w:color="auto" w:frame="1"/>
+        </w:rPr>
+        <w:t>docker</w:t>
+      </w:r>
+      <w:proofErr w:type="spellEnd"/>
+      <w:proofErr w:type="gramEnd"/>
+      <w:r>
+        <w:rPr>
+          <w:rStyle w:val="pln"/>
+          <w:rFonts w:ascii="Consolas" w:hAnsi="Consolas"/>
+          <w:color w:val="000000"/>
+          <w:sz w:val="18"/>
+          <w:szCs w:val="18"/>
+          <w:bdr w:val="none" w:sz="0" w:space="0" w:color="auto" w:frame="1"/>
+        </w:rPr>
+        <w:t xml:space="preserve"> restart container</w:t>
+      </w:r>
+      <w:r>
+        <w:rPr>
+          <w:rStyle w:val="pun"/>
+          <w:rFonts w:ascii="Consolas" w:hAnsi="Consolas"/>
+          <w:color w:val="666600"/>
+          <w:sz w:val="18"/>
+          <w:szCs w:val="18"/>
+          <w:bdr w:val="none" w:sz="0" w:space="0" w:color="auto" w:frame="1"/>
+        </w:rPr>
+        <w:t>-</w:t>
+      </w:r>
+      <w:r>
+        <w:rPr>
+          <w:rStyle w:val="pln"/>
+          <w:rFonts w:ascii="Consolas" w:hAnsi="Consolas"/>
+          <w:color w:val="000000"/>
+          <w:sz w:val="18"/>
+          <w:szCs w:val="18"/>
+          <w:bdr w:val="none" w:sz="0" w:space="0" w:color="auto" w:frame="1"/>
+        </w:rPr>
+        <w:t>name</w:t>
+      </w:r>
+    </w:p>
+    <w:p>
+      <w:pPr>
+        <w:pStyle w:val="a6"/>
+        <w:ind w:left="720" w:firstLineChars="0" w:firstLine="0"/>
+      </w:pPr>
+    </w:p>
+    <w:p>
+      <w:pPr>
+        <w:pStyle w:val="a6"/>
+        <w:ind w:left="720" w:firstLineChars="0" w:firstLine="0"/>
+      </w:pPr>
+    </w:p>
+    <w:p>
+      <w:pPr>
+        <w:pStyle w:val="a6"/>
+        <w:ind w:left="720" w:firstLineChars="0" w:firstLine="0"/>
+      </w:pPr>
+    </w:p>
+    <w:p>
+      <w:r>
+        <w:rPr>
+          <w:rFonts w:hint="eastAsia"/>
+        </w:rPr>
+        <w:t>多</w:t>
+      </w:r>
+      <w:proofErr w:type="spellStart"/>
+      <w:r>
+        <w:rPr>
+          <w:rFonts w:hint="eastAsia"/>
+        </w:rPr>
+        <w:t>WebApi</w:t>
+      </w:r>
+      <w:proofErr w:type="spellEnd"/>
+      <w:r>
+        <w:rPr>
+          <w:rFonts w:hint="eastAsia"/>
+        </w:rPr>
+        <w:t xml:space="preserve"> </w:t>
+      </w:r>
+      <w:proofErr w:type="spellStart"/>
+      <w:r>
+        <w:rPr>
+          <w:rFonts w:hint="eastAsia"/>
+        </w:rPr>
+        <w:t>Docker</w:t>
+      </w:r>
+      <w:proofErr w:type="spellEnd"/>
+      <w:r>
+        <w:rPr>
+          <w:rFonts w:hint="eastAsia"/>
+        </w:rPr>
+        <w:t>（同镜像）部署，使用</w:t>
+      </w:r>
+      <w:proofErr w:type="spellStart"/>
+      <w:r>
+        <w:rPr>
+          <w:rFonts w:hint="eastAsia"/>
+        </w:rPr>
+        <w:t>Nginx</w:t>
+      </w:r>
+      <w:proofErr w:type="spellEnd"/>
+      <w:r>
+        <w:rPr>
+          <w:rFonts w:hint="eastAsia"/>
+        </w:rPr>
+        <w:t>负载：</w:t>
+      </w:r>
+    </w:p>
+    <w:p>
+      <w:hyperlink r:id="rId35" w:history="1">
+        <w:r>
+          <w:rPr>
+            <w:rStyle w:val="a3"/>
+          </w:rPr>
+          <w:t>http://192.168.5.149:82/webcore/api/values/GetValues/ccccFT</w:t>
+        </w:r>
+      </w:hyperlink>
+      <w:r>
+        <w:rPr>
+          <w:rFonts w:hint="eastAsia"/>
+        </w:rPr>
+        <w:t>；</w:t>
+      </w:r>
+    </w:p>
+    <w:p>
+      <w:pPr>
+        <w:pStyle w:val="a6"/>
+        <w:numPr>
+          <w:ilvl w:val="1"/>
+          <w:numId w:val="5"/>
+        </w:numPr>
+        <w:ind w:firstLineChars="0"/>
+      </w:pPr>
+      <w:proofErr w:type="spellStart"/>
+      <w:r>
+        <w:rPr>
+          <w:rFonts w:hint="eastAsia"/>
+        </w:rPr>
+        <w:t>Webapi</w:t>
+      </w:r>
+      <w:proofErr w:type="spellEnd"/>
+      <w:r>
+        <w:rPr>
+          <w:rFonts w:hint="eastAsia"/>
+        </w:rPr>
+        <w:t xml:space="preserve"> </w:t>
+      </w:r>
+      <w:r>
+        <w:rPr>
+          <w:rFonts w:hint="eastAsia"/>
+        </w:rPr>
+        <w:t>代码改造，方便知道是否负载均衡</w:t>
+      </w:r>
+    </w:p>
+    <w:p>
+      <w:pPr>
+        <w:pStyle w:val="a6"/>
+        <w:ind w:left="306" w:firstLineChars="0" w:firstLine="0"/>
+      </w:pPr>
+      <w:r>
+        <w:rPr>
+          <w:noProof/>
+        </w:rPr>
+        <w:drawing>
+          <wp:inline distT="0" distB="0" distL="0" distR="0">
+            <wp:extent cx="5274310" cy="2637155"/>
+            <wp:effectExtent l="0" t="0" r="2540" b="0"/>
+            <wp:docPr id="23" name="图片 23" descr="C:\Users\tem\AppData\Local\Temp\1564553623(1).png"/>
+            <wp:cNvGraphicFramePr>
+              <a:graphicFrameLocks xmlns:a="http://schemas.openxmlformats.org/drawingml/2006/main" noChangeAspect="1"/>
+            </wp:cNvGraphicFramePr>
+            <a:graphic xmlns:a="http://schemas.openxmlformats.org/drawingml/2006/main">
+              <a:graphicData uri="http://schemas.openxmlformats.org/drawingml/2006/picture">
+                <pic:pic xmlns:pic="http://schemas.openxmlformats.org/drawingml/2006/picture">
+                  <pic:nvPicPr>
+                    <pic:cNvPr id="0" name="Picture 6" descr="C:\Users\tem\AppData\Local\Temp\1564553623(1).png"/>
+                    <pic:cNvPicPr>
+                      <a:picLocks noChangeAspect="1" noChangeArrowheads="1"/>
+                    </pic:cNvPicPr>
+                  </pic:nvPicPr>
+                  <pic:blipFill>
+                    <a:blip r:embed="rId36">
+                      <a:extLst>
+                        <a:ext uri="{28A0092B-C50C-407E-A947-70E740481C1C}">
+                          <a14:useLocalDpi xmlns:a14="http://schemas.microsoft.com/office/drawing/2010/main" val="0"/>
+                        </a:ext>
+                      </a:extLst>
+                    </a:blip>
+                    <a:srcRect/>
+                    <a:stretch>
+                      <a:fillRect/>
+                    </a:stretch>
+                  </pic:blipFill>
+                  <pic:spPr bwMode="auto">
+                    <a:xfrm>
+                      <a:off x="0" y="0"/>
+                      <a:ext cx="5274310" cy="2637155"/>
+                    </a:xfrm>
+                    <a:prstGeom prst="rect">
+                      <a:avLst/>
+                    </a:prstGeom>
+                    <a:noFill/>
+                    <a:ln>
+                      <a:noFill/>
+                    </a:ln>
+                  </pic:spPr>
+                </pic:pic>
+              </a:graphicData>
+            </a:graphic>
+          </wp:inline>
+        </w:drawing>
+      </w:r>
+    </w:p>
+    <w:p>
+      <w:pPr>
+        <w:pStyle w:val="a6"/>
+        <w:numPr>
+          <w:ilvl w:val="1"/>
+          <w:numId w:val="5"/>
+        </w:numPr>
+        <w:ind w:firstLineChars="0"/>
+      </w:pPr>
+      <w:proofErr w:type="spellStart"/>
+      <w:r>
+        <w:rPr>
+          <w:rFonts w:hint="eastAsia"/>
+        </w:rPr>
+        <w:t>ngxin.conf</w:t>
+      </w:r>
+      <w:proofErr w:type="spellEnd"/>
+      <w:r>
+        <w:rPr>
+          <w:rFonts w:hint="eastAsia"/>
+        </w:rPr>
+        <w:t xml:space="preserve"> </w:t>
+      </w:r>
+      <w:r>
+        <w:rPr>
+          <w:rFonts w:hint="eastAsia"/>
+        </w:rPr>
+        <w:t>改变</w:t>
+      </w:r>
+      <w:r>
+        <w:rPr>
+          <w:rFonts w:hint="eastAsia"/>
+        </w:rPr>
+        <w:t>，此处</w:t>
+      </w:r>
+      <w:r>
+        <w:rPr>
+          <w:rFonts w:hint="eastAsia"/>
+        </w:rPr>
+        <w:t>采时间片</w:t>
+      </w:r>
+      <w:r>
+        <w:rPr>
+          <w:rFonts w:hint="eastAsia"/>
+        </w:rPr>
+        <w:t>轮询</w:t>
+      </w:r>
+      <w:r>
+        <w:rPr>
+          <w:rFonts w:hint="eastAsia"/>
+        </w:rPr>
+        <w:t>机制</w:t>
+      </w:r>
+    </w:p>
+    <w:p>
+      <w:r>
+        <w:rPr>
+          <w:noProof/>
+        </w:rPr>
+        <w:lastRenderedPageBreak/>
+        <w:drawing>
+          <wp:inline distT="0" distB="0" distL="0" distR="0">
+            <wp:extent cx="5274310" cy="5342879"/>
+            <wp:effectExtent l="0" t="0" r="2540" b="0"/>
+            <wp:docPr id="24" name="图片 24" descr="C:\Users\tem\AppData\Local\Temp\1564553697(1).png"/>
+            <wp:cNvGraphicFramePr>
+              <a:graphicFrameLocks xmlns:a="http://schemas.openxmlformats.org/drawingml/2006/main" noChangeAspect="1"/>
+            </wp:cNvGraphicFramePr>
+            <a:graphic xmlns:a="http://schemas.openxmlformats.org/drawingml/2006/main">
+              <a:graphicData uri="http://schemas.openxmlformats.org/drawingml/2006/picture">
+                <pic:pic xmlns:pic="http://schemas.openxmlformats.org/drawingml/2006/picture">
+                  <pic:nvPicPr>
+                    <pic:cNvPr id="0" name="Picture 7" descr="C:\Users\tem\AppData\Local\Temp\1564553697(1).png"/>
+                    <pic:cNvPicPr>
+                      <a:picLocks noChangeAspect="1" noChangeArrowheads="1"/>
+                    </pic:cNvPicPr>
+                  </pic:nvPicPr>
+                  <pic:blipFill>
+                    <a:blip r:embed="rId37">
+                      <a:extLst>
+                        <a:ext uri="{28A0092B-C50C-407E-A947-70E740481C1C}">
+                          <a14:useLocalDpi xmlns:a14="http://schemas.microsoft.com/office/drawing/2010/main" val="0"/>
+                        </a:ext>
+                      </a:extLst>
+                    </a:blip>
+                    <a:srcRect/>
+                    <a:stretch>
+                      <a:fillRect/>
+                    </a:stretch>
+                  </pic:blipFill>
+                  <pic:spPr bwMode="auto">
+                    <a:xfrm>
+                      <a:off x="0" y="0"/>
+                      <a:ext cx="5274310" cy="5342879"/>
+                    </a:xfrm>
+                    <a:prstGeom prst="rect">
+                      <a:avLst/>
+                    </a:prstGeom>
+                    <a:noFill/>
+                    <a:ln>
+                      <a:noFill/>
+                    </a:ln>
+                  </pic:spPr>
+                </pic:pic>
+              </a:graphicData>
+            </a:graphic>
+          </wp:inline>
+        </w:drawing>
+      </w:r>
+    </w:p>
+    <w:p>
+      <w:pPr>
+        <w:pStyle w:val="a6"/>
+        <w:numPr>
+          <w:ilvl w:val="1"/>
+          <w:numId w:val="5"/>
+        </w:numPr>
+        <w:ind w:firstLineChars="0"/>
+      </w:pPr>
+      <w:r>
+        <w:rPr>
+          <w:rFonts w:hint="eastAsia"/>
+        </w:rPr>
+        <w:t>启动两个</w:t>
+      </w:r>
+      <w:proofErr w:type="spellStart"/>
+      <w:r>
+        <w:rPr>
+          <w:rFonts w:hint="eastAsia"/>
+        </w:rPr>
+        <w:t>WebApi</w:t>
+      </w:r>
+      <w:proofErr w:type="spellEnd"/>
+      <w:r>
+        <w:rPr>
+          <w:rFonts w:hint="eastAsia"/>
+        </w:rPr>
+        <w:t xml:space="preserve"> </w:t>
+      </w:r>
+      <w:r>
+        <w:rPr>
+          <w:rFonts w:hint="eastAsia"/>
+        </w:rPr>
+        <w:t>容器</w:t>
+      </w:r>
+      <w:r>
+        <w:rPr>
+          <w:rFonts w:hint="eastAsia"/>
+        </w:rPr>
+        <w:t>：</w:t>
+      </w:r>
+    </w:p>
+    <w:p>
+      <w:pPr>
+        <w:pStyle w:val="a6"/>
+        <w:numPr>
+          <w:ilvl w:val="1"/>
+          <w:numId w:val="5"/>
+        </w:numPr>
+        <w:ind w:firstLineChars="0"/>
+      </w:pPr>
+      <w:r>
+        <w:rPr>
+          <w:rFonts w:hint="eastAsia"/>
+        </w:rPr>
+        <w:t>启动</w:t>
+      </w:r>
+      <w:r>
+        <w:rPr>
+          <w:rFonts w:hint="eastAsia"/>
+        </w:rPr>
+        <w:t>一个</w:t>
+      </w:r>
+      <w:proofErr w:type="spellStart"/>
+      <w:r>
+        <w:rPr>
+          <w:rFonts w:hint="eastAsia"/>
+        </w:rPr>
+        <w:t>Nginx</w:t>
+      </w:r>
+      <w:proofErr w:type="spellEnd"/>
+      <w:r>
+        <w:rPr>
+          <w:rFonts w:hint="eastAsia"/>
+        </w:rPr>
+        <w:t>（反向代理）容器</w:t>
+      </w:r>
+    </w:p>
+    <w:p>
+      <w:r>
+        <w:rPr>
+          <w:noProof/>
+        </w:rPr>
+        <w:drawing>
+          <wp:inline distT="0" distB="0" distL="0" distR="0">
+            <wp:extent cx="5274310" cy="2697484"/>
+            <wp:effectExtent l="0" t="0" r="2540" b="7620"/>
+            <wp:docPr id="26" name="图片 26" descr="C:\Users\tem\AppData\Local\Temp\1564553802(1).png"/>
+            <wp:cNvGraphicFramePr>
+              <a:graphicFrameLocks xmlns:a="http://schemas.openxmlformats.org/drawingml/2006/main" noChangeAspect="1"/>
+            </wp:cNvGraphicFramePr>
+            <a:graphic xmlns:a="http://schemas.openxmlformats.org/drawingml/2006/main">
+              <a:graphicData uri="http://schemas.openxmlformats.org/drawingml/2006/picture">
+                <pic:pic xmlns:pic="http://schemas.openxmlformats.org/drawingml/2006/picture">
+                  <pic:nvPicPr>
+                    <pic:cNvPr id="0" name="Picture 9" descr="C:\Users\tem\AppData\Local\Temp\1564553802(1).png"/>
+                    <pic:cNvPicPr>
+                      <a:picLocks noChangeAspect="1" noChangeArrowheads="1"/>
+                    </pic:cNvPicPr>
+                  </pic:nvPicPr>
+                  <pic:blipFill>
+                    <a:blip r:embed="rId38">
+                      <a:extLst>
+                        <a:ext uri="{28A0092B-C50C-407E-A947-70E740481C1C}">
+                          <a14:useLocalDpi xmlns:a14="http://schemas.microsoft.com/office/drawing/2010/main" val="0"/>
+                        </a:ext>
+                      </a:extLst>
+                    </a:blip>
+                    <a:srcRect/>
+                    <a:stretch>
+                      <a:fillRect/>
+                    </a:stretch>
+                  </pic:blipFill>
+                  <pic:spPr bwMode="auto">
+                    <a:xfrm>
+                      <a:off x="0" y="0"/>
+                      <a:ext cx="5274310" cy="2697484"/>
+                    </a:xfrm>
+                    <a:prstGeom prst="rect">
+                      <a:avLst/>
+                    </a:prstGeom>
+                    <a:noFill/>
+                    <a:ln>
+                      <a:noFill/>
+                    </a:ln>
+                  </pic:spPr>
+                </pic:pic>
+              </a:graphicData>
+            </a:graphic>
+          </wp:inline>
+        </w:drawing>
+      </w:r>
+    </w:p>
+    <w:p>
+      <w:pPr>
+        <w:pStyle w:val="a6"/>
+        <w:numPr>
+          <w:ilvl w:val="1"/>
+          <w:numId w:val="5"/>
+        </w:numPr>
+        <w:ind w:firstLineChars="0"/>
+      </w:pPr>
+      <w:r>
+        <w:rPr>
+          <w:rFonts w:hint="eastAsia"/>
+        </w:rPr>
+        <w:t>在客户端机器上访问：</w:t>
+      </w:r>
+      <w:hyperlink r:id="rId39" w:history="1">
+        <w:r>
+          <w:rPr>
+            <w:rStyle w:val="a3"/>
+          </w:rPr>
+          <w:t>http://192.168.5.149:82/webcore/api/values/GetValues/ccccFT</w:t>
+        </w:r>
+      </w:hyperlink>
+    </w:p>
+    <w:p>
+      <w:pPr>
+        <w:pStyle w:val="a6"/>
+        <w:ind w:left="1440" w:firstLineChars="0" w:firstLine="0"/>
+      </w:pPr>
+      <w:r>
+        <w:rPr>
+          <w:noProof/>
+        </w:rPr>
+        <w:drawing>
+          <wp:inline distT="0" distB="0" distL="0" distR="0">
+            <wp:extent cx="5274310" cy="976310"/>
+            <wp:effectExtent l="0" t="0" r="2540" b="0"/>
+            <wp:docPr id="27" name="图片 27" descr="C:\Users\tem\AppData\Local\Temp\1564553851(1).png"/>
+            <wp:cNvGraphicFramePr>
+              <a:graphicFrameLocks xmlns:a="http://schemas.openxmlformats.org/drawingml/2006/main" noChangeAspect="1"/>
+            </wp:cNvGraphicFramePr>
+            <a:graphic xmlns:a="http://schemas.openxmlformats.org/drawingml/2006/main">
+              <a:graphicData uri="http://schemas.openxmlformats.org/drawingml/2006/picture">
+                <pic:pic xmlns:pic="http://schemas.openxmlformats.org/drawingml/2006/picture">
+                  <pic:nvPicPr>
+                    <pic:cNvPr id="0" name="Picture 10" descr="C:\Users\tem\AppData\Local\Temp\1564553851(1).png"/>
+                    <pic:cNvPicPr>
+                      <a:picLocks noChangeAspect="1" noChangeArrowheads="1"/>
+                    </pic:cNvPicPr>
+                  </pic:nvPicPr>
+                  <pic:blipFill>
+                    <a:blip r:embed="rId40">
+                      <a:extLst>
+                        <a:ext uri="{28A0092B-C50C-407E-A947-70E740481C1C}">
+                          <a14:useLocalDpi xmlns:a14="http://schemas.microsoft.com/office/drawing/2010/main" val="0"/>
+                        </a:ext>
+                      </a:extLst>
+                    </a:blip>
+                    <a:srcRect/>
+                    <a:stretch>
+                      <a:fillRect/>
+                    </a:stretch>
+                  </pic:blipFill>
+                  <pic:spPr bwMode="auto">
+                    <a:xfrm>
+                      <a:off x="0" y="0"/>
+                      <a:ext cx="5274310" cy="976310"/>
+                    </a:xfrm>
+                    <a:prstGeom prst="rect">
+                      <a:avLst/>
+                    </a:prstGeom>
+                    <a:noFill/>
+                    <a:ln>
+                      <a:noFill/>
+                    </a:ln>
+                  </pic:spPr>
+                </pic:pic>
+              </a:graphicData>
+            </a:graphic>
+          </wp:inline>
+        </w:drawing>
+      </w:r>
+    </w:p>
+    <w:p>
+      <w:pPr>
+        <w:pStyle w:val="a6"/>
+        <w:ind w:left="1440" w:firstLineChars="0" w:firstLine="0"/>
+      </w:pPr>
+      <w:r>
+        <w:rPr>
+          <w:rFonts w:hint="eastAsia"/>
+        </w:rPr>
+        <w:t>6</w:t>
+      </w:r>
+      <w:r>
+        <w:rPr>
+          <w:rFonts w:hint="eastAsia"/>
+        </w:rPr>
+        <w:t>、完成</w:t>
+      </w:r>
     </w:p>
     <w:sectPr>
       <w:pgSz w:w="11906" w:h="16838"/>
@@ -7480,16 +9565,16 @@
 <file path=word/numbering.xml><?xml version="1.0" encoding="utf-8"?>
 <w:numbering xmlns:wpc="http://schemas.microsoft.com/office/word/2010/wordprocessingCanvas" xmlns:mc="http://schemas.openxmlformats.org/markup-compatibility/2006" xmlns:o="urn:schemas-microsoft-com:office:office" xmlns:r="http://schemas.openxmlformats.org/officeDocument/2006/relationships" xmlns:m="http://schemas.openxmlformats.org/officeDocument/2006/math" xmlns:v="urn:schemas-microsoft-com:vml" xmlns:wp14="http://schemas.microsoft.com/office/word/2010/wordprocessingDrawing" xmlns:wp="http://schemas.openxmlformats.org/drawingml/2006/wordprocessingDrawing" xmlns:w10="urn:schemas-microsoft-com:office:word" xmlns:w="http://schemas.openxmlformats.org/wordprocessingml/2006/main" xmlns:w14="http://schemas.microsoft.com/office/word/2010/wordml" xmlns:wpg="http://schemas.microsoft.com/office/word/2010/wordprocessingGroup" xmlns:wpi="http://schemas.microsoft.com/office/word/2010/wordprocessingInk" xmlns:wne="http://schemas.microsoft.com/office/word/2006/wordml" xmlns:wps="http://schemas.microsoft.com/office/word/2010/wordprocessingShape" mc:Ignorable="w14 wp14">
   <w:abstractNum w:abstractNumId="0">
-    <w:nsid w:val="382524F5"/>
+    <w:nsid w:val="0D5E1158"/>
     <w:multiLevelType w:val="hybridMultilevel"/>
-    <w:tmpl w:val="6DEA2100"/>
-    <w:lvl w:ilvl="0" w:tplc="9CD4EEFA">
+    <w:tmpl w:val="FE9EAC68"/>
+    <w:lvl w:ilvl="0" w:tplc="FFE824AA">
       <w:start w:val="1"/>
       <w:numFmt w:val="decimal"/>
       <w:lvlText w:val="%1、"/>
       <w:lvlJc w:val="left"/>
       <w:pPr>
-        <w:ind w:left="360" w:hanging="360"/>
+        <w:ind w:left="720" w:hanging="360"/>
       </w:pPr>
       <w:rPr>
         <w:rFonts w:hint="default"/>
@@ -7501,7 +9586,7 @@
       <w:lvlText w:val="%2)"/>
       <w:lvlJc w:val="left"/>
       <w:pPr>
-        <w:ind w:left="840" w:hanging="420"/>
+        <w:ind w:left="1200" w:hanging="420"/>
       </w:pPr>
     </w:lvl>
     <w:lvl w:ilvl="2" w:tplc="0409001B" w:tentative="1">
@@ -7510,7 +9595,7 @@
       <w:lvlText w:val="%3."/>
       <w:lvlJc w:val="right"/>
       <w:pPr>
-        <w:ind w:left="1260" w:hanging="420"/>
+        <w:ind w:left="1620" w:hanging="420"/>
       </w:pPr>
     </w:lvl>
     <w:lvl w:ilvl="3" w:tplc="0409000F" w:tentative="1">
@@ -7519,7 +9604,7 @@
       <w:lvlText w:val="%4."/>
       <w:lvlJc w:val="left"/>
       <w:pPr>
-        <w:ind w:left="1680" w:hanging="420"/>
+        <w:ind w:left="2040" w:hanging="420"/>
       </w:pPr>
     </w:lvl>
     <w:lvl w:ilvl="4" w:tplc="04090019" w:tentative="1">
@@ -7528,7 +9613,7 @@
       <w:lvlText w:val="%5)"/>
       <w:lvlJc w:val="left"/>
       <w:pPr>
-        <w:ind w:left="2100" w:hanging="420"/>
+        <w:ind w:left="2460" w:hanging="420"/>
       </w:pPr>
     </w:lvl>
     <w:lvl w:ilvl="5" w:tplc="0409001B" w:tentative="1">
@@ -7537,7 +9622,7 @@
       <w:lvlText w:val="%6."/>
       <w:lvlJc w:val="right"/>
       <w:pPr>
-        <w:ind w:left="2520" w:hanging="420"/>
+        <w:ind w:left="2880" w:hanging="420"/>
       </w:pPr>
     </w:lvl>
     <w:lvl w:ilvl="6" w:tplc="0409000F" w:tentative="1">
@@ -7546,7 +9631,7 @@
       <w:lvlText w:val="%7."/>
       <w:lvlJc w:val="left"/>
       <w:pPr>
-        <w:ind w:left="2940" w:hanging="420"/>
+        <w:ind w:left="3300" w:hanging="420"/>
       </w:pPr>
     </w:lvl>
     <w:lvl w:ilvl="7" w:tplc="04090019" w:tentative="1">
@@ -7555,7 +9640,7 @@
       <w:lvlText w:val="%8)"/>
       <w:lvlJc w:val="left"/>
       <w:pPr>
-        <w:ind w:left="3360" w:hanging="420"/>
+        <w:ind w:left="3720" w:hanging="420"/>
       </w:pPr>
     </w:lvl>
     <w:lvl w:ilvl="8" w:tplc="0409001B" w:tentative="1">
@@ -7564,15 +9649,15 @@
       <w:lvlText w:val="%9."/>
       <w:lvlJc w:val="right"/>
       <w:pPr>
-        <w:ind w:left="3780" w:hanging="420"/>
+        <w:ind w:left="4140" w:hanging="420"/>
       </w:pPr>
     </w:lvl>
   </w:abstractNum>
   <w:abstractNum w:abstractNumId="1">
-    <w:nsid w:val="3FDA3F8F"/>
+    <w:nsid w:val="382524F5"/>
     <w:multiLevelType w:val="hybridMultilevel"/>
-    <w:tmpl w:val="C35889E2"/>
-    <w:lvl w:ilvl="0" w:tplc="C2409BAC">
+    <w:tmpl w:val="6DEA2100"/>
+    <w:lvl w:ilvl="0" w:tplc="9CD4EEFA">
       <w:start w:val="1"/>
       <w:numFmt w:val="decimal"/>
       <w:lvlText w:val="%1、"/>
@@ -7658,11 +9743,11 @@
     </w:lvl>
   </w:abstractNum>
   <w:abstractNum w:abstractNumId="2">
-    <w:nsid w:val="62E52C88"/>
+    <w:nsid w:val="3FDA3F8F"/>
     <w:multiLevelType w:val="hybridMultilevel"/>
-    <w:tmpl w:val="BF3CEACC"/>
-    <w:lvl w:ilvl="0" w:tplc="DB087F5E">
-      <w:start w:val="4"/>
+    <w:tmpl w:val="C35889E2"/>
+    <w:lvl w:ilvl="0" w:tplc="C2409BAC">
+      <w:start w:val="1"/>
       <w:numFmt w:val="decimal"/>
       <w:lvlText w:val="%1、"/>
       <w:lvlJc w:val="left"/>
@@ -7747,9 +9832,98 @@
     </w:lvl>
   </w:abstractNum>
   <w:abstractNum w:abstractNumId="3">
+    <w:nsid w:val="62E52C88"/>
+    <w:multiLevelType w:val="hybridMultilevel"/>
+    <w:tmpl w:val="BF3CEACC"/>
+    <w:lvl w:ilvl="0" w:tplc="DB087F5E">
+      <w:start w:val="4"/>
+      <w:numFmt w:val="decimal"/>
+      <w:lvlText w:val="%1、"/>
+      <w:lvlJc w:val="left"/>
+      <w:pPr>
+        <w:ind w:left="360" w:hanging="360"/>
+      </w:pPr>
+      <w:rPr>
+        <w:rFonts w:hint="default"/>
+      </w:rPr>
+    </w:lvl>
+    <w:lvl w:ilvl="1" w:tplc="04090019" w:tentative="1">
+      <w:start w:val="1"/>
+      <w:numFmt w:val="lowerLetter"/>
+      <w:lvlText w:val="%2)"/>
+      <w:lvlJc w:val="left"/>
+      <w:pPr>
+        <w:ind w:left="840" w:hanging="420"/>
+      </w:pPr>
+    </w:lvl>
+    <w:lvl w:ilvl="2" w:tplc="0409001B" w:tentative="1">
+      <w:start w:val="1"/>
+      <w:numFmt w:val="lowerRoman"/>
+      <w:lvlText w:val="%3."/>
+      <w:lvlJc w:val="right"/>
+      <w:pPr>
+        <w:ind w:left="1260" w:hanging="420"/>
+      </w:pPr>
+    </w:lvl>
+    <w:lvl w:ilvl="3" w:tplc="0409000F" w:tentative="1">
+      <w:start w:val="1"/>
+      <w:numFmt w:val="decimal"/>
+      <w:lvlText w:val="%4."/>
+      <w:lvlJc w:val="left"/>
+      <w:pPr>
+        <w:ind w:left="1680" w:hanging="420"/>
+      </w:pPr>
+    </w:lvl>
+    <w:lvl w:ilvl="4" w:tplc="04090019" w:tentative="1">
+      <w:start w:val="1"/>
+      <w:numFmt w:val="lowerLetter"/>
+      <w:lvlText w:val="%5)"/>
+      <w:lvlJc w:val="left"/>
+      <w:pPr>
+        <w:ind w:left="2100" w:hanging="420"/>
+      </w:pPr>
+    </w:lvl>
+    <w:lvl w:ilvl="5" w:tplc="0409001B" w:tentative="1">
+      <w:start w:val="1"/>
+      <w:numFmt w:val="lowerRoman"/>
+      <w:lvlText w:val="%6."/>
+      <w:lvlJc w:val="right"/>
+      <w:pPr>
+        <w:ind w:left="2520" w:hanging="420"/>
+      </w:pPr>
+    </w:lvl>
+    <w:lvl w:ilvl="6" w:tplc="0409000F" w:tentative="1">
+      <w:start w:val="1"/>
+      <w:numFmt w:val="decimal"/>
+      <w:lvlText w:val="%7."/>
+      <w:lvlJc w:val="left"/>
+      <w:pPr>
+        <w:ind w:left="2940" w:hanging="420"/>
+      </w:pPr>
+    </w:lvl>
+    <w:lvl w:ilvl="7" w:tplc="04090019" w:tentative="1">
+      <w:start w:val="1"/>
+      <w:numFmt w:val="lowerLetter"/>
+      <w:lvlText w:val="%8)"/>
+      <w:lvlJc w:val="left"/>
+      <w:pPr>
+        <w:ind w:left="3360" w:hanging="420"/>
+      </w:pPr>
+    </w:lvl>
+    <w:lvl w:ilvl="8" w:tplc="0409001B" w:tentative="1">
+      <w:start w:val="1"/>
+      <w:numFmt w:val="lowerRoman"/>
+      <w:lvlText w:val="%9."/>
+      <w:lvlJc w:val="right"/>
+      <w:pPr>
+        <w:ind w:left="3780" w:hanging="420"/>
+      </w:pPr>
+    </w:lvl>
+  </w:abstractNum>
+  <w:abstractNum w:abstractNumId="4">
     <w:nsid w:val="6389577C"/>
     <w:multiLevelType w:val="multilevel"/>
-    <w:tmpl w:val="E3ACF4AE"/>
+    <w:tmpl w:val="CF00C804"/>
     <w:lvl w:ilvl="0">
       <w:start w:val="1"/>
       <w:numFmt w:val="decimal"/>
@@ -7762,17 +9936,17 @@
         <w:ind w:left="720" w:hanging="360"/>
       </w:pPr>
     </w:lvl>
-    <w:lvl w:ilvl="1" w:tentative="1">
+    <w:lvl w:ilvl="1">
       <w:start w:val="1"/>
       <w:numFmt w:val="decimal"/>
-      <w:lvlText w:val="%2."/>
+      <w:lvlText w:val="%2、"/>
       <w:lvlJc w:val="left"/>
       <w:pPr>
-        <w:tabs>
-          <w:tab w:val="num" w:pos="1440"/>
-        </w:tabs>
         <w:ind w:left="1440" w:hanging="360"/>
       </w:pPr>
+      <w:rPr>
+        <w:rFonts w:hint="default"/>
+      </w:rPr>
     </w:lvl>
     <w:lvl w:ilvl="2" w:tentative="1">
       <w:start w:val="1"/>
@@ -7859,7 +10033,7 @@
       </w:pPr>
     </w:lvl>
   </w:abstractNum>
-  <w:abstractNum w:abstractNumId="4">
+  <w:abstractNum w:abstractNumId="5">
     <w:nsid w:val="7BD033F3"/>
     <w:multiLevelType w:val="multilevel"/>
     <w:tmpl w:val="43488E90"/>
@@ -7973,19 +10147,22 @@
     </w:lvl>
   </w:abstractNum>
   <w:num w:numId="1">
-    <w:abstractNumId w:val="0"/>
+    <w:abstractNumId w:val="1"/>
   </w:num>
   <w:num w:numId="2">
-    <w:abstractNumId w:val="1"/>
+    <w:abstractNumId w:val="2"/>
   </w:num>
   <w:num w:numId="3">
-    <w:abstractNumId w:val="2"/>
+    <w:abstractNumId w:val="3"/>
   </w:num>
   <w:num w:numId="4">
+    <w:abstractNumId w:val="5"/>
+  </w:num>
+  <w:num w:numId="5">
     <w:abstractNumId w:val="4"/>
   </w:num>
-  <w:num w:numId="5">
-    <w:abstractNumId w:val="3"/>
+  <w:num w:numId="6">
+    <w:abstractNumId w:val="0"/>
   </w:num>
 </w:numbering>
 </file>
@@ -8195,6 +10372,29 @@
       <w:szCs w:val="36"/>
     </w:rPr>
   </w:style>
+  <w:style w:type="paragraph" w:styleId="3">
+    <w:name w:val="heading 3"/>
+    <w:basedOn w:val="a"/>
+    <w:next w:val="a"/>
+    <w:link w:val="3Char"/>
+    <w:uiPriority w:val="9"/>
+    <w:semiHidden/>
+    <w:unhideWhenUsed/>
+    <w:qFormat/>
+    <w:rsid w:val="00E6158B"/>
+    <w:pPr>
+      <w:keepNext/>
+      <w:keepLines/>
+      <w:spacing w:before="260" w:after="260" w:line="416" w:lineRule="auto"/>
+      <w:outlineLvl w:val="2"/>
+    </w:pPr>
+    <w:rPr>
+      <w:b/>
+      <w:bCs/>
+      <w:sz w:val="32"/>
+      <w:szCs w:val="32"/>
+    </w:rPr>
+  </w:style>
   <w:style w:type="character" w:default="1" w:styleId="a0">
     <w:name w:val="Default Paragraph Font"/>
     <w:uiPriority w:val="1"/>
@@ -8394,6 +10594,30 @@
       <w:b/>
       <w:bCs/>
     </w:rPr>
+  </w:style>
+  <w:style w:type="character" w:customStyle="1" w:styleId="3Char">
+    <w:name w:val="标题 3 Char"/>
+    <w:basedOn w:val="a0"/>
+    <w:link w:val="3"/>
+    <w:uiPriority w:val="9"/>
+    <w:semiHidden/>
+    <w:rsid w:val="00E6158B"/>
+    <w:rPr>
+      <w:b/>
+      <w:bCs/>
+      <w:sz w:val="32"/>
+      <w:szCs w:val="32"/>
+    </w:rPr>
+  </w:style>
+  <w:style w:type="character" w:customStyle="1" w:styleId="pln">
+    <w:name w:val="pln"/>
+    <w:basedOn w:val="a0"/>
+    <w:rsid w:val="00E6158B"/>
+  </w:style>
+  <w:style w:type="character" w:customStyle="1" w:styleId="pun">
+    <w:name w:val="pun"/>
+    <w:basedOn w:val="a0"/>
+    <w:rsid w:val="00E6158B"/>
   </w:style>
 </w:styles>
 </file>
@@ -8603,6 +10827,29 @@
       <w:szCs w:val="36"/>
     </w:rPr>
   </w:style>
+  <w:style w:type="paragraph" w:styleId="3">
+    <w:name w:val="heading 3"/>
+    <w:basedOn w:val="a"/>
+    <w:next w:val="a"/>
+    <w:link w:val="3Char"/>
+    <w:uiPriority w:val="9"/>
+    <w:semiHidden/>
+    <w:unhideWhenUsed/>
+    <w:qFormat/>
+    <w:rsid w:val="00E6158B"/>
+    <w:pPr>
+      <w:keepNext/>
+      <w:keepLines/>
+      <w:spacing w:before="260" w:after="260" w:line="416" w:lineRule="auto"/>
+      <w:outlineLvl w:val="2"/>
+    </w:pPr>
+    <w:rPr>
+      <w:b/>
+      <w:bCs/>
+      <w:sz w:val="32"/>
+      <w:szCs w:val="32"/>
+    </w:rPr>
+  </w:style>
   <w:style w:type="character" w:default="1" w:styleId="a0">
     <w:name w:val="Default Paragraph Font"/>
     <w:uiPriority w:val="1"/>
@@ -8802,6 +11049,30 @@
       <w:b/>
       <w:bCs/>
     </w:rPr>
+  </w:style>
+  <w:style w:type="character" w:customStyle="1" w:styleId="3Char">
+    <w:name w:val="标题 3 Char"/>
+    <w:basedOn w:val="a0"/>
+    <w:link w:val="3"/>
+    <w:uiPriority w:val="9"/>
+    <w:semiHidden/>
+    <w:rsid w:val="00E6158B"/>
+    <w:rPr>
+      <w:b/>
+      <w:bCs/>
+      <w:sz w:val="32"/>
+      <w:szCs w:val="32"/>
+    </w:rPr>
+  </w:style>
+  <w:style w:type="character" w:customStyle="1" w:styleId="pln">
+    <w:name w:val="pln"/>
+    <w:basedOn w:val="a0"/>
+    <w:rsid w:val="00E6158B"/>
+  </w:style>
+  <w:style w:type="character" w:customStyle="1" w:styleId="pun">
+    <w:name w:val="pun"/>
+    <w:basedOn w:val="a0"/>
+    <w:rsid w:val="00E6158B"/>
   </w:style>
 </w:styles>
 </file>

--- a/Doc/Linux&docker&netcore.docx
+++ b/Doc/Linux&docker&netcore.docx
@@ -2030,6 +2030,69 @@
         <w:pStyle w:val="a4"/>
         <w:shd w:val="clear" w:color="auto" w:fill="FFFFFF"/>
         <w:spacing w:before="150" w:beforeAutospacing="0" w:after="150" w:afterAutospacing="0"/>
+      </w:pPr>
+    </w:p>
+    <w:p>
+      <w:pPr>
+        <w:pStyle w:val="a4"/>
+        <w:shd w:val="clear" w:color="auto" w:fill="FFFFFF"/>
+        <w:spacing w:before="150" w:beforeAutospacing="0" w:after="150" w:afterAutospacing="0"/>
+      </w:pPr>
+    </w:p>
+    <w:p>
+      <w:pPr>
+        <w:pStyle w:val="a4"/>
+        <w:shd w:val="clear" w:color="auto" w:fill="FFFFFF"/>
+        <w:spacing w:before="150" w:beforeAutospacing="0" w:after="150" w:afterAutospacing="0"/>
+      </w:pPr>
+    </w:p>
+    <w:p>
+      <w:pPr>
+        <w:pStyle w:val="a4"/>
+        <w:shd w:val="clear" w:color="auto" w:fill="FFFFFF"/>
+        <w:spacing w:before="150" w:beforeAutospacing="0" w:after="150" w:afterAutospacing="0"/>
+      </w:pPr>
+    </w:p>
+    <w:p>
+      <w:pPr>
+        <w:pStyle w:val="a4"/>
+        <w:shd w:val="clear" w:color="auto" w:fill="FFFFFF"/>
+        <w:spacing w:before="150" w:beforeAutospacing="0" w:after="150" w:afterAutospacing="0"/>
+      </w:pPr>
+    </w:p>
+    <w:p>
+      <w:pPr>
+        <w:pStyle w:val="a4"/>
+        <w:shd w:val="clear" w:color="auto" w:fill="FFFFFF"/>
+        <w:spacing w:before="150" w:beforeAutospacing="0" w:after="150" w:afterAutospacing="0"/>
+      </w:pPr>
+    </w:p>
+    <w:p>
+      <w:pPr>
+        <w:pStyle w:val="a4"/>
+        <w:shd w:val="clear" w:color="auto" w:fill="FFFFFF"/>
+        <w:spacing w:before="150" w:beforeAutospacing="0" w:after="150" w:afterAutospacing="0"/>
+      </w:pPr>
+    </w:p>
+    <w:p>
+      <w:pPr>
+        <w:pStyle w:val="a4"/>
+        <w:shd w:val="clear" w:color="auto" w:fill="FFFFFF"/>
+        <w:spacing w:before="150" w:beforeAutospacing="0" w:after="150" w:afterAutospacing="0"/>
+      </w:pPr>
+    </w:p>
+    <w:p>
+      <w:pPr>
+        <w:pStyle w:val="a4"/>
+        <w:shd w:val="clear" w:color="auto" w:fill="FFFFFF"/>
+        <w:spacing w:before="150" w:beforeAutospacing="0" w:after="150" w:afterAutospacing="0"/>
+      </w:pPr>
+    </w:p>
+    <w:p>
+      <w:pPr>
+        <w:pStyle w:val="a4"/>
+        <w:shd w:val="clear" w:color="auto" w:fill="FFFFFF"/>
+        <w:spacing w:before="150" w:beforeAutospacing="0" w:after="150" w:afterAutospacing="0"/>
         <w:rPr>
           <w:rFonts w:ascii="Verdana" w:hAnsi="Verdana"/>
           <w:color w:val="333333"/>
@@ -2406,6 +2469,7 @@
           <w:sz w:val="19"/>
           <w:szCs w:val="19"/>
         </w:rPr>
+        <w:lastRenderedPageBreak/>
         <w:t xml:space="preserve">     </w:t>
       </w:r>
       <w:r>
@@ -2604,7 +2668,6 @@
           <w:szCs w:val="21"/>
           <w:shd w:val="clear" w:color="auto" w:fill="FFFFFF"/>
         </w:rPr>
-        <w:lastRenderedPageBreak/>
         <w:t>3</w:t>
       </w:r>
       <w:r>
@@ -3330,6 +3393,7 @@
           <w:sz w:val="18"/>
           <w:szCs w:val="18"/>
         </w:rPr>
+        <w:lastRenderedPageBreak/>
         <w:t>6</w:t>
       </w:r>
       <w:r>
@@ -3984,7 +4048,6 @@
           <w:sz w:val="18"/>
           <w:szCs w:val="18"/>
         </w:rPr>
-        <w:lastRenderedPageBreak/>
         <w:t>6</w:t>
       </w:r>
       <w:r>
@@ -4573,6 +4636,7 @@
           <w:sz w:val="27"/>
           <w:szCs w:val="27"/>
         </w:rPr>
+        <w:lastRenderedPageBreak/>
         <w:drawing>
           <wp:inline distT="0" distB="0" distL="0" distR="0">
             <wp:extent cx="5274310" cy="3528386"/>
@@ -4823,7 +4887,6 @@
           <w:sz w:val="27"/>
           <w:szCs w:val="27"/>
         </w:rPr>
-        <w:lastRenderedPageBreak/>
         <w:drawing>
           <wp:inline distT="0" distB="0" distL="0" distR="0">
             <wp:extent cx="4890135" cy="1296035"/>
@@ -4992,6 +5055,72 @@
           <w:t>Docker</w:t>
         </w:r>
       </w:hyperlink>
+    </w:p>
+    <w:p>
+      <w:pPr>
+        <w:pStyle w:val="HTML"/>
+        <w:rPr>
+          <w:rFonts w:ascii="Verdana" w:hAnsi="Verdana"/>
+          <w:color w:val="000000"/>
+          <w:sz w:val="27"/>
+          <w:szCs w:val="27"/>
+        </w:rPr>
+      </w:pPr>
+    </w:p>
+    <w:p>
+      <w:pPr>
+        <w:pStyle w:val="HTML"/>
+        <w:rPr>
+          <w:rFonts w:ascii="Verdana" w:hAnsi="Verdana"/>
+          <w:color w:val="000000"/>
+          <w:sz w:val="27"/>
+          <w:szCs w:val="27"/>
+        </w:rPr>
+      </w:pPr>
+    </w:p>
+    <w:p>
+      <w:pPr>
+        <w:pStyle w:val="HTML"/>
+        <w:rPr>
+          <w:rFonts w:ascii="Verdana" w:hAnsi="Verdana"/>
+          <w:color w:val="000000"/>
+          <w:sz w:val="27"/>
+          <w:szCs w:val="27"/>
+        </w:rPr>
+      </w:pPr>
+    </w:p>
+    <w:p>
+      <w:pPr>
+        <w:pStyle w:val="HTML"/>
+        <w:rPr>
+          <w:rFonts w:ascii="Verdana" w:hAnsi="Verdana"/>
+          <w:color w:val="000000"/>
+          <w:sz w:val="27"/>
+          <w:szCs w:val="27"/>
+        </w:rPr>
+      </w:pPr>
+    </w:p>
+    <w:p>
+      <w:pPr>
+        <w:pStyle w:val="HTML"/>
+        <w:rPr>
+          <w:rFonts w:ascii="Verdana" w:hAnsi="Verdana"/>
+          <w:color w:val="000000"/>
+          <w:sz w:val="27"/>
+          <w:szCs w:val="27"/>
+        </w:rPr>
+      </w:pPr>
+    </w:p>
+    <w:p>
+      <w:pPr>
+        <w:pStyle w:val="HTML"/>
+        <w:rPr>
+          <w:rFonts w:ascii="Verdana" w:hAnsi="Verdana"/>
+          <w:color w:val="000000"/>
+          <w:sz w:val="27"/>
+          <w:szCs w:val="27"/>
+        </w:rPr>
+      </w:pPr>
     </w:p>
     <w:p>
       <w:pPr>
@@ -7516,54 +7645,60 @@
       <w:pPr>
         <w:pStyle w:val="a6"/>
         <w:ind w:left="360" w:firstLineChars="0" w:firstLine="0"/>
-        <w:rPr>
-          <w:rFonts w:hint="eastAsia"/>
-        </w:rPr>
       </w:pPr>
     </w:p>
     <w:p>
       <w:pPr>
         <w:pStyle w:val="a6"/>
         <w:ind w:left="360" w:firstLineChars="0" w:firstLine="0"/>
-        <w:rPr>
-          <w:rFonts w:hint="eastAsia"/>
-        </w:rPr>
       </w:pPr>
     </w:p>
     <w:p>
       <w:pPr>
         <w:pStyle w:val="a6"/>
         <w:ind w:left="360" w:firstLineChars="0" w:firstLine="0"/>
-        <w:rPr>
-          <w:rFonts w:hint="eastAsia"/>
-        </w:rPr>
       </w:pPr>
     </w:p>
     <w:p>
       <w:pPr>
         <w:pStyle w:val="a6"/>
         <w:ind w:left="360" w:firstLineChars="0" w:firstLine="0"/>
-        <w:rPr>
-          <w:rFonts w:hint="eastAsia"/>
-        </w:rPr>
       </w:pPr>
     </w:p>
     <w:p>
       <w:pPr>
         <w:pStyle w:val="a6"/>
         <w:ind w:left="360" w:firstLineChars="0" w:firstLine="0"/>
-        <w:rPr>
-          <w:rFonts w:hint="eastAsia"/>
-        </w:rPr>
       </w:pPr>
     </w:p>
     <w:p>
       <w:pPr>
         <w:pStyle w:val="a6"/>
         <w:ind w:left="360" w:firstLineChars="0" w:firstLine="0"/>
-        <w:rPr>
-          <w:rFonts w:hint="eastAsia"/>
-        </w:rPr>
+      </w:pPr>
+    </w:p>
+    <w:p>
+      <w:pPr>
+        <w:pStyle w:val="a6"/>
+        <w:ind w:left="360" w:firstLineChars="0" w:firstLine="0"/>
+      </w:pPr>
+    </w:p>
+    <w:p>
+      <w:pPr>
+        <w:pStyle w:val="a6"/>
+        <w:ind w:left="360" w:firstLineChars="0" w:firstLine="0"/>
+      </w:pPr>
+    </w:p>
+    <w:p>
+      <w:pPr>
+        <w:pStyle w:val="a6"/>
+        <w:ind w:left="360" w:firstLineChars="0" w:firstLine="0"/>
+      </w:pPr>
+    </w:p>
+    <w:p>
+      <w:pPr>
+        <w:pStyle w:val="a6"/>
+        <w:ind w:left="360" w:firstLineChars="0" w:firstLine="0"/>
       </w:pPr>
     </w:p>
     <w:p>
@@ -7751,8 +7886,6 @@
         </w:rPr>
         <w:t>/</w:t>
       </w:r>
-      <w:bookmarkStart w:id="0" w:name="_GoBack"/>
-      <w:bookmarkEnd w:id="0"/>
     </w:p>
     <w:p>
       <w:pPr>
@@ -8044,6 +8177,7 @@
         <w:rPr>
           <w:rFonts w:hint="eastAsia"/>
         </w:rPr>
+        <w:lastRenderedPageBreak/>
         <w:t>将容器内的</w:t>
       </w:r>
       <w:proofErr w:type="spellStart"/>
@@ -8211,7 +8345,6 @@
         <w:rPr>
           <w:noProof/>
         </w:rPr>
-        <w:lastRenderedPageBreak/>
         <w:drawing>
           <wp:inline distT="0" distB="0" distL="0" distR="0">
             <wp:extent cx="5274310" cy="2552492"/>
@@ -8676,6 +8809,7 @@
         <w:rPr>
           <w:noProof/>
         </w:rPr>
+        <w:lastRenderedPageBreak/>
         <w:drawing>
           <wp:inline distT="0" distB="0" distL="0" distR="0">
             <wp:extent cx="5274310" cy="2035549"/>
@@ -8751,7 +8885,6 @@
           <w:sz w:val="34"/>
           <w:szCs w:val="34"/>
         </w:rPr>
-        <w:lastRenderedPageBreak/>
         <w:t>相关命令</w:t>
       </w:r>
     </w:p>
@@ -9537,19 +9670,868 @@
     <w:p>
       <w:pPr>
         <w:pStyle w:val="a6"/>
-        <w:ind w:left="1440" w:firstLineChars="0" w:firstLine="0"/>
-      </w:pPr>
-      <w:r>
-        <w:rPr>
-          <w:rFonts w:hint="eastAsia"/>
-        </w:rPr>
-        <w:t>6</w:t>
-      </w:r>
-      <w:r>
-        <w:rPr>
-          <w:rFonts w:hint="eastAsia"/>
-        </w:rPr>
-        <w:t>、完成</w:t>
+        <w:numPr>
+          <w:ilvl w:val="1"/>
+          <w:numId w:val="5"/>
+        </w:numPr>
+        <w:ind w:firstLineChars="0"/>
+      </w:pPr>
+      <w:r>
+        <w:rPr>
+          <w:rFonts w:hint="eastAsia"/>
+        </w:rPr>
+        <w:t>完成</w:t>
+      </w:r>
+    </w:p>
+    <w:p/>
+    <w:p/>
+    <w:p/>
+    <w:p/>
+    <w:p/>
+    <w:p/>
+    <w:p/>
+    <w:p/>
+    <w:p/>
+    <w:p/>
+    <w:p/>
+    <w:p/>
+    <w:p/>
+    <w:p/>
+    <w:p/>
+    <w:p>
+      <w:proofErr w:type="spellStart"/>
+      <w:r>
+        <w:rPr>
+          <w:rFonts w:hint="eastAsia"/>
+        </w:rPr>
+        <w:t>Docker</w:t>
+      </w:r>
+      <w:proofErr w:type="spellEnd"/>
+      <w:r>
+        <w:rPr>
+          <w:rFonts w:hint="eastAsia"/>
+        </w:rPr>
+        <w:t xml:space="preserve"> &amp;&amp; </w:t>
+      </w:r>
+      <w:proofErr w:type="spellStart"/>
+      <w:r>
+        <w:rPr>
+          <w:rFonts w:hint="eastAsia"/>
+        </w:rPr>
+        <w:t>docker</w:t>
+      </w:r>
+      <w:proofErr w:type="spellEnd"/>
+      <w:r>
+        <w:rPr>
+          <w:rFonts w:hint="eastAsia"/>
+        </w:rPr>
+        <w:t>-compose</w:t>
+      </w:r>
+    </w:p>
+    <w:p>
+      <w:pPr>
+        <w:pStyle w:val="a6"/>
+        <w:numPr>
+          <w:ilvl w:val="0"/>
+          <w:numId w:val="7"/>
+        </w:numPr>
+        <w:ind w:firstLineChars="0"/>
+      </w:pPr>
+      <w:r>
+        <w:rPr>
+          <w:rFonts w:hint="eastAsia"/>
+        </w:rPr>
+        <w:t>安装</w:t>
+      </w:r>
+      <w:proofErr w:type="spellStart"/>
+      <w:r>
+        <w:rPr>
+          <w:rFonts w:hint="eastAsia"/>
+        </w:rPr>
+        <w:t>docker</w:t>
+      </w:r>
+      <w:proofErr w:type="spellEnd"/>
+      <w:r>
+        <w:rPr>
+          <w:rFonts w:hint="eastAsia"/>
+        </w:rPr>
+        <w:t>-compose</w:t>
+      </w:r>
+    </w:p>
+    <w:p>
+      <w:pPr>
+        <w:pStyle w:val="HTML"/>
+        <w:shd w:val="clear" w:color="auto" w:fill="4A4A4A"/>
+        <w:spacing w:before="300" w:after="300" w:line="300" w:lineRule="atLeast"/>
+        <w:rPr>
+          <w:rStyle w:val="HTML0"/>
+          <w:rFonts w:ascii="Consolas" w:hAnsi="Consolas"/>
+          <w:color w:val="F8F8D4"/>
+        </w:rPr>
+      </w:pPr>
+      <w:proofErr w:type="spellStart"/>
+      <w:proofErr w:type="gramStart"/>
+      <w:r>
+        <w:rPr>
+          <w:rStyle w:val="HTML0"/>
+          <w:rFonts w:ascii="Consolas" w:hAnsi="Consolas"/>
+          <w:color w:val="F8F8D4"/>
+        </w:rPr>
+        <w:t>sudo</w:t>
+      </w:r>
+      <w:proofErr w:type="spellEnd"/>
+      <w:proofErr w:type="gramEnd"/>
+      <w:r>
+        <w:rPr>
+          <w:rStyle w:val="HTML0"/>
+          <w:rFonts w:ascii="Consolas" w:hAnsi="Consolas"/>
+          <w:color w:val="F8F8D4"/>
+        </w:rPr>
+        <w:t xml:space="preserve"> curl -L "https://</w:t>
+      </w:r>
+      <w:hyperlink r:id="rId41" w:history="1">
+        <w:r>
+          <w:rPr>
+            <w:rStyle w:val="a3"/>
+            <w:rFonts w:ascii="Consolas" w:hAnsi="Consolas"/>
+            <w:color w:val="428BCA"/>
+          </w:rPr>
+          <w:t>github</w:t>
+        </w:r>
+      </w:hyperlink>
+      <w:r>
+        <w:rPr>
+          <w:rStyle w:val="HTML0"/>
+          <w:rFonts w:ascii="Consolas" w:hAnsi="Consolas"/>
+          <w:color w:val="F8F8D4"/>
+        </w:rPr>
+        <w:t>.com/docker/compose/releases/download/1.23.2/docker-compose-$(uname -s)-$(</w:t>
+      </w:r>
+      <w:proofErr w:type="spellStart"/>
+      <w:r>
+        <w:rPr>
+          <w:rStyle w:val="HTML0"/>
+          <w:rFonts w:ascii="Consolas" w:hAnsi="Consolas"/>
+          <w:color w:val="F8F8D4"/>
+        </w:rPr>
+        <w:t>uname</w:t>
+      </w:r>
+      <w:proofErr w:type="spellEnd"/>
+      <w:r>
+        <w:rPr>
+          <w:rStyle w:val="HTML0"/>
+          <w:rFonts w:ascii="Consolas" w:hAnsi="Consolas"/>
+          <w:color w:val="F8F8D4"/>
+        </w:rPr>
+        <w:t xml:space="preserve"> -m)" -</w:t>
+      </w:r>
+      <w:r>
+        <w:rPr>
+          <w:rStyle w:val="HTML0"/>
+          <w:rFonts w:ascii="Consolas" w:hAnsi="Consolas"/>
+          <w:color w:val="F8F8D4"/>
+        </w:rPr>
+        <w:t>o /</w:t>
+      </w:r>
+      <w:proofErr w:type="spellStart"/>
+      <w:r>
+        <w:rPr>
+          <w:rStyle w:val="HTML0"/>
+          <w:rFonts w:ascii="Consolas" w:hAnsi="Consolas"/>
+          <w:color w:val="F8F8D4"/>
+        </w:rPr>
+        <w:t>usr</w:t>
+      </w:r>
+      <w:proofErr w:type="spellEnd"/>
+      <w:r>
+        <w:rPr>
+          <w:rStyle w:val="HTML0"/>
+          <w:rFonts w:ascii="Consolas" w:hAnsi="Consolas"/>
+          <w:color w:val="F8F8D4"/>
+        </w:rPr>
+        <w:t>/local/bin/</w:t>
+      </w:r>
+      <w:proofErr w:type="spellStart"/>
+      <w:r>
+        <w:rPr>
+          <w:rStyle w:val="HTML0"/>
+          <w:rFonts w:ascii="Consolas" w:hAnsi="Consolas"/>
+          <w:color w:val="F8F8D4"/>
+        </w:rPr>
+        <w:t>docker</w:t>
+      </w:r>
+      <w:proofErr w:type="spellEnd"/>
+      <w:r>
+        <w:rPr>
+          <w:rStyle w:val="HTML0"/>
+          <w:rFonts w:ascii="Consolas" w:hAnsi="Consolas"/>
+          <w:color w:val="F8F8D4"/>
+        </w:rPr>
+        <w:t>-compose</w:t>
+      </w:r>
+    </w:p>
+    <w:p>
+      <w:pPr>
+        <w:pStyle w:val="HTML"/>
+        <w:shd w:val="clear" w:color="auto" w:fill="4A4A4A"/>
+        <w:spacing w:before="300" w:after="300" w:line="300" w:lineRule="atLeast"/>
+        <w:rPr>
+          <w:rStyle w:val="HTML0"/>
+          <w:rFonts w:ascii="Consolas" w:hAnsi="Consolas"/>
+          <w:color w:val="F8F8D4"/>
+        </w:rPr>
+      </w:pPr>
+      <w:proofErr w:type="spellStart"/>
+      <w:proofErr w:type="gramStart"/>
+      <w:r>
+        <w:rPr>
+          <w:rStyle w:val="HTML0"/>
+          <w:rFonts w:ascii="Consolas" w:hAnsi="Consolas"/>
+          <w:color w:val="F8F8D4"/>
+        </w:rPr>
+        <w:t>sudo</w:t>
+      </w:r>
+      <w:proofErr w:type="spellEnd"/>
+      <w:proofErr w:type="gramEnd"/>
+      <w:r>
+        <w:rPr>
+          <w:rStyle w:val="HTML0"/>
+          <w:rFonts w:ascii="Consolas" w:hAnsi="Consolas"/>
+          <w:color w:val="F8F8D4"/>
+        </w:rPr>
+        <w:t xml:space="preserve"> </w:t>
+      </w:r>
+      <w:proofErr w:type="spellStart"/>
+      <w:r>
+        <w:rPr>
+          <w:rStyle w:val="HTML0"/>
+          <w:rFonts w:ascii="Consolas" w:hAnsi="Consolas"/>
+          <w:color w:val="F8F8D4"/>
+        </w:rPr>
+        <w:t>chmod</w:t>
+      </w:r>
+      <w:proofErr w:type="spellEnd"/>
+      <w:r>
+        <w:rPr>
+          <w:rStyle w:val="HTML0"/>
+          <w:rFonts w:ascii="Consolas" w:hAnsi="Consolas"/>
+          <w:color w:val="F8F8D4"/>
+        </w:rPr>
+        <w:t xml:space="preserve"> +</w:t>
+      </w:r>
+      <w:r>
+        <w:rPr>
+          <w:rStyle w:val="HTML0"/>
+          <w:rFonts w:ascii="Consolas" w:hAnsi="Consolas"/>
+          <w:color w:val="F8F8D4"/>
+        </w:rPr>
+        <w:t>x /</w:t>
+      </w:r>
+      <w:proofErr w:type="spellStart"/>
+      <w:r>
+        <w:rPr>
+          <w:rStyle w:val="HTML0"/>
+          <w:rFonts w:ascii="Consolas" w:hAnsi="Consolas"/>
+          <w:color w:val="F8F8D4"/>
+        </w:rPr>
+        <w:t>usr</w:t>
+      </w:r>
+      <w:proofErr w:type="spellEnd"/>
+      <w:r>
+        <w:rPr>
+          <w:rStyle w:val="HTML0"/>
+          <w:rFonts w:ascii="Consolas" w:hAnsi="Consolas"/>
+          <w:color w:val="F8F8D4"/>
+        </w:rPr>
+        <w:t>/local/bin/</w:t>
+      </w:r>
+      <w:proofErr w:type="spellStart"/>
+      <w:r>
+        <w:rPr>
+          <w:rStyle w:val="HTML0"/>
+          <w:rFonts w:ascii="Consolas" w:hAnsi="Consolas"/>
+          <w:color w:val="F8F8D4"/>
+        </w:rPr>
+        <w:t>docker</w:t>
+      </w:r>
+      <w:proofErr w:type="spellEnd"/>
+      <w:r>
+        <w:rPr>
+          <w:rStyle w:val="HTML0"/>
+          <w:rFonts w:ascii="Consolas" w:hAnsi="Consolas"/>
+          <w:color w:val="F8F8D4"/>
+        </w:rPr>
+        <w:t>-compose</w:t>
+      </w:r>
+    </w:p>
+    <w:p>
+      <w:pPr>
+        <w:pStyle w:val="HTML"/>
+        <w:shd w:val="clear" w:color="auto" w:fill="4A4A4A"/>
+        <w:spacing w:before="300" w:after="300" w:line="300" w:lineRule="atLeast"/>
+        <w:rPr>
+          <w:rFonts w:ascii="Courier New" w:hAnsi="Courier New" w:cs="Courier New"/>
+          <w:color w:val="F8F8D4"/>
+          <w:sz w:val="18"/>
+          <w:szCs w:val="18"/>
+        </w:rPr>
+      </w:pPr>
+      <w:proofErr w:type="spellStart"/>
+      <w:proofErr w:type="gramStart"/>
+      <w:r>
+        <w:rPr>
+          <w:rStyle w:val="HTML0"/>
+          <w:rFonts w:ascii="Consolas" w:hAnsi="Consolas"/>
+          <w:color w:val="F8F8D4"/>
+        </w:rPr>
+        <w:t>docker</w:t>
+      </w:r>
+      <w:proofErr w:type="spellEnd"/>
+      <w:r>
+        <w:rPr>
+          <w:rStyle w:val="HTML0"/>
+          <w:rFonts w:ascii="Consolas" w:hAnsi="Consolas"/>
+          <w:color w:val="F8F8D4"/>
+        </w:rPr>
+        <w:t>-</w:t>
+      </w:r>
+      <w:proofErr w:type="gramEnd"/>
+      <w:r>
+        <w:rPr>
+          <w:rStyle w:val="HTML0"/>
+          <w:rFonts w:ascii="Consolas" w:hAnsi="Consolas"/>
+          <w:color w:val="F8F8D4"/>
+        </w:rPr>
+        <w:t>compose --version</w:t>
+      </w:r>
+    </w:p>
+    <w:p>
+      <w:r>
+        <w:rPr>
+          <w:noProof/>
+        </w:rPr>
+        <w:drawing>
+          <wp:inline distT="0" distB="0" distL="0" distR="0" wp14:anchorId="63B8B67F" wp14:editId="403E1A6D">
+            <wp:extent cx="5274310" cy="1423441"/>
+            <wp:effectExtent l="0" t="0" r="2540" b="5715"/>
+            <wp:docPr id="25" name="图片 25" descr="C:\Users\tem\AppData\Local\Temp\1564560551(1).png"/>
+            <wp:cNvGraphicFramePr>
+              <a:graphicFrameLocks xmlns:a="http://schemas.openxmlformats.org/drawingml/2006/main" noChangeAspect="1"/>
+            </wp:cNvGraphicFramePr>
+            <a:graphic xmlns:a="http://schemas.openxmlformats.org/drawingml/2006/main">
+              <a:graphicData uri="http://schemas.openxmlformats.org/drawingml/2006/picture">
+                <pic:pic xmlns:pic="http://schemas.openxmlformats.org/drawingml/2006/picture">
+                  <pic:nvPicPr>
+                    <pic:cNvPr id="0" name="Picture 1" descr="C:\Users\tem\AppData\Local\Temp\1564560551(1).png"/>
+                    <pic:cNvPicPr>
+                      <a:picLocks noChangeAspect="1" noChangeArrowheads="1"/>
+                    </pic:cNvPicPr>
+                  </pic:nvPicPr>
+                  <pic:blipFill>
+                    <a:blip r:embed="rId42">
+                      <a:extLst>
+                        <a:ext uri="{28A0092B-C50C-407E-A947-70E740481C1C}">
+                          <a14:useLocalDpi xmlns:a14="http://schemas.microsoft.com/office/drawing/2010/main" val="0"/>
+                        </a:ext>
+                      </a:extLst>
+                    </a:blip>
+                    <a:srcRect/>
+                    <a:stretch>
+                      <a:fillRect/>
+                    </a:stretch>
+                  </pic:blipFill>
+                  <pic:spPr bwMode="auto">
+                    <a:xfrm>
+                      <a:off x="0" y="0"/>
+                      <a:ext cx="5274310" cy="1423441"/>
+                    </a:xfrm>
+                    <a:prstGeom prst="rect">
+                      <a:avLst/>
+                    </a:prstGeom>
+                    <a:noFill/>
+                    <a:ln>
+                      <a:noFill/>
+                    </a:ln>
+                  </pic:spPr>
+                </pic:pic>
+              </a:graphicData>
+            </a:graphic>
+          </wp:inline>
+        </w:drawing>
+      </w:r>
+    </w:p>
+    <w:p>
+      <w:pPr>
+        <w:pStyle w:val="a6"/>
+        <w:numPr>
+          <w:ilvl w:val="0"/>
+          <w:numId w:val="7"/>
+        </w:numPr>
+        <w:ind w:firstLineChars="0"/>
+      </w:pPr>
+      <w:r>
+        <w:rPr>
+          <w:rFonts w:hint="eastAsia"/>
+        </w:rPr>
+        <w:t>进行编排</w:t>
+      </w:r>
+    </w:p>
+    <w:p>
+      <w:pPr>
+        <w:pStyle w:val="a6"/>
+        <w:ind w:left="360" w:firstLineChars="0" w:firstLine="0"/>
+      </w:pPr>
+      <w:r>
+        <w:rPr>
+          <w:noProof/>
+        </w:rPr>
+        <w:lastRenderedPageBreak/>
+        <w:drawing>
+          <wp:inline distT="0" distB="0" distL="0" distR="0">
+            <wp:extent cx="5274310" cy="3932135"/>
+            <wp:effectExtent l="0" t="0" r="2540" b="0"/>
+            <wp:docPr id="28" name="图片 28" descr="C:\Users\tem\AppData\Local\Temp\1564561982(1).png"/>
+            <wp:cNvGraphicFramePr>
+              <a:graphicFrameLocks xmlns:a="http://schemas.openxmlformats.org/drawingml/2006/main" noChangeAspect="1"/>
+            </wp:cNvGraphicFramePr>
+            <a:graphic xmlns:a="http://schemas.openxmlformats.org/drawingml/2006/main">
+              <a:graphicData uri="http://schemas.openxmlformats.org/drawingml/2006/picture">
+                <pic:pic xmlns:pic="http://schemas.openxmlformats.org/drawingml/2006/picture">
+                  <pic:nvPicPr>
+                    <pic:cNvPr id="0" name="Picture 2" descr="C:\Users\tem\AppData\Local\Temp\1564561982(1).png"/>
+                    <pic:cNvPicPr>
+                      <a:picLocks noChangeAspect="1" noChangeArrowheads="1"/>
+                    </pic:cNvPicPr>
+                  </pic:nvPicPr>
+                  <pic:blipFill>
+                    <a:blip r:embed="rId43">
+                      <a:extLst>
+                        <a:ext uri="{28A0092B-C50C-407E-A947-70E740481C1C}">
+                          <a14:useLocalDpi xmlns:a14="http://schemas.microsoft.com/office/drawing/2010/main" val="0"/>
+                        </a:ext>
+                      </a:extLst>
+                    </a:blip>
+                    <a:srcRect/>
+                    <a:stretch>
+                      <a:fillRect/>
+                    </a:stretch>
+                  </pic:blipFill>
+                  <pic:spPr bwMode="auto">
+                    <a:xfrm>
+                      <a:off x="0" y="0"/>
+                      <a:ext cx="5274310" cy="3932135"/>
+                    </a:xfrm>
+                    <a:prstGeom prst="rect">
+                      <a:avLst/>
+                    </a:prstGeom>
+                    <a:noFill/>
+                    <a:ln>
+                      <a:noFill/>
+                    </a:ln>
+                  </pic:spPr>
+                </pic:pic>
+              </a:graphicData>
+            </a:graphic>
+          </wp:inline>
+        </w:drawing>
+      </w:r>
+    </w:p>
+    <w:p>
+      <w:pPr>
+        <w:pStyle w:val="a6"/>
+        <w:numPr>
+          <w:ilvl w:val="0"/>
+          <w:numId w:val="7"/>
+        </w:numPr>
+        <w:ind w:firstLineChars="0"/>
+        <w:rPr>
+          <w:rFonts w:ascii="Consolas" w:hAnsi="Consolas"/>
+          <w:color w:val="4F4F4F"/>
+          <w:szCs w:val="21"/>
+          <w:shd w:val="clear" w:color="auto" w:fill="F6F8FA"/>
+        </w:rPr>
+      </w:pPr>
+      <w:r>
+        <w:rPr>
+          <w:rFonts w:ascii="Consolas" w:hAnsi="Consolas" w:hint="eastAsia"/>
+          <w:color w:val="4F4F4F"/>
+          <w:szCs w:val="21"/>
+          <w:shd w:val="clear" w:color="auto" w:fill="F6F8FA"/>
+        </w:rPr>
+        <w:t>运行编排</w:t>
+      </w:r>
+    </w:p>
+    <w:p>
+      <w:pPr>
+        <w:rPr>
+          <w:rStyle w:val="hljs-attribute"/>
+          <w:rFonts w:ascii="微软雅黑" w:eastAsia="微软雅黑" w:hAnsi="微软雅黑"/>
+          <w:color w:val="98C379"/>
+          <w:szCs w:val="21"/>
+        </w:rPr>
+      </w:pPr>
+      <w:proofErr w:type="spellStart"/>
+      <w:proofErr w:type="gramStart"/>
+      <w:r>
+        <w:rPr>
+          <w:rFonts w:ascii="Consolas" w:hAnsi="Consolas"/>
+          <w:color w:val="4F4F4F"/>
+          <w:szCs w:val="21"/>
+          <w:shd w:val="clear" w:color="auto" w:fill="F6F8FA"/>
+        </w:rPr>
+        <w:t>docker</w:t>
+      </w:r>
+      <w:proofErr w:type="spellEnd"/>
+      <w:r>
+        <w:rPr>
+          <w:rStyle w:val="hljs-attribute"/>
+          <w:rFonts w:ascii="微软雅黑" w:eastAsia="微软雅黑" w:hAnsi="微软雅黑" w:hint="eastAsia"/>
+          <w:color w:val="98C379"/>
+          <w:szCs w:val="21"/>
+        </w:rPr>
+        <w:t>-</w:t>
+      </w:r>
+      <w:proofErr w:type="gramEnd"/>
+      <w:r>
+        <w:rPr>
+          <w:rStyle w:val="hljs-attribute"/>
+          <w:rFonts w:ascii="微软雅黑" w:eastAsia="微软雅黑" w:hAnsi="微软雅黑" w:hint="eastAsia"/>
+          <w:color w:val="98C379"/>
+          <w:szCs w:val="21"/>
+        </w:rPr>
+        <w:t>compose</w:t>
+      </w:r>
+      <w:r>
+        <w:rPr>
+          <w:rFonts w:ascii="Consolas" w:hAnsi="Consolas"/>
+          <w:color w:val="4F4F4F"/>
+          <w:szCs w:val="21"/>
+          <w:shd w:val="clear" w:color="auto" w:fill="F6F8FA"/>
+        </w:rPr>
+        <w:t xml:space="preserve"> up </w:t>
+      </w:r>
+      <w:r>
+        <w:rPr>
+          <w:rStyle w:val="hljs-attribute"/>
+          <w:rFonts w:ascii="微软雅黑" w:eastAsia="微软雅黑" w:hAnsi="微软雅黑"/>
+          <w:color w:val="98C379"/>
+          <w:szCs w:val="21"/>
+        </w:rPr>
+        <w:t>–</w:t>
+      </w:r>
+      <w:r>
+        <w:rPr>
+          <w:rStyle w:val="hljs-attribute"/>
+          <w:rFonts w:ascii="微软雅黑" w:eastAsia="微软雅黑" w:hAnsi="微软雅黑" w:hint="eastAsia"/>
+          <w:color w:val="98C379"/>
+          <w:szCs w:val="21"/>
+        </w:rPr>
+        <w:t>d</w:t>
+      </w:r>
+    </w:p>
+    <w:p>
+      <w:pPr>
+        <w:rPr>
+          <w:rFonts w:hint="eastAsia"/>
+        </w:rPr>
+      </w:pPr>
+      <w:r>
+        <w:rPr>
+          <w:noProof/>
+        </w:rPr>
+        <w:drawing>
+          <wp:inline distT="0" distB="0" distL="0" distR="0">
+            <wp:extent cx="5274310" cy="1110433"/>
+            <wp:effectExtent l="0" t="0" r="2540" b="0"/>
+            <wp:docPr id="29" name="图片 29" descr="C:\Users\tem\AppData\Local\Temp\1564562012(1).png"/>
+            <wp:cNvGraphicFramePr>
+              <a:graphicFrameLocks xmlns:a="http://schemas.openxmlformats.org/drawingml/2006/main" noChangeAspect="1"/>
+            </wp:cNvGraphicFramePr>
+            <a:graphic xmlns:a="http://schemas.openxmlformats.org/drawingml/2006/main">
+              <a:graphicData uri="http://schemas.openxmlformats.org/drawingml/2006/picture">
+                <pic:pic xmlns:pic="http://schemas.openxmlformats.org/drawingml/2006/picture">
+                  <pic:nvPicPr>
+                    <pic:cNvPr id="0" name="Picture 3" descr="C:\Users\tem\AppData\Local\Temp\1564562012(1).png"/>
+                    <pic:cNvPicPr>
+                      <a:picLocks noChangeAspect="1" noChangeArrowheads="1"/>
+                    </pic:cNvPicPr>
+                  </pic:nvPicPr>
+                  <pic:blipFill>
+                    <a:blip r:embed="rId44">
+                      <a:extLst>
+                        <a:ext uri="{28A0092B-C50C-407E-A947-70E740481C1C}">
+                          <a14:useLocalDpi xmlns:a14="http://schemas.microsoft.com/office/drawing/2010/main" val="0"/>
+                        </a:ext>
+                      </a:extLst>
+                    </a:blip>
+                    <a:srcRect/>
+                    <a:stretch>
+                      <a:fillRect/>
+                    </a:stretch>
+                  </pic:blipFill>
+                  <pic:spPr bwMode="auto">
+                    <a:xfrm>
+                      <a:off x="0" y="0"/>
+                      <a:ext cx="5274310" cy="1110433"/>
+                    </a:xfrm>
+                    <a:prstGeom prst="rect">
+                      <a:avLst/>
+                    </a:prstGeom>
+                    <a:noFill/>
+                    <a:ln>
+                      <a:noFill/>
+                    </a:ln>
+                  </pic:spPr>
+                </pic:pic>
+              </a:graphicData>
+            </a:graphic>
+          </wp:inline>
+        </w:drawing>
+      </w:r>
+    </w:p>
+    <w:p>
+      <w:pPr>
+        <w:rPr>
+          <w:rFonts w:hint="eastAsia"/>
+        </w:rPr>
+      </w:pPr>
+    </w:p>
+    <w:p>
+      <w:pPr>
+        <w:rPr>
+          <w:rFonts w:hint="eastAsia"/>
+        </w:rPr>
+      </w:pPr>
+    </w:p>
+    <w:p>
+      <w:pPr>
+        <w:rPr>
+          <w:rFonts w:hint="eastAsia"/>
+        </w:rPr>
+      </w:pPr>
+      <w:bookmarkStart w:id="0" w:name="_GoBack"/>
+      <w:r>
+        <w:rPr>
+          <w:rFonts w:hint="eastAsia"/>
+          <w:color w:val="FF0000"/>
+        </w:rPr>
+        <w:t>特别注意</w:t>
+      </w:r>
+      <w:bookmarkEnd w:id="0"/>
+      <w:r>
+        <w:rPr>
+          <w:rFonts w:hint="eastAsia"/>
+        </w:rPr>
+        <w:t>：</w:t>
+      </w:r>
+      <w:r>
+        <w:rPr>
+          <w:rFonts w:hint="eastAsia"/>
+        </w:rPr>
+        <w:t>使用</w:t>
+      </w:r>
+      <w:proofErr w:type="spellStart"/>
+      <w:r>
+        <w:rPr>
+          <w:rFonts w:hint="eastAsia"/>
+        </w:rPr>
+        <w:t>ngxin</w:t>
+      </w:r>
+      <w:proofErr w:type="spellEnd"/>
+      <w:r>
+        <w:rPr>
+          <w:rFonts w:hint="eastAsia"/>
+        </w:rPr>
+        <w:t>和</w:t>
+      </w:r>
+      <w:proofErr w:type="spellStart"/>
+      <w:r>
+        <w:rPr>
+          <w:rFonts w:hint="eastAsia"/>
+        </w:rPr>
+        <w:t>docker</w:t>
+      </w:r>
+      <w:proofErr w:type="spellEnd"/>
+      <w:r>
+        <w:rPr>
+          <w:rFonts w:hint="eastAsia"/>
+        </w:rPr>
+        <w:t>-compose</w:t>
+      </w:r>
+      <w:r>
+        <w:rPr>
+          <w:rFonts w:hint="eastAsia"/>
+        </w:rPr>
+        <w:t>，负载均衡的配置要注意：</w:t>
+      </w:r>
+      <w:r>
+        <w:rPr>
+          <w:rFonts w:hint="eastAsia"/>
+        </w:rPr>
+        <w:t>在</w:t>
+      </w:r>
+      <w:proofErr w:type="spellStart"/>
+      <w:r>
+        <w:rPr>
+          <w:rFonts w:hint="eastAsia"/>
+        </w:rPr>
+        <w:t>nginx.conf</w:t>
+      </w:r>
+      <w:proofErr w:type="spellEnd"/>
+      <w:r>
+        <w:rPr>
+          <w:rFonts w:hint="eastAsia"/>
+        </w:rPr>
+        <w:t>配置</w:t>
+      </w:r>
+      <w:proofErr w:type="spellStart"/>
+      <w:r>
+        <w:rPr>
+          <w:rFonts w:hint="eastAsia"/>
+        </w:rPr>
+        <w:t>docker-compose.yml</w:t>
+      </w:r>
+      <w:proofErr w:type="spellEnd"/>
+      <w:r>
+        <w:rPr>
+          <w:rFonts w:hint="eastAsia"/>
+        </w:rPr>
+        <w:t>中的服务名</w:t>
+      </w:r>
+      <w:r>
+        <w:rPr>
+          <w:rFonts w:hint="eastAsia"/>
+        </w:rPr>
+        <w:t>+</w:t>
+      </w:r>
+      <w:r>
+        <w:rPr>
+          <w:rFonts w:hint="eastAsia"/>
+        </w:rPr>
+        <w:t>容器中的原始端口</w:t>
+      </w:r>
+      <w:r>
+        <w:rPr>
+          <w:rFonts w:hint="eastAsia"/>
+        </w:rPr>
+        <w:t>（非映射后的）</w:t>
+      </w:r>
+    </w:p>
+    <w:p>
+      <w:pPr>
+        <w:rPr>
+          <w:rFonts w:hint="eastAsia"/>
+        </w:rPr>
+      </w:pPr>
+      <w:r>
+        <w:rPr>
+          <w:noProof/>
+        </w:rPr>
+        <w:lastRenderedPageBreak/>
+        <w:drawing>
+          <wp:inline distT="0" distB="0" distL="0" distR="0">
+            <wp:extent cx="5274310" cy="5237990"/>
+            <wp:effectExtent l="0" t="0" r="2540" b="1270"/>
+            <wp:docPr id="30" name="图片 30" descr="C:\Users\tem\AppData\Local\Temp\1564564882(1).png"/>
+            <wp:cNvGraphicFramePr>
+              <a:graphicFrameLocks xmlns:a="http://schemas.openxmlformats.org/drawingml/2006/main" noChangeAspect="1"/>
+            </wp:cNvGraphicFramePr>
+            <a:graphic xmlns:a="http://schemas.openxmlformats.org/drawingml/2006/main">
+              <a:graphicData uri="http://schemas.openxmlformats.org/drawingml/2006/picture">
+                <pic:pic xmlns:pic="http://schemas.openxmlformats.org/drawingml/2006/picture">
+                  <pic:nvPicPr>
+                    <pic:cNvPr id="0" name="Picture 1" descr="C:\Users\tem\AppData\Local\Temp\1564564882(1).png"/>
+                    <pic:cNvPicPr>
+                      <a:picLocks noChangeAspect="1" noChangeArrowheads="1"/>
+                    </pic:cNvPicPr>
+                  </pic:nvPicPr>
+                  <pic:blipFill>
+                    <a:blip r:embed="rId45">
+                      <a:extLst>
+                        <a:ext uri="{28A0092B-C50C-407E-A947-70E740481C1C}">
+                          <a14:useLocalDpi xmlns:a14="http://schemas.microsoft.com/office/drawing/2010/main" val="0"/>
+                        </a:ext>
+                      </a:extLst>
+                    </a:blip>
+                    <a:srcRect/>
+                    <a:stretch>
+                      <a:fillRect/>
+                    </a:stretch>
+                  </pic:blipFill>
+                  <pic:spPr bwMode="auto">
+                    <a:xfrm>
+                      <a:off x="0" y="0"/>
+                      <a:ext cx="5274310" cy="5237990"/>
+                    </a:xfrm>
+                    <a:prstGeom prst="rect">
+                      <a:avLst/>
+                    </a:prstGeom>
+                    <a:noFill/>
+                    <a:ln>
+                      <a:noFill/>
+                    </a:ln>
+                  </pic:spPr>
+                </pic:pic>
+              </a:graphicData>
+            </a:graphic>
+          </wp:inline>
+        </w:drawing>
+      </w:r>
+    </w:p>
+    <w:p>
+      <w:r>
+        <w:rPr>
+          <w:noProof/>
+        </w:rPr>
+        <w:lastRenderedPageBreak/>
+        <w:drawing>
+          <wp:inline distT="0" distB="0" distL="0" distR="0">
+            <wp:extent cx="5274310" cy="5345902"/>
+            <wp:effectExtent l="0" t="0" r="2540" b="7620"/>
+            <wp:docPr id="31" name="图片 31" descr="C:\Users\tem\AppData\Local\Temp\1564564925(1).png"/>
+            <wp:cNvGraphicFramePr>
+              <a:graphicFrameLocks xmlns:a="http://schemas.openxmlformats.org/drawingml/2006/main" noChangeAspect="1"/>
+            </wp:cNvGraphicFramePr>
+            <a:graphic xmlns:a="http://schemas.openxmlformats.org/drawingml/2006/main">
+              <a:graphicData uri="http://schemas.openxmlformats.org/drawingml/2006/picture">
+                <pic:pic xmlns:pic="http://schemas.openxmlformats.org/drawingml/2006/picture">
+                  <pic:nvPicPr>
+                    <pic:cNvPr id="0" name="Picture 2" descr="C:\Users\tem\AppData\Local\Temp\1564564925(1).png"/>
+                    <pic:cNvPicPr>
+                      <a:picLocks noChangeAspect="1" noChangeArrowheads="1"/>
+                    </pic:cNvPicPr>
+                  </pic:nvPicPr>
+                  <pic:blipFill>
+                    <a:blip r:embed="rId46">
+                      <a:extLst>
+                        <a:ext uri="{28A0092B-C50C-407E-A947-70E740481C1C}">
+                          <a14:useLocalDpi xmlns:a14="http://schemas.microsoft.com/office/drawing/2010/main" val="0"/>
+                        </a:ext>
+                      </a:extLst>
+                    </a:blip>
+                    <a:srcRect/>
+                    <a:stretch>
+                      <a:fillRect/>
+                    </a:stretch>
+                  </pic:blipFill>
+                  <pic:spPr bwMode="auto">
+                    <a:xfrm>
+                      <a:off x="0" y="0"/>
+                      <a:ext cx="5274310" cy="5345902"/>
+                    </a:xfrm>
+                    <a:prstGeom prst="rect">
+                      <a:avLst/>
+                    </a:prstGeom>
+                    <a:noFill/>
+                    <a:ln>
+                      <a:noFill/>
+                    </a:ln>
+                  </pic:spPr>
+                </pic:pic>
+              </a:graphicData>
+            </a:graphic>
+          </wp:inline>
+        </w:drawing>
       </w:r>
     </w:p>
     <w:sectPr>
@@ -9832,11 +10814,11 @@
     </w:lvl>
   </w:abstractNum>
   <w:abstractNum w:abstractNumId="3">
-    <w:nsid w:val="62E52C88"/>
+    <w:nsid w:val="5FD2525A"/>
     <w:multiLevelType w:val="hybridMultilevel"/>
-    <w:tmpl w:val="BF3CEACC"/>
-    <w:lvl w:ilvl="0" w:tplc="DB087F5E">
-      <w:start w:val="4"/>
+    <w:tmpl w:val="4CF85E68"/>
+    <w:lvl w:ilvl="0" w:tplc="0E8EDE14">
+      <w:start w:val="1"/>
       <w:numFmt w:val="decimal"/>
       <w:lvlText w:val="%1、"/>
       <w:lvlJc w:val="left"/>
@@ -9921,6 +10903,95 @@
     </w:lvl>
   </w:abstractNum>
   <w:abstractNum w:abstractNumId="4">
+    <w:nsid w:val="62E52C88"/>
+    <w:multiLevelType w:val="hybridMultilevel"/>
+    <w:tmpl w:val="BF3CEACC"/>
+    <w:lvl w:ilvl="0" w:tplc="DB087F5E">
+      <w:start w:val="4"/>
+      <w:numFmt w:val="decimal"/>
+      <w:lvlText w:val="%1、"/>
+      <w:lvlJc w:val="left"/>
+      <w:pPr>
+        <w:ind w:left="360" w:hanging="360"/>
+      </w:pPr>
+      <w:rPr>
+        <w:rFonts w:hint="default"/>
+      </w:rPr>
+    </w:lvl>
+    <w:lvl w:ilvl="1" w:tplc="04090019" w:tentative="1">
+      <w:start w:val="1"/>
+      <w:numFmt w:val="lowerLetter"/>
+      <w:lvlText w:val="%2)"/>
+      <w:lvlJc w:val="left"/>
+      <w:pPr>
+        <w:ind w:left="840" w:hanging="420"/>
+      </w:pPr>
+    </w:lvl>
+    <w:lvl w:ilvl="2" w:tplc="0409001B" w:tentative="1">
+      <w:start w:val="1"/>
+      <w:numFmt w:val="lowerRoman"/>
+      <w:lvlText w:val="%3."/>
+      <w:lvlJc w:val="right"/>
+      <w:pPr>
+        <w:ind w:left="1260" w:hanging="420"/>
+      </w:pPr>
+    </w:lvl>
+    <w:lvl w:ilvl="3" w:tplc="0409000F" w:tentative="1">
+      <w:start w:val="1"/>
+      <w:numFmt w:val="decimal"/>
+      <w:lvlText w:val="%4."/>
+      <w:lvlJc w:val="left"/>
+      <w:pPr>
+        <w:ind w:left="1680" w:hanging="420"/>
+      </w:pPr>
+    </w:lvl>
+    <w:lvl w:ilvl="4" w:tplc="04090019" w:tentative="1">
+      <w:start w:val="1"/>
+      <w:numFmt w:val="lowerLetter"/>
+      <w:lvlText w:val="%5)"/>
+      <w:lvlJc w:val="left"/>
+      <w:pPr>
+        <w:ind w:left="2100" w:hanging="420"/>
+      </w:pPr>
+    </w:lvl>
+    <w:lvl w:ilvl="5" w:tplc="0409001B" w:tentative="1">
+      <w:start w:val="1"/>
+      <w:numFmt w:val="lowerRoman"/>
+      <w:lvlText w:val="%6."/>
+      <w:lvlJc w:val="right"/>
+      <w:pPr>
+        <w:ind w:left="2520" w:hanging="420"/>
+      </w:pPr>
+    </w:lvl>
+    <w:lvl w:ilvl="6" w:tplc="0409000F" w:tentative="1">
+      <w:start w:val="1"/>
+      <w:numFmt w:val="decimal"/>
+      <w:lvlText w:val="%7."/>
+      <w:lvlJc w:val="left"/>
+      <w:pPr>
+        <w:ind w:left="2940" w:hanging="420"/>
+      </w:pPr>
+    </w:lvl>
+    <w:lvl w:ilvl="7" w:tplc="04090019" w:tentative="1">
+      <w:start w:val="1"/>
+      <w:numFmt w:val="lowerLetter"/>
+      <w:lvlText w:val="%8)"/>
+      <w:lvlJc w:val="left"/>
+      <w:pPr>
+        <w:ind w:left="3360" w:hanging="420"/>
+      </w:pPr>
+    </w:lvl>
+    <w:lvl w:ilvl="8" w:tplc="0409001B" w:tentative="1">
+      <w:start w:val="1"/>
+      <w:numFmt w:val="lowerRoman"/>
+      <w:lvlText w:val="%9."/>
+      <w:lvlJc w:val="right"/>
+      <w:pPr>
+        <w:ind w:left="3780" w:hanging="420"/>
+      </w:pPr>
+    </w:lvl>
+  </w:abstractNum>
+  <w:abstractNum w:abstractNumId="5">
     <w:nsid w:val="6389577C"/>
     <w:multiLevelType w:val="multilevel"/>
     <w:tmpl w:val="CF00C804"/>
@@ -10033,7 +11104,7 @@
       </w:pPr>
     </w:lvl>
   </w:abstractNum>
-  <w:abstractNum w:abstractNumId="5">
+  <w:abstractNum w:abstractNumId="6">
     <w:nsid w:val="7BD033F3"/>
     <w:multiLevelType w:val="multilevel"/>
     <w:tmpl w:val="43488E90"/>
@@ -10153,16 +11224,19 @@
     <w:abstractNumId w:val="2"/>
   </w:num>
   <w:num w:numId="3">
-    <w:abstractNumId w:val="3"/>
+    <w:abstractNumId w:val="4"/>
   </w:num>
   <w:num w:numId="4">
-    <w:abstractNumId w:val="5"/>
+    <w:abstractNumId w:val="6"/>
   </w:num>
   <w:num w:numId="5">
-    <w:abstractNumId w:val="4"/>
+    <w:abstractNumId w:val="5"/>
   </w:num>
   <w:num w:numId="6">
     <w:abstractNumId w:val="0"/>
+  </w:num>
+  <w:num w:numId="7">
+    <w:abstractNumId w:val="3"/>
   </w:num>
 </w:numbering>
 </file>
@@ -10619,6 +11693,11 @@
     <w:basedOn w:val="a0"/>
     <w:rsid w:val="00E6158B"/>
   </w:style>
+  <w:style w:type="character" w:customStyle="1" w:styleId="hljs-attribute">
+    <w:name w:val="hljs-attribute"/>
+    <w:basedOn w:val="a0"/>
+    <w:rsid w:val="005D72D8"/>
+  </w:style>
 </w:styles>
 </file>
 
@@ -11074,6 +12153,11 @@
     <w:basedOn w:val="a0"/>
     <w:rsid w:val="00E6158B"/>
   </w:style>
+  <w:style w:type="character" w:customStyle="1" w:styleId="hljs-attribute">
+    <w:name w:val="hljs-attribute"/>
+    <w:basedOn w:val="a0"/>
+    <w:rsid w:val="005D72D8"/>
+  </w:style>
 </w:styles>
 </file>
 

--- a/Doc/Linux&docker&netcore.docx
+++ b/Doc/Linux&docker&netcore.docx
@@ -10230,11 +10230,6 @@
       </w:r>
     </w:p>
     <w:p>
-      <w:pPr>
-        <w:rPr>
-          <w:rFonts w:hint="eastAsia"/>
-        </w:rPr>
-      </w:pPr>
       <w:r>
         <w:rPr>
           <w:noProof/>
@@ -10289,27 +10284,14 @@
         </w:drawing>
       </w:r>
     </w:p>
-    <w:p>
-      <w:pPr>
-        <w:rPr>
-          <w:rFonts w:hint="eastAsia"/>
-        </w:rPr>
-      </w:pPr>
-    </w:p>
-    <w:p>
-      <w:pPr>
-        <w:rPr>
-          <w:rFonts w:hint="eastAsia"/>
-        </w:rPr>
-      </w:pPr>
-    </w:p>
-    <w:p>
-      <w:pPr>
-        <w:rPr>
-          <w:rFonts w:hint="eastAsia"/>
-        </w:rPr>
-      </w:pPr>
-      <w:bookmarkStart w:id="0" w:name="_GoBack"/>
+    <w:p/>
+    <w:p/>
+    <w:p>
+      <w:pPr>
+        <w:rPr>
+          <w:rFonts w:hint="eastAsia"/>
+        </w:rPr>
+      </w:pPr>
       <w:r>
         <w:rPr>
           <w:rFonts w:hint="eastAsia"/>
@@ -10317,7 +10299,6 @@
         </w:rPr>
         <w:t>特别注意</w:t>
       </w:r>
-      <w:bookmarkEnd w:id="0"/>
       <w:r>
         <w:rPr>
           <w:rFonts w:hint="eastAsia"/>
@@ -10423,6 +10404,8 @@
           <w:rFonts w:hint="eastAsia"/>
         </w:rPr>
       </w:pPr>
+    </w:p>
+    <w:p>
       <w:r>
         <w:rPr>
           <w:noProof/>
@@ -10479,6 +10462,11 @@
       </w:r>
     </w:p>
     <w:p>
+      <w:pPr>
+        <w:rPr>
+          <w:rFonts w:hint="eastAsia"/>
+        </w:rPr>
+      </w:pPr>
       <w:r>
         <w:rPr>
           <w:noProof/>
@@ -10518,6 +10506,374 @@
                     <a:xfrm>
                       <a:off x="0" y="0"/>
                       <a:ext cx="5274310" cy="5345902"/>
+                    </a:xfrm>
+                    <a:prstGeom prst="rect">
+                      <a:avLst/>
+                    </a:prstGeom>
+                    <a:noFill/>
+                    <a:ln>
+                      <a:noFill/>
+                    </a:ln>
+                  </pic:spPr>
+                </pic:pic>
+              </a:graphicData>
+            </a:graphic>
+          </wp:inline>
+        </w:drawing>
+      </w:r>
+    </w:p>
+    <w:p>
+      <w:pPr>
+        <w:rPr>
+          <w:rFonts w:hint="eastAsia"/>
+        </w:rPr>
+      </w:pPr>
+    </w:p>
+    <w:p>
+      <w:pPr>
+        <w:rPr>
+          <w:rFonts w:hint="eastAsia"/>
+        </w:rPr>
+      </w:pPr>
+    </w:p>
+    <w:p>
+      <w:pPr>
+        <w:rPr>
+          <w:rFonts w:hint="eastAsia"/>
+        </w:rPr>
+      </w:pPr>
+    </w:p>
+    <w:p>
+      <w:pPr>
+        <w:rPr>
+          <w:rFonts w:hint="eastAsia"/>
+        </w:rPr>
+      </w:pPr>
+    </w:p>
+    <w:p>
+      <w:pPr>
+        <w:rPr>
+          <w:rFonts w:hint="eastAsia"/>
+        </w:rPr>
+      </w:pPr>
+    </w:p>
+    <w:p>
+      <w:pPr>
+        <w:rPr>
+          <w:rFonts w:hint="eastAsia"/>
+        </w:rPr>
+      </w:pPr>
+    </w:p>
+    <w:p>
+      <w:pPr>
+        <w:rPr>
+          <w:rFonts w:hint="eastAsia"/>
+        </w:rPr>
+      </w:pPr>
+    </w:p>
+    <w:p>
+      <w:pPr>
+        <w:rPr>
+          <w:rFonts w:hint="eastAsia"/>
+        </w:rPr>
+      </w:pPr>
+    </w:p>
+    <w:p>
+      <w:pPr>
+        <w:rPr>
+          <w:rFonts w:hint="eastAsia"/>
+        </w:rPr>
+      </w:pPr>
+    </w:p>
+    <w:p>
+      <w:pPr>
+        <w:rPr>
+          <w:rFonts w:hint="eastAsia"/>
+        </w:rPr>
+      </w:pPr>
+    </w:p>
+    <w:p>
+      <w:pPr>
+        <w:rPr>
+          <w:rFonts w:hint="eastAsia"/>
+        </w:rPr>
+      </w:pPr>
+    </w:p>
+    <w:p>
+      <w:pPr>
+        <w:rPr>
+          <w:rFonts w:hint="eastAsia"/>
+        </w:rPr>
+      </w:pPr>
+    </w:p>
+    <w:p>
+      <w:pPr>
+        <w:rPr>
+          <w:rFonts w:hint="eastAsia"/>
+        </w:rPr>
+      </w:pPr>
+    </w:p>
+    <w:p>
+      <w:pPr>
+        <w:rPr>
+          <w:rFonts w:hint="eastAsia"/>
+        </w:rPr>
+      </w:pPr>
+    </w:p>
+    <w:p>
+      <w:pPr>
+        <w:rPr>
+          <w:rFonts w:hint="eastAsia"/>
+          <w:color w:val="FF0000"/>
+        </w:rPr>
+      </w:pPr>
+      <w:bookmarkStart w:id="0" w:name="_GoBack"/>
+      <w:proofErr w:type="spellStart"/>
+      <w:r>
+        <w:rPr>
+          <w:rFonts w:hint="eastAsia"/>
+          <w:color w:val="FF0000"/>
+        </w:rPr>
+        <w:t>Dockerfile</w:t>
+      </w:r>
+      <w:proofErr w:type="spellEnd"/>
+      <w:r>
+        <w:rPr>
+          <w:rFonts w:hint="eastAsia"/>
+          <w:color w:val="FF0000"/>
+        </w:rPr>
+        <w:t>构建多个镜像：</w:t>
+      </w:r>
+    </w:p>
+    <w:bookmarkEnd w:id="0"/>
+    <w:p>
+      <w:pPr>
+        <w:rPr>
+          <w:rFonts w:hint="eastAsia"/>
+        </w:rPr>
+      </w:pPr>
+      <w:r>
+        <w:rPr>
+          <w:rFonts w:hint="eastAsia"/>
+        </w:rPr>
+        <w:t>改写如：</w:t>
+      </w:r>
+    </w:p>
+    <w:p>
+      <w:r>
+        <w:rPr>
+          <w:noProof/>
+        </w:rPr>
+        <w:lastRenderedPageBreak/>
+        <w:drawing>
+          <wp:inline distT="0" distB="0" distL="0" distR="0" wp14:anchorId="00924313" wp14:editId="0623ECAC">
+            <wp:extent cx="5274310" cy="2426052"/>
+            <wp:effectExtent l="0" t="0" r="2540" b="0"/>
+            <wp:docPr id="32" name="图片 32" descr="C:\Users\tem\AppData\Local\Temp\1564566266(1).png"/>
+            <wp:cNvGraphicFramePr>
+              <a:graphicFrameLocks xmlns:a="http://schemas.openxmlformats.org/drawingml/2006/main" noChangeAspect="1"/>
+            </wp:cNvGraphicFramePr>
+            <a:graphic xmlns:a="http://schemas.openxmlformats.org/drawingml/2006/main">
+              <a:graphicData uri="http://schemas.openxmlformats.org/drawingml/2006/picture">
+                <pic:pic xmlns:pic="http://schemas.openxmlformats.org/drawingml/2006/picture">
+                  <pic:nvPicPr>
+                    <pic:cNvPr id="0" name="Picture 1" descr="C:\Users\tem\AppData\Local\Temp\1564566266(1).png"/>
+                    <pic:cNvPicPr>
+                      <a:picLocks noChangeAspect="1" noChangeArrowheads="1"/>
+                    </pic:cNvPicPr>
+                  </pic:nvPicPr>
+                  <pic:blipFill>
+                    <a:blip r:embed="rId47">
+                      <a:extLst>
+                        <a:ext uri="{28A0092B-C50C-407E-A947-70E740481C1C}">
+                          <a14:useLocalDpi xmlns:a14="http://schemas.microsoft.com/office/drawing/2010/main" val="0"/>
+                        </a:ext>
+                      </a:extLst>
+                    </a:blip>
+                    <a:srcRect/>
+                    <a:stretch>
+                      <a:fillRect/>
+                    </a:stretch>
+                  </pic:blipFill>
+                  <pic:spPr bwMode="auto">
+                    <a:xfrm>
+                      <a:off x="0" y="0"/>
+                      <a:ext cx="5274310" cy="2426052"/>
+                    </a:xfrm>
+                    <a:prstGeom prst="rect">
+                      <a:avLst/>
+                    </a:prstGeom>
+                    <a:noFill/>
+                    <a:ln>
+                      <a:noFill/>
+                    </a:ln>
+                  </pic:spPr>
+                </pic:pic>
+              </a:graphicData>
+            </a:graphic>
+          </wp:inline>
+        </w:drawing>
+      </w:r>
+    </w:p>
+    <w:p>
+      <w:pPr>
+        <w:rPr>
+          <w:rFonts w:hint="eastAsia"/>
+        </w:rPr>
+      </w:pPr>
+      <w:r>
+        <w:rPr>
+          <w:noProof/>
+        </w:rPr>
+        <w:drawing>
+          <wp:inline distT="0" distB="0" distL="0" distR="0">
+            <wp:extent cx="5274310" cy="288075"/>
+            <wp:effectExtent l="0" t="0" r="0" b="0"/>
+            <wp:docPr id="33" name="图片 33" descr="C:\Users\tem\AppData\Local\Temp\1564566378(1).png"/>
+            <wp:cNvGraphicFramePr>
+              <a:graphicFrameLocks xmlns:a="http://schemas.openxmlformats.org/drawingml/2006/main" noChangeAspect="1"/>
+            </wp:cNvGraphicFramePr>
+            <a:graphic xmlns:a="http://schemas.openxmlformats.org/drawingml/2006/main">
+              <a:graphicData uri="http://schemas.openxmlformats.org/drawingml/2006/picture">
+                <pic:pic xmlns:pic="http://schemas.openxmlformats.org/drawingml/2006/picture">
+                  <pic:nvPicPr>
+                    <pic:cNvPr id="0" name="Picture 2" descr="C:\Users\tem\AppData\Local\Temp\1564566378(1).png"/>
+                    <pic:cNvPicPr>
+                      <a:picLocks noChangeAspect="1" noChangeArrowheads="1"/>
+                    </pic:cNvPicPr>
+                  </pic:nvPicPr>
+                  <pic:blipFill>
+                    <a:blip r:embed="rId48">
+                      <a:extLst>
+                        <a:ext uri="{28A0092B-C50C-407E-A947-70E740481C1C}">
+                          <a14:useLocalDpi xmlns:a14="http://schemas.microsoft.com/office/drawing/2010/main" val="0"/>
+                        </a:ext>
+                      </a:extLst>
+                    </a:blip>
+                    <a:srcRect/>
+                    <a:stretch>
+                      <a:fillRect/>
+                    </a:stretch>
+                  </pic:blipFill>
+                  <pic:spPr bwMode="auto">
+                    <a:xfrm>
+                      <a:off x="0" y="0"/>
+                      <a:ext cx="5274310" cy="288075"/>
+                    </a:xfrm>
+                    <a:prstGeom prst="rect">
+                      <a:avLst/>
+                    </a:prstGeom>
+                    <a:noFill/>
+                    <a:ln>
+                      <a:noFill/>
+                    </a:ln>
+                  </pic:spPr>
+                </pic:pic>
+              </a:graphicData>
+            </a:graphic>
+          </wp:inline>
+        </w:drawing>
+      </w:r>
+    </w:p>
+    <w:p>
+      <w:pPr>
+        <w:rPr>
+          <w:rFonts w:hint="eastAsia"/>
+        </w:rPr>
+      </w:pPr>
+      <w:r>
+        <w:rPr>
+          <w:noProof/>
+        </w:rPr>
+        <w:drawing>
+          <wp:inline distT="0" distB="0" distL="0" distR="0">
+            <wp:extent cx="5274310" cy="296810"/>
+            <wp:effectExtent l="0" t="0" r="2540" b="8255"/>
+            <wp:docPr id="34" name="图片 34" descr="C:\Users\tem\AppData\Local\Temp\1564566398(1).png"/>
+            <wp:cNvGraphicFramePr>
+              <a:graphicFrameLocks xmlns:a="http://schemas.openxmlformats.org/drawingml/2006/main" noChangeAspect="1"/>
+            </wp:cNvGraphicFramePr>
+            <a:graphic xmlns:a="http://schemas.openxmlformats.org/drawingml/2006/main">
+              <a:graphicData uri="http://schemas.openxmlformats.org/drawingml/2006/picture">
+                <pic:pic xmlns:pic="http://schemas.openxmlformats.org/drawingml/2006/picture">
+                  <pic:nvPicPr>
+                    <pic:cNvPr id="0" name="Picture 3" descr="C:\Users\tem\AppData\Local\Temp\1564566398(1).png"/>
+                    <pic:cNvPicPr>
+                      <a:picLocks noChangeAspect="1" noChangeArrowheads="1"/>
+                    </pic:cNvPicPr>
+                  </pic:nvPicPr>
+                  <pic:blipFill>
+                    <a:blip r:embed="rId49">
+                      <a:extLst>
+                        <a:ext uri="{28A0092B-C50C-407E-A947-70E740481C1C}">
+                          <a14:useLocalDpi xmlns:a14="http://schemas.microsoft.com/office/drawing/2010/main" val="0"/>
+                        </a:ext>
+                      </a:extLst>
+                    </a:blip>
+                    <a:srcRect/>
+                    <a:stretch>
+                      <a:fillRect/>
+                    </a:stretch>
+                  </pic:blipFill>
+                  <pic:spPr bwMode="auto">
+                    <a:xfrm>
+                      <a:off x="0" y="0"/>
+                      <a:ext cx="5274310" cy="296810"/>
+                    </a:xfrm>
+                    <a:prstGeom prst="rect">
+                      <a:avLst/>
+                    </a:prstGeom>
+                    <a:noFill/>
+                    <a:ln>
+                      <a:noFill/>
+                    </a:ln>
+                  </pic:spPr>
+                </pic:pic>
+              </a:graphicData>
+            </a:graphic>
+          </wp:inline>
+        </w:drawing>
+      </w:r>
+    </w:p>
+    <w:p>
+      <w:r>
+        <w:rPr>
+          <w:noProof/>
+        </w:rPr>
+        <w:drawing>
+          <wp:inline distT="0" distB="0" distL="0" distR="0">
+            <wp:extent cx="5274310" cy="1717054"/>
+            <wp:effectExtent l="0" t="0" r="2540" b="0"/>
+            <wp:docPr id="35" name="图片 35" descr="C:\Users\tem\AppData\Local\Temp\1564566430(1).png"/>
+            <wp:cNvGraphicFramePr>
+              <a:graphicFrameLocks xmlns:a="http://schemas.openxmlformats.org/drawingml/2006/main" noChangeAspect="1"/>
+            </wp:cNvGraphicFramePr>
+            <a:graphic xmlns:a="http://schemas.openxmlformats.org/drawingml/2006/main">
+              <a:graphicData uri="http://schemas.openxmlformats.org/drawingml/2006/picture">
+                <pic:pic xmlns:pic="http://schemas.openxmlformats.org/drawingml/2006/picture">
+                  <pic:nvPicPr>
+                    <pic:cNvPr id="0" name="Picture 4" descr="C:\Users\tem\AppData\Local\Temp\1564566430(1).png"/>
+                    <pic:cNvPicPr>
+                      <a:picLocks noChangeAspect="1" noChangeArrowheads="1"/>
+                    </pic:cNvPicPr>
+                  </pic:nvPicPr>
+                  <pic:blipFill>
+                    <a:blip r:embed="rId50">
+                      <a:extLst>
+                        <a:ext uri="{28A0092B-C50C-407E-A947-70E740481C1C}">
+                          <a14:useLocalDpi xmlns:a14="http://schemas.microsoft.com/office/drawing/2010/main" val="0"/>
+                        </a:ext>
+                      </a:extLst>
+                    </a:blip>
+                    <a:srcRect/>
+                    <a:stretch>
+                      <a:fillRect/>
+                    </a:stretch>
+                  </pic:blipFill>
+                  <pic:spPr bwMode="auto">
+                    <a:xfrm>
+                      <a:off x="0" y="0"/>
+                      <a:ext cx="5274310" cy="1717054"/>
                     </a:xfrm>
                     <a:prstGeom prst="rect">
                       <a:avLst/>
